--- a/clcaffe_install_use.docx
+++ b/clcaffe_install_use.docx
@@ -10,23 +10,12 @@
           <w:sz w:val="28"/>
         </w:rPr>
       </w:pPr>
-      <w:proofErr w:type="spellStart"/>
-      <w:proofErr w:type="gramStart"/>
       <w:r>
         <w:rPr>
           <w:b/>
           <w:sz w:val="28"/>
         </w:rPr>
-        <w:t>clCaffe</w:t>
-      </w:r>
-      <w:proofErr w:type="spellEnd"/>
-      <w:proofErr w:type="gramEnd"/>
-      <w:r>
-        <w:rPr>
-          <w:b/>
-          <w:sz w:val="28"/>
-        </w:rPr>
-        <w:t xml:space="preserve"> </w:t>
+        <w:t xml:space="preserve">clCaffe </w:t>
       </w:r>
       <w:r>
         <w:rPr>
@@ -234,7 +223,6 @@
           <w:sz w:val="24"/>
         </w:rPr>
       </w:pPr>
-      <w:proofErr w:type="spellStart"/>
       <w:r>
         <w:rPr>
           <w:rFonts w:hint="eastAsia"/>
@@ -243,7 +231,6 @@
         </w:rPr>
         <w:t>Opencl</w:t>
       </w:r>
-      <w:proofErr w:type="spellEnd"/>
       <w:r>
         <w:rPr>
           <w:rFonts w:hint="eastAsia"/>
@@ -273,53 +260,8 @@
         </w:rPr>
         <w:t xml:space="preserve">  </w:t>
       </w:r>
-      <w:proofErr w:type="spellStart"/>
-      <w:r>
-        <w:t>sudo</w:t>
-      </w:r>
-      <w:proofErr w:type="spellEnd"/>
-      <w:r>
-        <w:t xml:space="preserve"> apt-get install </w:t>
-      </w:r>
-      <w:proofErr w:type="spellStart"/>
-      <w:r>
-        <w:t>clinfo</w:t>
-      </w:r>
-      <w:proofErr w:type="spellEnd"/>
-      <w:r>
-        <w:t xml:space="preserve"> </w:t>
-      </w:r>
-      <w:proofErr w:type="spellStart"/>
-      <w:r>
-        <w:t>ocl</w:t>
-      </w:r>
-      <w:proofErr w:type="spellEnd"/>
-      <w:r>
-        <w:t>-</w:t>
-      </w:r>
-      <w:proofErr w:type="spellStart"/>
-      <w:r>
-        <w:t>icd</w:t>
-      </w:r>
-      <w:proofErr w:type="spellEnd"/>
-      <w:r>
-        <w:t>-</w:t>
-      </w:r>
-      <w:proofErr w:type="spellStart"/>
-      <w:r>
-        <w:t>opencl</w:t>
-      </w:r>
-      <w:proofErr w:type="spellEnd"/>
-      <w:r>
-        <w:t xml:space="preserve">-dev </w:t>
-      </w:r>
-      <w:proofErr w:type="spellStart"/>
-      <w:r>
-        <w:t>opencl</w:t>
-      </w:r>
-      <w:proofErr w:type="spellEnd"/>
-      <w:r>
-        <w:t>-headers ocl-icd-libopencl1</w:t>
+      <w:r>
+        <w:t>sudo apt-get install clinfo ocl-icd-opencl-dev opencl-headers ocl-icd-libopencl1</w:t>
       </w:r>
     </w:p>
     <w:p>
@@ -408,14 +350,12 @@
         </w:rPr>
         <w:t>非</w:t>
       </w:r>
-      <w:proofErr w:type="spellStart"/>
       <w:r>
         <w:rPr>
           <w:rFonts w:hint="eastAsia"/>
         </w:rPr>
         <w:t>lowlatency</w:t>
       </w:r>
-      <w:proofErr w:type="spellEnd"/>
       <w:r>
         <w:rPr>
           <w:rFonts w:hint="eastAsia"/>
@@ -483,46 +423,10 @@
         <w:rPr>
           <w:rFonts w:hint="eastAsia"/>
         </w:rPr>
-        <w:t xml:space="preserve">,  </w:t>
-      </w:r>
-      <w:proofErr w:type="spellStart"/>
-      <w:r>
-        <w:rPr>
-          <w:rFonts w:hint="eastAsia"/>
-        </w:rPr>
-        <w:t>sudo</w:t>
-      </w:r>
-      <w:proofErr w:type="spellEnd"/>
-      <w:r>
-        <w:rPr>
-          <w:rFonts w:hint="eastAsia"/>
-        </w:rPr>
-        <w:t xml:space="preserve"> </w:t>
-      </w:r>
-      <w:proofErr w:type="spellStart"/>
-      <w:r>
-        <w:rPr>
-          <w:rFonts w:hint="eastAsia"/>
-        </w:rPr>
-        <w:t>dpkg</w:t>
-      </w:r>
-      <w:proofErr w:type="spellEnd"/>
-      <w:r>
-        <w:rPr>
-          <w:rFonts w:hint="eastAsia"/>
-        </w:rPr>
-        <w:t xml:space="preserve"> </w:t>
-      </w:r>
-      <w:r>
-        <w:t>-</w:t>
-      </w:r>
-      <w:proofErr w:type="spellStart"/>
-      <w:r>
-        <w:t>i</w:t>
-      </w:r>
-      <w:proofErr w:type="spellEnd"/>
-      <w:r>
-        <w:t xml:space="preserve"> ***.deb </w:t>
+        <w:t xml:space="preserve">,  sudo dpkg </w:t>
+      </w:r>
+      <w:r>
+        <w:t xml:space="preserve">-i ***.deb </w:t>
       </w:r>
       <w:r>
         <w:t>注意有安装顺序</w:t>
@@ -530,19 +434,11 @@
       <w:r>
         <w:br/>
       </w:r>
-      <w:proofErr w:type="spellStart"/>
-      <w:r>
-        <w:rPr>
-          <w:rFonts w:hint="eastAsia"/>
-        </w:rPr>
-        <w:t>sudo</w:t>
-      </w:r>
-      <w:proofErr w:type="spellEnd"/>
-      <w:r>
-        <w:rPr>
-          <w:rFonts w:hint="eastAsia"/>
-        </w:rPr>
-        <w:t xml:space="preserve"> reboot </w:t>
+      <w:r>
+        <w:rPr>
+          <w:rFonts w:hint="eastAsia"/>
+        </w:rPr>
+        <w:t xml:space="preserve">sudo reboot </w:t>
       </w:r>
     </w:p>
     <w:p>
@@ -562,14 +458,14 @@
             <w:drawing>
               <wp:anchor distT="45720" distB="45720" distL="114300" distR="114300" simplePos="0" relativeHeight="251659264" behindDoc="0" locked="0" layoutInCell="1" allowOverlap="1">
                 <wp:simplePos x="0" y="0"/>
-                <wp:positionH relativeFrom="column">
-                  <wp:posOffset>457200</wp:posOffset>
+                <wp:positionH relativeFrom="margin">
+                  <wp:align>right</wp:align>
                 </wp:positionH>
                 <wp:positionV relativeFrom="paragraph">
-                  <wp:posOffset>2719070</wp:posOffset>
+                  <wp:posOffset>1823085</wp:posOffset>
                 </wp:positionV>
                 <wp:extent cx="5149850" cy="1404620"/>
-                <wp:effectExtent l="0" t="0" r="12700" b="20320"/>
+                <wp:effectExtent l="0" t="0" r="12700" b="14605"/>
                 <wp:wrapTopAndBottom/>
                 <wp:docPr id="217" name="Text Box 2"/>
                 <wp:cNvGraphicFramePr>
@@ -666,7 +562,7 @@
                 <v:stroke joinstyle="miter"/>
                 <v:path gradientshapeok="t" o:connecttype="rect"/>
               </v:shapetype>
-              <v:shape id="Text Box 2" o:spid="_x0000_s1026" type="#_x0000_t202" style="position:absolute;left:0;text-align:left;margin-left:36pt;margin-top:214.1pt;width:405.5pt;height:110.6pt;z-index:251659264;visibility:visible;mso-wrap-style:square;mso-width-percent:0;mso-height-percent:200;mso-wrap-distance-left:9pt;mso-wrap-distance-top:3.6pt;mso-wrap-distance-right:9pt;mso-wrap-distance-bottom:3.6pt;mso-position-horizontal:absolute;mso-position-horizontal-relative:text;mso-position-vertical:absolute;mso-position-vertical-relative:text;mso-width-percent:0;mso-height-percent:200;mso-width-relative:margin;mso-height-relative:margin;v-text-anchor:top" o:gfxdata="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">
+              <v:shape id="Text Box 2" o:spid="_x0000_s1026" type="#_x0000_t202" style="position:absolute;left:0;text-align:left;margin-left:354.3pt;margin-top:143.55pt;width:405.5pt;height:110.6pt;z-index:251659264;visibility:visible;mso-wrap-style:square;mso-width-percent:0;mso-height-percent:200;mso-wrap-distance-left:9pt;mso-wrap-distance-top:3.6pt;mso-wrap-distance-right:9pt;mso-wrap-distance-bottom:3.6pt;mso-position-horizontal:right;mso-position-horizontal-relative:margin;mso-position-vertical:absolute;mso-position-vertical-relative:text;mso-width-percent:0;mso-height-percent:200;mso-width-relative:margin;mso-height-relative:margin;v-text-anchor:top" o:gfxdata="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">
                 <v:textbox style="mso-fit-shape-to-text:t">
                   <w:txbxContent>
                     <w:p>
@@ -711,7 +607,7 @@
                     </w:p>
                   </w:txbxContent>
                 </v:textbox>
-                <w10:wrap type="topAndBottom"/>
+                <w10:wrap type="topAndBottom" anchorx="margin"/>
               </v:shape>
             </w:pict>
           </mc:Fallback>
@@ -720,11 +616,9 @@
       <w:r>
         <w:t>安装官网</w:t>
       </w:r>
-      <w:proofErr w:type="spellStart"/>
       <w:r>
         <w:t>opencl</w:t>
       </w:r>
-      <w:proofErr w:type="spellEnd"/>
       <w:r>
         <w:t>驱动</w:t>
       </w:r>
@@ -751,27 +645,14 @@
       <w:r>
         <w:t>下载驱动</w:t>
       </w:r>
-      <w:r>
-        <w:fldChar w:fldCharType="begin"/>
-      </w:r>
-      <w:r>
-        <w:instrText xml:space="preserve"> HYPERLINK "http://registrationcenter-download.intel.com/akdlm/irc_nas/11396/SRB4.1_linux64.zip" </w:instrText>
-      </w:r>
-      <w:r>
-        <w:fldChar w:fldCharType="separate"/>
-      </w:r>
-      <w:r>
-        <w:rPr>
-          <w:rStyle w:val="Hyperlink"/>
-        </w:rPr>
-        <w:t>http://registrationcenter-download.intel.com/akdlm/irc_nas/11396/SRB4.1_linux64.zip</w:t>
-      </w:r>
-      <w:r>
-        <w:rPr>
-          <w:rStyle w:val="Hyperlink"/>
-        </w:rPr>
-        <w:fldChar w:fldCharType="end"/>
-      </w:r>
+      <w:hyperlink r:id="rId9" w:history="1">
+        <w:r>
+          <w:rPr>
+            <w:rStyle w:val="Hyperlink"/>
+          </w:rPr>
+          <w:t>http://registrationcenter-download.intel.com/akdlm/irc_nas/11396/SRB4.1_linux64.zip</w:t>
+        </w:r>
+      </w:hyperlink>
       <w:r>
         <w:br/>
       </w:r>
@@ -781,277 +662,142 @@
       <w:r>
         <w:br/>
       </w:r>
-      <w:proofErr w:type="spellStart"/>
-      <w:r>
-        <w:t>mkdir</w:t>
-      </w:r>
-      <w:proofErr w:type="spellEnd"/>
-      <w:r>
-        <w:t xml:space="preserve"> intel-</w:t>
-      </w:r>
-      <w:proofErr w:type="spellStart"/>
+      <w:r>
+        <w:t>mkdir intel-opencl</w:t>
+      </w:r>
+      <w:r>
+        <w:br/>
+      </w:r>
+      <w:r>
+        <w:t>tar -C intel-opencl -Jxf intel-opencl-r4.1-BUILD_ID.x86_64.tar.xz</w:t>
+      </w:r>
+      <w:r>
+        <w:br/>
+      </w:r>
+      <w:r>
+        <w:t>tar -C intel-opencl -Jxf intel-opencl-devel-r4.1-BUILD_ID.x86_64.tar.xz</w:t>
+      </w:r>
+      <w:r>
+        <w:br/>
+      </w:r>
+      <w:r>
+        <w:t>tar -C intel-opencl -Jxf intel-opencl-cpu-r4.1-BUILD_ID.x86_64.tar.xz</w:t>
+      </w:r>
+      <w:r>
+        <w:br/>
+      </w:r>
+      <w:r>
+        <w:t>sudo cp -R intel-opencl/* /</w:t>
+      </w:r>
+      <w:r>
+        <w:br/>
+      </w:r>
+      <w:bookmarkStart w:id="0" w:name="OLE_LINK18"/>
+      <w:r>
+        <w:lastRenderedPageBreak/>
+        <w:t xml:space="preserve">sudo ldconfig  </w:t>
+      </w:r>
+      <w:bookmarkEnd w:id="0"/>
+      <w:r>
+        <w:br/>
+      </w:r>
+      <w:r>
+        <w:rPr>
+          <w:highlight w:val="yellow"/>
+        </w:rPr>
+        <w:t>注意之前一定要看看</w:t>
+      </w:r>
+      <w:r>
+        <w:rPr>
+          <w:rFonts w:hint="eastAsia"/>
+          <w:highlight w:val="yellow"/>
+        </w:rPr>
+        <w:t xml:space="preserve"> </w:t>
+      </w:r>
+      <w:bookmarkStart w:id="1" w:name="OLE_LINK5"/>
+      <w:r>
+        <w:rPr>
+          <w:rFonts w:hint="eastAsia"/>
+          <w:highlight w:val="yellow"/>
+        </w:rPr>
+        <w:t>/e</w:t>
+      </w:r>
+      <w:r>
+        <w:rPr>
+          <w:highlight w:val="yellow"/>
+        </w:rPr>
+        <w:t xml:space="preserve">tc/Opencl/vendors </w:t>
+      </w:r>
+      <w:bookmarkEnd w:id="1"/>
+      <w:r>
+        <w:rPr>
+          <w:highlight w:val="yellow"/>
+        </w:rPr>
+        <w:t>下面是否有其它的</w:t>
+      </w:r>
+      <w:r>
+        <w:rPr>
+          <w:rFonts w:hint="eastAsia"/>
+          <w:highlight w:val="yellow"/>
+        </w:rPr>
+        <w:t>.icd</w:t>
+      </w:r>
+      <w:r>
+        <w:rPr>
+          <w:rFonts w:hint="eastAsia"/>
+          <w:highlight w:val="yellow"/>
+        </w:rPr>
+        <w:t>文件</w:t>
+      </w:r>
+      <w:r>
+        <w:rPr>
+          <w:rFonts w:hint="eastAsia"/>
+          <w:highlight w:val="yellow"/>
+        </w:rPr>
+        <w:t xml:space="preserve">, </w:t>
+      </w:r>
+      <w:r>
+        <w:rPr>
+          <w:rFonts w:hint="eastAsia"/>
+          <w:highlight w:val="yellow"/>
+        </w:rPr>
+        <w:t>确保要删除</w:t>
+      </w:r>
+      <w:r>
+        <w:rPr>
+          <w:rFonts w:hint="eastAsia"/>
+          <w:highlight w:val="yellow"/>
+        </w:rPr>
+        <w:t>其它文件</w:t>
+      </w:r>
+      <w:r>
+        <w:rPr>
+          <w:rFonts w:hint="eastAsia"/>
+          <w:highlight w:val="yellow"/>
+        </w:rPr>
+        <w:t>.</w:t>
+      </w:r>
+      <w:r>
+        <w:rPr>
+          <w:rFonts w:hint="eastAsia"/>
+        </w:rPr>
+        <w:t xml:space="preserve"> </w:t>
+      </w:r>
+      <w:r>
+        <w:br/>
+      </w:r>
+      <w:r>
+        <w:t>执行</w:t>
+      </w:r>
+      <w:r>
+        <w:t xml:space="preserve">clinfo  </w:t>
+      </w:r>
+      <w:r>
+        <w:t>查看</w:t>
+      </w:r>
       <w:r>
         <w:t>opencl</w:t>
       </w:r>
-      <w:proofErr w:type="spellEnd"/>
-      <w:r>
-        <w:br/>
-      </w:r>
-      <w:r>
-        <w:t>tar -C intel-</w:t>
-      </w:r>
-      <w:proofErr w:type="spellStart"/>
-      <w:r>
-        <w:t>opencl</w:t>
-      </w:r>
-      <w:proofErr w:type="spellEnd"/>
-      <w:r>
-        <w:t xml:space="preserve"> -</w:t>
-      </w:r>
-      <w:proofErr w:type="spellStart"/>
-      <w:r>
-        <w:t>Jxf</w:t>
-      </w:r>
-      <w:proofErr w:type="spellEnd"/>
-      <w:r>
-        <w:t xml:space="preserve"> intel-opencl-r4.1-BUILD_ID.x86_64.tar.xz</w:t>
-      </w:r>
-      <w:r>
-        <w:br/>
-      </w:r>
-      <w:r>
-        <w:t>tar -C intel-</w:t>
-      </w:r>
-      <w:proofErr w:type="spellStart"/>
-      <w:r>
-        <w:t>opencl</w:t>
-      </w:r>
-      <w:proofErr w:type="spellEnd"/>
-      <w:r>
-        <w:t xml:space="preserve"> -</w:t>
-      </w:r>
-      <w:proofErr w:type="spellStart"/>
-      <w:r>
-        <w:t>Jxf</w:t>
-      </w:r>
-      <w:proofErr w:type="spellEnd"/>
-      <w:r>
-        <w:t xml:space="preserve"> intel-opencl-devel-r4.1-BUILD_ID.x86_64.tar.xz</w:t>
-      </w:r>
-      <w:r>
-        <w:br/>
-      </w:r>
-      <w:r>
-        <w:t>tar -C intel-</w:t>
-      </w:r>
-      <w:proofErr w:type="spellStart"/>
-      <w:r>
-        <w:t>opencl</w:t>
-      </w:r>
-      <w:proofErr w:type="spellEnd"/>
-      <w:r>
-        <w:t xml:space="preserve"> -</w:t>
-      </w:r>
-      <w:proofErr w:type="spellStart"/>
-      <w:r>
-        <w:t>Jxf</w:t>
-      </w:r>
-      <w:proofErr w:type="spellEnd"/>
-      <w:r>
-        <w:t xml:space="preserve"> intel-opencl-cpu-r4.1-BUILD_ID.x86_64.tar.xz</w:t>
-      </w:r>
-      <w:r>
-        <w:br/>
-      </w:r>
-      <w:proofErr w:type="spellStart"/>
-      <w:r>
-        <w:t>sudo</w:t>
-      </w:r>
-      <w:proofErr w:type="spellEnd"/>
-      <w:r>
-        <w:t xml:space="preserve"> </w:t>
-      </w:r>
-      <w:proofErr w:type="spellStart"/>
-      <w:r>
-        <w:t>cp</w:t>
-      </w:r>
-      <w:proofErr w:type="spellEnd"/>
-      <w:r>
-        <w:t xml:space="preserve"> -R intel-</w:t>
-      </w:r>
-      <w:proofErr w:type="spellStart"/>
-      <w:r>
-        <w:t>opencl</w:t>
-      </w:r>
-      <w:proofErr w:type="spellEnd"/>
-      <w:r>
-        <w:t>/* /</w:t>
-      </w:r>
-      <w:r>
-        <w:br/>
-      </w:r>
-      <w:proofErr w:type="spellStart"/>
-      <w:r>
-        <w:lastRenderedPageBreak/>
-        <w:t>sudo</w:t>
-      </w:r>
-      <w:proofErr w:type="spellEnd"/>
-      <w:r>
-        <w:t xml:space="preserve"> </w:t>
-      </w:r>
-      <w:proofErr w:type="spellStart"/>
-      <w:r>
-        <w:t>ldconfig</w:t>
-      </w:r>
-      <w:proofErr w:type="spellEnd"/>
-      <w:r>
-        <w:t xml:space="preserve">  </w:t>
-      </w:r>
-      <w:r>
-        <w:br/>
-      </w:r>
-      <w:r>
-        <w:rPr>
-          <w:highlight w:val="yellow"/>
-        </w:rPr>
-        <w:t>注意之前一定要看看</w:t>
-      </w:r>
-      <w:r>
-        <w:rPr>
-          <w:rFonts w:hint="eastAsia"/>
-          <w:highlight w:val="yellow"/>
-        </w:rPr>
-        <w:t xml:space="preserve"> </w:t>
-      </w:r>
-      <w:bookmarkStart w:id="0" w:name="OLE_LINK5"/>
-      <w:r>
-        <w:rPr>
-          <w:rFonts w:hint="eastAsia"/>
-          <w:highlight w:val="yellow"/>
-        </w:rPr>
-        <w:t>/</w:t>
-      </w:r>
-      <w:proofErr w:type="spellStart"/>
-      <w:r>
-        <w:rPr>
-          <w:rFonts w:hint="eastAsia"/>
-          <w:highlight w:val="yellow"/>
-        </w:rPr>
-        <w:t>e</w:t>
-      </w:r>
-      <w:r>
-        <w:rPr>
-          <w:highlight w:val="yellow"/>
-        </w:rPr>
-        <w:t>tc</w:t>
-      </w:r>
-      <w:proofErr w:type="spellEnd"/>
-      <w:r>
-        <w:rPr>
-          <w:highlight w:val="yellow"/>
-        </w:rPr>
-        <w:t>/</w:t>
-      </w:r>
-      <w:proofErr w:type="spellStart"/>
-      <w:r>
-        <w:rPr>
-          <w:highlight w:val="yellow"/>
-        </w:rPr>
-        <w:t>Opencl</w:t>
-      </w:r>
-      <w:proofErr w:type="spellEnd"/>
-      <w:r>
-        <w:rPr>
-          <w:highlight w:val="yellow"/>
-        </w:rPr>
-        <w:t xml:space="preserve">/vendors </w:t>
-      </w:r>
-      <w:bookmarkEnd w:id="0"/>
-      <w:r>
-        <w:rPr>
-          <w:highlight w:val="yellow"/>
-        </w:rPr>
-        <w:t>下面是否有其它的</w:t>
-      </w:r>
-      <w:r>
-        <w:rPr>
-          <w:rFonts w:hint="eastAsia"/>
-          <w:highlight w:val="yellow"/>
-        </w:rPr>
-        <w:t>.</w:t>
-      </w:r>
-      <w:proofErr w:type="spellStart"/>
-      <w:r>
-        <w:rPr>
-          <w:rFonts w:hint="eastAsia"/>
-          <w:highlight w:val="yellow"/>
-        </w:rPr>
-        <w:t>icd</w:t>
-      </w:r>
-      <w:proofErr w:type="spellEnd"/>
-      <w:r>
-        <w:rPr>
-          <w:rFonts w:hint="eastAsia"/>
-          <w:highlight w:val="yellow"/>
-        </w:rPr>
-        <w:t>文件</w:t>
-      </w:r>
-      <w:r>
-        <w:rPr>
-          <w:rFonts w:hint="eastAsia"/>
-          <w:highlight w:val="yellow"/>
-        </w:rPr>
-        <w:t xml:space="preserve">, </w:t>
-      </w:r>
-      <w:r>
-        <w:rPr>
-          <w:rFonts w:hint="eastAsia"/>
-          <w:highlight w:val="yellow"/>
-        </w:rPr>
-        <w:t>确保要删除</w:t>
-      </w:r>
-      <w:r>
-        <w:rPr>
-          <w:rFonts w:hint="eastAsia"/>
-          <w:highlight w:val="yellow"/>
-        </w:rPr>
-        <w:t>其它文件</w:t>
-      </w:r>
-      <w:r>
-        <w:rPr>
-          <w:rFonts w:hint="eastAsia"/>
-          <w:highlight w:val="yellow"/>
-        </w:rPr>
-        <w:t>.</w:t>
-      </w:r>
-      <w:r>
-        <w:rPr>
-          <w:rFonts w:hint="eastAsia"/>
-        </w:rPr>
-        <w:t xml:space="preserve"> </w:t>
-      </w:r>
-      <w:r>
-        <w:br/>
-      </w:r>
-      <w:r>
-        <w:t>执行</w:t>
-      </w:r>
-      <w:proofErr w:type="spellStart"/>
-      <w:r>
-        <w:t>clinfo</w:t>
-      </w:r>
-      <w:proofErr w:type="spellEnd"/>
-      <w:r>
-        <w:t xml:space="preserve">  </w:t>
-      </w:r>
-      <w:r>
-        <w:t>查看</w:t>
-      </w:r>
-      <w:proofErr w:type="spellStart"/>
-      <w:r>
-        <w:t>opencl</w:t>
-      </w:r>
-      <w:proofErr w:type="spellEnd"/>
       <w:r>
         <w:t>驱动为</w:t>
       </w:r>
@@ -1147,7 +893,13 @@
           <w:b/>
           <w:sz w:val="24"/>
         </w:rPr>
-        <w:t>开发环境最好安装</w:t>
+        <w:t>开发环境</w:t>
+      </w:r>
+      <w:r>
+        <w:t>conda</w:t>
+      </w:r>
+      <w:r>
+        <w:t>下</w:t>
       </w:r>
       <w:r>
         <w:rPr>
@@ -1156,7 +908,7 @@
         </w:rPr>
         <w:br/>
       </w:r>
-      <w:hyperlink r:id="rId9" w:history="1">
+      <w:hyperlink r:id="rId10" w:history="1">
         <w:r>
           <w:rPr>
             <w:rStyle w:val="Hyperlink"/>
@@ -1170,13 +922,8 @@
       <w:r>
         <w:t>本机下载</w:t>
       </w:r>
-      <w:proofErr w:type="spellStart"/>
-      <w:r>
-        <w:t>linux</w:t>
-      </w:r>
-      <w:proofErr w:type="spellEnd"/>
-      <w:r>
-        <w:t xml:space="preserve"> 2.7 64bit</w:t>
+      <w:r>
+        <w:t>linux 2.7 64bit</w:t>
       </w:r>
       <w:r>
         <w:t>的安装包</w:t>
@@ -1205,25 +952,21 @@
         </w:rPr>
         <w:t>选择自动填写环境变量到</w:t>
       </w:r>
-      <w:proofErr w:type="spellStart"/>
       <w:r>
         <w:rPr>
           <w:rFonts w:hint="eastAsia"/>
         </w:rPr>
         <w:t>bashrc</w:t>
       </w:r>
-      <w:proofErr w:type="spellEnd"/>
       <w:r>
         <w:br/>
       </w:r>
       <w:r>
         <w:t>更新</w:t>
       </w:r>
-      <w:proofErr w:type="spellStart"/>
       <w:r>
         <w:t>opencv</w:t>
       </w:r>
-      <w:proofErr w:type="spellEnd"/>
       <w:r>
         <w:t>到</w:t>
       </w:r>
@@ -1233,21 +976,8 @@
         </w:rPr>
         <w:t xml:space="preserve"> 3.2   </w:t>
       </w:r>
-      <w:proofErr w:type="spellStart"/>
-      <w:r>
-        <w:t>conda</w:t>
-      </w:r>
-      <w:proofErr w:type="spellEnd"/>
-      <w:r>
-        <w:t xml:space="preserve"> install -c </w:t>
-      </w:r>
-      <w:proofErr w:type="spellStart"/>
-      <w:r>
-        <w:t>menpo</w:t>
-      </w:r>
-      <w:proofErr w:type="spellEnd"/>
-      <w:r>
-        <w:t xml:space="preserve"> opencv3</w:t>
+      <w:r>
+        <w:t>conda install -c menpo opencv3</w:t>
       </w:r>
       <w:r>
         <w:br/>
@@ -1255,19 +985,9 @@
       <w:r>
         <w:t>然后更新</w:t>
       </w:r>
-      <w:proofErr w:type="spellStart"/>
-      <w:r>
-        <w:t>conda</w:t>
-      </w:r>
-      <w:proofErr w:type="spellEnd"/>
-      <w:r>
-        <w:t xml:space="preserve"> install </w:t>
-      </w:r>
-      <w:proofErr w:type="spellStart"/>
-      <w:r>
-        <w:t>libgcc</w:t>
-      </w:r>
-      <w:proofErr w:type="spellEnd"/>
+      <w:r>
+        <w:t>conda install libgcc</w:t>
+      </w:r>
       <w:r>
         <w:br/>
         <w:t>(</w:t>
@@ -1284,48 +1004,12 @@
       <w:r>
         <w:br/>
       </w:r>
-      <w:proofErr w:type="spellStart"/>
-      <w:r>
-        <w:t>conda</w:t>
-      </w:r>
-      <w:proofErr w:type="spellEnd"/>
-      <w:r>
-        <w:t xml:space="preserve"> </w:t>
-      </w:r>
-      <w:proofErr w:type="spellStart"/>
-      <w:r>
-        <w:t>config</w:t>
-      </w:r>
-      <w:proofErr w:type="spellEnd"/>
-      <w:r>
-        <w:t xml:space="preserve"> --add channels https://mirrors.tuna.tsinghua.edu.cn/anaconda/pkgs/free/</w:t>
+      <w:r>
+        <w:t>conda config --add channels https://mirrors.tuna.tsinghua.edu.cn/anaconda/pkgs/free/</w:t>
       </w:r>
       <w:r>
         <w:br/>
-      </w:r>
-      <w:proofErr w:type="spellStart"/>
-      <w:r>
-        <w:t>conda</w:t>
-      </w:r>
-      <w:proofErr w:type="spellEnd"/>
-      <w:r>
-        <w:t xml:space="preserve"> </w:t>
-      </w:r>
-      <w:proofErr w:type="spellStart"/>
-      <w:r>
-        <w:t>config</w:t>
-      </w:r>
-      <w:proofErr w:type="spellEnd"/>
-      <w:r>
-        <w:t xml:space="preserve"> --set </w:t>
-      </w:r>
-      <w:proofErr w:type="spellStart"/>
-      <w:r>
-        <w:t>show_channel_urls</w:t>
-      </w:r>
-      <w:proofErr w:type="spellEnd"/>
-      <w:r>
-        <w:t xml:space="preserve"> yes</w:t>
+        <w:t>conda config --set show_channel_urls yes</w:t>
       </w:r>
       <w:r>
         <w:t>)</w:t>
@@ -1336,29 +1020,40 @@
       <w:r>
         <w:t>可以参考</w:t>
       </w:r>
-      <w:r>
-        <w:fldChar w:fldCharType="begin"/>
-      </w:r>
-      <w:r>
-        <w:instrText xml:space="preserve"> HYPERLINK "</w:instrText>
-      </w:r>
-      <w:r>
-        <w:instrText>http://blog.csdn.net/awakeljw/article/details/54021602</w:instrText>
-      </w:r>
-      <w:r>
-        <w:instrText xml:space="preserve">" </w:instrText>
-      </w:r>
-      <w:r>
-        <w:fldChar w:fldCharType="separate"/>
-      </w:r>
-      <w:r>
-        <w:rPr>
-          <w:rStyle w:val="Hyperlink"/>
-        </w:rPr>
-        <w:t>http://blog.csdn.net/awakeljw/article/details/54021602</w:t>
-      </w:r>
-      <w:r>
-        <w:fldChar w:fldCharType="end"/>
+      <w:hyperlink r:id="rId11" w:history="1">
+        <w:r>
+          <w:rPr>
+            <w:rStyle w:val="Hyperlink"/>
+          </w:rPr>
+          <w:t>http://blog.csdn.net/awakeljw/article/details/54021602</w:t>
+        </w:r>
+      </w:hyperlink>
+      <w:r>
+        <w:br/>
+      </w:r>
+      <w:r>
+        <w:br/>
+      </w:r>
+      <w:r>
+        <w:t>如果使用</w:t>
+      </w:r>
+      <w:r>
+        <w:t>Ubuntu</w:t>
+      </w:r>
+      <w:r>
+        <w:t>自带的</w:t>
+      </w:r>
+      <w:r>
+        <w:t xml:space="preserve">python, </w:t>
+      </w:r>
+      <w:r>
+        <w:t>请使用</w:t>
+      </w:r>
+      <w:r>
+        <w:t>example</w:t>
+      </w:r>
+      <w:r>
+        <w:t>的脚本安装</w:t>
       </w:r>
       <w:r>
         <w:br/>
@@ -1396,89 +1091,11 @@
         </w:rPr>
         <w:br/>
       </w:r>
-      <w:proofErr w:type="spellStart"/>
       <w:r>
         <w:rPr>
           <w:sz w:val="24"/>
         </w:rPr>
-        <w:t>sudo</w:t>
-      </w:r>
-      <w:proofErr w:type="spellEnd"/>
-      <w:r>
-        <w:rPr>
-          <w:sz w:val="24"/>
-        </w:rPr>
-        <w:t xml:space="preserve"> apt-get install </w:t>
-      </w:r>
-      <w:proofErr w:type="spellStart"/>
-      <w:r>
-        <w:rPr>
-          <w:sz w:val="24"/>
-        </w:rPr>
-        <w:t>libprotobuf</w:t>
-      </w:r>
-      <w:proofErr w:type="spellEnd"/>
-      <w:r>
-        <w:rPr>
-          <w:sz w:val="24"/>
-        </w:rPr>
-        <w:t xml:space="preserve">-dev </w:t>
-      </w:r>
-      <w:proofErr w:type="spellStart"/>
-      <w:r>
-        <w:rPr>
-          <w:sz w:val="24"/>
-        </w:rPr>
-        <w:t>libleveldb</w:t>
-      </w:r>
-      <w:proofErr w:type="spellEnd"/>
-      <w:r>
-        <w:rPr>
-          <w:sz w:val="24"/>
-        </w:rPr>
-        <w:t xml:space="preserve">-dev </w:t>
-      </w:r>
-      <w:proofErr w:type="spellStart"/>
-      <w:r>
-        <w:rPr>
-          <w:sz w:val="24"/>
-        </w:rPr>
-        <w:t>libsnappy</w:t>
-      </w:r>
-      <w:proofErr w:type="spellEnd"/>
-      <w:r>
-        <w:rPr>
-          <w:sz w:val="24"/>
-        </w:rPr>
-        <w:t xml:space="preserve">-dev </w:t>
-      </w:r>
-      <w:proofErr w:type="spellStart"/>
-      <w:r>
-        <w:rPr>
-          <w:sz w:val="24"/>
-        </w:rPr>
-        <w:t>libopencv</w:t>
-      </w:r>
-      <w:proofErr w:type="spellEnd"/>
-      <w:r>
-        <w:rPr>
-          <w:sz w:val="24"/>
-        </w:rPr>
-        <w:t xml:space="preserve">-dev libhdf5-serial-dev </w:t>
-      </w:r>
-      <w:proofErr w:type="spellStart"/>
-      <w:r>
-        <w:rPr>
-          <w:sz w:val="24"/>
-        </w:rPr>
-        <w:t>protobuf</w:t>
-      </w:r>
-      <w:proofErr w:type="spellEnd"/>
-      <w:r>
-        <w:rPr>
-          <w:sz w:val="24"/>
-        </w:rPr>
-        <w:t>-compiler</w:t>
+        <w:t>sudo apt-get install libprotobuf-dev libleveldb-dev libsnappy-dev libopencv-dev libhdf5-serial-dev protobuf-compiler</w:t>
       </w:r>
     </w:p>
     <w:p>
@@ -1486,148 +1103,36 @@
         <w:pStyle w:val="ListParagraph"/>
         <w:ind w:left="360"/>
       </w:pPr>
-      <w:proofErr w:type="spellStart"/>
-      <w:proofErr w:type="gramStart"/>
       <w:r>
         <w:rPr>
           <w:sz w:val="24"/>
         </w:rPr>
-        <w:t>sudo</w:t>
-      </w:r>
-      <w:proofErr w:type="spellEnd"/>
-      <w:proofErr w:type="gramEnd"/>
+        <w:t>sudo apt-get install --no-install-recommends libboost-all-dev</w:t>
+      </w:r>
       <w:r>
         <w:rPr>
           <w:sz w:val="24"/>
         </w:rPr>
-        <w:t xml:space="preserve"> apt-get install --no-install-recommends </w:t>
-      </w:r>
-      <w:proofErr w:type="spellStart"/>
+        <w:br/>
+      </w:r>
       <w:r>
         <w:rPr>
           <w:sz w:val="24"/>
         </w:rPr>
-        <w:t>libboost</w:t>
-      </w:r>
-      <w:proofErr w:type="spellEnd"/>
+        <w:t>sudo apt-get install libgflags-dev libgoogle-glog-dev liblmdb-dev</w:t>
+      </w:r>
       <w:r>
         <w:rPr>
           <w:sz w:val="24"/>
         </w:rPr>
-        <w:t>-all-dev</w:t>
+        <w:br/>
       </w:r>
       <w:r>
         <w:rPr>
           <w:sz w:val="24"/>
         </w:rPr>
-        <w:br/>
-      </w:r>
-      <w:proofErr w:type="spellStart"/>
-      <w:r>
-        <w:rPr>
-          <w:sz w:val="24"/>
-        </w:rPr>
-        <w:t>sudo</w:t>
-      </w:r>
-      <w:proofErr w:type="spellEnd"/>
-      <w:r>
-        <w:rPr>
-          <w:sz w:val="24"/>
-        </w:rPr>
-        <w:t xml:space="preserve"> apt-get install </w:t>
-      </w:r>
-      <w:proofErr w:type="spellStart"/>
-      <w:r>
-        <w:rPr>
-          <w:sz w:val="24"/>
-        </w:rPr>
-        <w:t>libgflags</w:t>
-      </w:r>
-      <w:proofErr w:type="spellEnd"/>
-      <w:r>
-        <w:rPr>
-          <w:sz w:val="24"/>
-        </w:rPr>
-        <w:t xml:space="preserve">-dev </w:t>
-      </w:r>
-      <w:proofErr w:type="spellStart"/>
-      <w:r>
-        <w:rPr>
-          <w:sz w:val="24"/>
-        </w:rPr>
-        <w:t>libgoogle</w:t>
-      </w:r>
-      <w:proofErr w:type="spellEnd"/>
-      <w:r>
-        <w:rPr>
-          <w:sz w:val="24"/>
-        </w:rPr>
-        <w:t>-</w:t>
-      </w:r>
-      <w:proofErr w:type="spellStart"/>
-      <w:r>
-        <w:rPr>
-          <w:sz w:val="24"/>
-        </w:rPr>
-        <w:t>glog</w:t>
-      </w:r>
-      <w:proofErr w:type="spellEnd"/>
-      <w:r>
-        <w:rPr>
-          <w:sz w:val="24"/>
-        </w:rPr>
-        <w:t xml:space="preserve">-dev </w:t>
-      </w:r>
-      <w:proofErr w:type="spellStart"/>
-      <w:r>
-        <w:rPr>
-          <w:sz w:val="24"/>
-        </w:rPr>
-        <w:t>liblmdb</w:t>
-      </w:r>
-      <w:proofErr w:type="spellEnd"/>
-      <w:r>
-        <w:rPr>
-          <w:sz w:val="24"/>
-        </w:rPr>
-        <w:t>-dev</w:t>
-      </w:r>
-      <w:r>
-        <w:rPr>
-          <w:sz w:val="24"/>
-        </w:rPr>
-        <w:br/>
-      </w:r>
-      <w:proofErr w:type="spellStart"/>
-      <w:r>
-        <w:rPr>
-          <w:sz w:val="24"/>
-        </w:rPr>
-        <w:t>sudo</w:t>
-      </w:r>
-      <w:proofErr w:type="spellEnd"/>
-      <w:r>
-        <w:rPr>
-          <w:sz w:val="24"/>
-        </w:rPr>
-        <w:t xml:space="preserve"> apt-get install </w:t>
-      </w:r>
-      <w:proofErr w:type="spellStart"/>
-      <w:r>
-        <w:rPr>
-          <w:sz w:val="24"/>
-        </w:rPr>
-        <w:t>libstdc</w:t>
-      </w:r>
-      <w:proofErr w:type="spellEnd"/>
-      <w:r>
-        <w:rPr>
-          <w:sz w:val="24"/>
-        </w:rPr>
-        <w:t xml:space="preserve">++6  </w:t>
-      </w:r>
-      <w:bookmarkStart w:id="1" w:name="_GoBack"/>
-      <w:bookmarkEnd w:id="1"/>
+        <w:t xml:space="preserve">sudo apt-get install libstdc++6  </w:t>
+      </w:r>
       <w:r>
         <w:rPr>
           <w:sz w:val="24"/>
@@ -1725,8 +1230,6 @@
                                 <w:bdr w:val="none" w:sz="0" w:space="0" w:color="auto" w:frame="1"/>
                               </w:rPr>
                             </w:pPr>
-                            <w:proofErr w:type="spellStart"/>
-                            <w:proofErr w:type="gramStart"/>
                             <w:r>
                               <w:rPr>
                                 <w:rStyle w:val="HTMLCode"/>
@@ -1734,18 +1237,7 @@
                                 <w:color w:val="24292E"/>
                                 <w:bdr w:val="none" w:sz="0" w:space="0" w:color="auto" w:frame="1"/>
                               </w:rPr>
-                              <w:t>mkdir</w:t>
-                            </w:r>
-                            <w:proofErr w:type="spellEnd"/>
-                            <w:proofErr w:type="gramEnd"/>
-                            <w:r>
-                              <w:rPr>
-                                <w:rStyle w:val="HTMLCode"/>
-                                <w:rFonts w:ascii="Consolas" w:hAnsi="Consolas" w:cs="Consolas"/>
-                                <w:color w:val="24292E"/>
-                                <w:bdr w:val="none" w:sz="0" w:space="0" w:color="auto" w:frame="1"/>
-                              </w:rPr>
-                              <w:t xml:space="preserve"> -p $HOME/code</w:t>
+                              <w:t>mkdir -p $HOME/code</w:t>
                             </w:r>
                           </w:p>
                           <w:p>
@@ -1759,7 +1251,6 @@
                                 <w:bdr w:val="none" w:sz="0" w:space="0" w:color="auto" w:frame="1"/>
                               </w:rPr>
                             </w:pPr>
-                            <w:proofErr w:type="gramStart"/>
                             <w:r>
                               <w:rPr>
                                 <w:rStyle w:val="HTMLCode"/>
@@ -1767,17 +1258,7 @@
                                 <w:color w:val="24292E"/>
                                 <w:bdr w:val="none" w:sz="0" w:space="0" w:color="auto" w:frame="1"/>
                               </w:rPr>
-                              <w:t>cd</w:t>
-                            </w:r>
-                            <w:proofErr w:type="gramEnd"/>
-                            <w:r>
-                              <w:rPr>
-                                <w:rStyle w:val="HTMLCode"/>
-                                <w:rFonts w:ascii="Consolas" w:hAnsi="Consolas" w:cs="Consolas"/>
-                                <w:color w:val="24292E"/>
-                                <w:bdr w:val="none" w:sz="0" w:space="0" w:color="auto" w:frame="1"/>
-                              </w:rPr>
-                              <w:t xml:space="preserve"> $HOME/code</w:t>
+                              <w:t>cd $HOME/code</w:t>
                             </w:r>
                           </w:p>
                           <w:p>
@@ -1791,8 +1272,6 @@
                                 <w:bdr w:val="none" w:sz="0" w:space="0" w:color="auto" w:frame="1"/>
                               </w:rPr>
                             </w:pPr>
-                            <w:proofErr w:type="spellStart"/>
-                            <w:proofErr w:type="gramStart"/>
                             <w:r>
                               <w:rPr>
                                 <w:rStyle w:val="HTMLCode"/>
@@ -1800,18 +1279,7 @@
                                 <w:color w:val="24292E"/>
                                 <w:bdr w:val="none" w:sz="0" w:space="0" w:color="auto" w:frame="1"/>
                               </w:rPr>
-                              <w:t>git</w:t>
-                            </w:r>
-                            <w:proofErr w:type="spellEnd"/>
-                            <w:proofErr w:type="gramEnd"/>
-                            <w:r>
-                              <w:rPr>
-                                <w:rStyle w:val="HTMLCode"/>
-                                <w:rFonts w:ascii="Consolas" w:hAnsi="Consolas" w:cs="Consolas"/>
-                                <w:color w:val="24292E"/>
-                                <w:bdr w:val="none" w:sz="0" w:space="0" w:color="auto" w:frame="1"/>
-                              </w:rPr>
-                              <w:t xml:space="preserve"> clone https://github.com/</w:t>
+                              <w:t>git clone https://github.com/</w:t>
                             </w:r>
                             <w:bookmarkStart w:id="2" w:name="OLE_LINK6"/>
                             <w:r>
@@ -1845,7 +1313,6 @@
                                 <w:bdr w:val="none" w:sz="0" w:space="0" w:color="auto" w:frame="1"/>
                               </w:rPr>
                             </w:pPr>
-                            <w:proofErr w:type="gramStart"/>
                             <w:r>
                               <w:rPr>
                                 <w:rStyle w:val="HTMLCode"/>
@@ -1853,37 +1320,7 @@
                                 <w:color w:val="24292E"/>
                                 <w:bdr w:val="none" w:sz="0" w:space="0" w:color="auto" w:frame="1"/>
                               </w:rPr>
-                              <w:t>cd</w:t>
-                            </w:r>
-                            <w:proofErr w:type="gramEnd"/>
-                            <w:r>
-                              <w:rPr>
-                                <w:rStyle w:val="HTMLCode"/>
-                                <w:rFonts w:ascii="Consolas" w:hAnsi="Consolas" w:cs="Consolas"/>
-                                <w:color w:val="24292E"/>
-                                <w:bdr w:val="none" w:sz="0" w:space="0" w:color="auto" w:frame="1"/>
-                              </w:rPr>
-                              <w:t xml:space="preserve"> </w:t>
-                            </w:r>
-                            <w:proofErr w:type="spellStart"/>
-                            <w:r>
-                              <w:rPr>
-                                <w:rStyle w:val="HTMLCode"/>
-                                <w:rFonts w:ascii="Consolas" w:hAnsi="Consolas" w:cs="Consolas"/>
-                                <w:color w:val="24292E"/>
-                                <w:bdr w:val="none" w:sz="0" w:space="0" w:color="auto" w:frame="1"/>
-                              </w:rPr>
-                              <w:t>viennacl</w:t>
-                            </w:r>
-                            <w:proofErr w:type="spellEnd"/>
-                            <w:r>
-                              <w:rPr>
-                                <w:rStyle w:val="HTMLCode"/>
-                                <w:rFonts w:ascii="Consolas" w:hAnsi="Consolas" w:cs="Consolas"/>
-                                <w:color w:val="24292E"/>
-                                <w:bdr w:val="none" w:sz="0" w:space="0" w:color="auto" w:frame="1"/>
-                              </w:rPr>
-                              <w:t>-dev</w:t>
+                              <w:t>cd viennacl-dev</w:t>
                             </w:r>
                           </w:p>
                           <w:p>
@@ -1897,8 +1334,6 @@
                                 <w:bdr w:val="none" w:sz="0" w:space="0" w:color="auto" w:frame="1"/>
                               </w:rPr>
                             </w:pPr>
-                            <w:proofErr w:type="spellStart"/>
-                            <w:proofErr w:type="gramStart"/>
                             <w:r>
                               <w:rPr>
                                 <w:rStyle w:val="HTMLCode"/>
@@ -1906,18 +1341,7 @@
                                 <w:color w:val="24292E"/>
                                 <w:bdr w:val="none" w:sz="0" w:space="0" w:color="auto" w:frame="1"/>
                               </w:rPr>
-                              <w:t>mkdir</w:t>
-                            </w:r>
-                            <w:proofErr w:type="spellEnd"/>
-                            <w:proofErr w:type="gramEnd"/>
-                            <w:r>
-                              <w:rPr>
-                                <w:rStyle w:val="HTMLCode"/>
-                                <w:rFonts w:ascii="Consolas" w:hAnsi="Consolas" w:cs="Consolas"/>
-                                <w:color w:val="24292E"/>
-                                <w:bdr w:val="none" w:sz="0" w:space="0" w:color="auto" w:frame="1"/>
-                              </w:rPr>
-                              <w:t xml:space="preserve"> build &amp;&amp; cd build</w:t>
+                              <w:t>mkdir build &amp;&amp; cd build</w:t>
                             </w:r>
                           </w:p>
                           <w:p>
@@ -1933,8 +1357,6 @@
                             </w:pPr>
                             <w:bookmarkStart w:id="3" w:name="OLE_LINK8"/>
                             <w:bookmarkStart w:id="4" w:name="OLE_LINK9"/>
-                            <w:proofErr w:type="spellStart"/>
-                            <w:proofErr w:type="gramStart"/>
                             <w:r>
                               <w:rPr>
                                 <w:rStyle w:val="HTMLCode"/>
@@ -1942,18 +1364,7 @@
                                 <w:color w:val="24292E"/>
                                 <w:bdr w:val="none" w:sz="0" w:space="0" w:color="auto" w:frame="1"/>
                               </w:rPr>
-                              <w:t>cmake</w:t>
-                            </w:r>
-                            <w:proofErr w:type="spellEnd"/>
-                            <w:proofErr w:type="gramEnd"/>
-                            <w:r>
-                              <w:rPr>
-                                <w:rStyle w:val="HTMLCode"/>
-                                <w:rFonts w:ascii="Consolas" w:hAnsi="Consolas" w:cs="Consolas"/>
-                                <w:color w:val="24292E"/>
-                                <w:bdr w:val="none" w:sz="0" w:space="0" w:color="auto" w:frame="1"/>
-                              </w:rPr>
-                              <w:t xml:space="preserve"> -DBUILD_TESTING=OFF -DBUILD_EXAMPLES=OFF -DCMAKE_INSTALL_PREFIX=$HOME/local - DOPENCL_LIBRARY=/opt/intel/opencl/libOpenCL.so ..</w:t>
+                              <w:t>cmake -DBUILD_TESTING=OFF -DBUILD_EXAMPLES=OFF -DCMAKE_INSTALL_PREFIX=$HOME/local - DOPENCL_LIBRARY=/opt/intel/opencl/libOpenCL.so ..</w:t>
                             </w:r>
                           </w:p>
                           <w:bookmarkEnd w:id="3"/>
@@ -1969,7 +1380,6 @@
                                 <w:bdr w:val="none" w:sz="0" w:space="0" w:color="auto" w:frame="1"/>
                               </w:rPr>
                             </w:pPr>
-                            <w:proofErr w:type="gramStart"/>
                             <w:r>
                               <w:rPr>
                                 <w:rStyle w:val="HTMLCode"/>
@@ -1977,17 +1387,7 @@
                                 <w:color w:val="24292E"/>
                                 <w:bdr w:val="none" w:sz="0" w:space="0" w:color="auto" w:frame="1"/>
                               </w:rPr>
-                              <w:t>make</w:t>
-                            </w:r>
-                            <w:proofErr w:type="gramEnd"/>
-                            <w:r>
-                              <w:rPr>
-                                <w:rStyle w:val="HTMLCode"/>
-                                <w:rFonts w:ascii="Consolas" w:hAnsi="Consolas" w:cs="Consolas"/>
-                                <w:color w:val="24292E"/>
-                                <w:bdr w:val="none" w:sz="0" w:space="0" w:color="auto" w:frame="1"/>
-                              </w:rPr>
-                              <w:t xml:space="preserve"> -j4</w:t>
+                              <w:t>make -j4</w:t>
                             </w:r>
                           </w:p>
                           <w:p>
@@ -2001,7 +1401,6 @@
                                 <w:bdr w:val="none" w:sz="0" w:space="0" w:color="auto" w:frame="1"/>
                               </w:rPr>
                             </w:pPr>
-                            <w:proofErr w:type="gramStart"/>
                             <w:r>
                               <w:rPr>
                                 <w:rStyle w:val="HTMLCode"/>
@@ -2009,17 +1408,7 @@
                                 <w:color w:val="24292E"/>
                                 <w:bdr w:val="none" w:sz="0" w:space="0" w:color="auto" w:frame="1"/>
                               </w:rPr>
-                              <w:t>make</w:t>
-                            </w:r>
-                            <w:proofErr w:type="gramEnd"/>
-                            <w:r>
-                              <w:rPr>
-                                <w:rStyle w:val="HTMLCode"/>
-                                <w:rFonts w:ascii="Consolas" w:hAnsi="Consolas" w:cs="Consolas"/>
-                                <w:color w:val="24292E"/>
-                                <w:bdr w:val="none" w:sz="0" w:space="0" w:color="auto" w:frame="1"/>
-                              </w:rPr>
-                              <w:t xml:space="preserve"> install</w:t>
+                              <w:t>make install</w:t>
                             </w:r>
                           </w:p>
                           <w:p>
@@ -2033,7 +1422,6 @@
                                 <w:bdr w:val="none" w:sz="0" w:space="0" w:color="auto" w:frame="1"/>
                               </w:rPr>
                             </w:pPr>
-                            <w:proofErr w:type="gramStart"/>
                             <w:r>
                               <w:rPr>
                                 <w:rStyle w:val="HTMLCode"/>
@@ -2041,17 +1429,7 @@
                                 <w:color w:val="24292E"/>
                                 <w:bdr w:val="none" w:sz="0" w:space="0" w:color="auto" w:frame="1"/>
                               </w:rPr>
-                              <w:t>cd</w:t>
-                            </w:r>
-                            <w:proofErr w:type="gramEnd"/>
-                            <w:r>
-                              <w:rPr>
-                                <w:rStyle w:val="HTMLCode"/>
-                                <w:rFonts w:ascii="Consolas" w:hAnsi="Consolas" w:cs="Consolas"/>
-                                <w:color w:val="24292E"/>
-                                <w:bdr w:val="none" w:sz="0" w:space="0" w:color="auto" w:frame="1"/>
-                              </w:rPr>
-                              <w:t xml:space="preserve"> $HOME/code</w:t>
+                              <w:t>cd $HOME/code</w:t>
                             </w:r>
                           </w:p>
                           <w:p>
@@ -2065,8 +1443,6 @@
                                 <w:bdr w:val="none" w:sz="0" w:space="0" w:color="auto" w:frame="1"/>
                               </w:rPr>
                             </w:pPr>
-                            <w:proofErr w:type="spellStart"/>
-                            <w:proofErr w:type="gramStart"/>
                             <w:r>
                               <w:rPr>
                                 <w:rStyle w:val="HTMLCode"/>
@@ -2074,18 +1450,7 @@
                                 <w:color w:val="24292E"/>
                                 <w:bdr w:val="none" w:sz="0" w:space="0" w:color="auto" w:frame="1"/>
                               </w:rPr>
-                              <w:t>git</w:t>
-                            </w:r>
-                            <w:proofErr w:type="spellEnd"/>
-                            <w:proofErr w:type="gramEnd"/>
-                            <w:r>
-                              <w:rPr>
-                                <w:rStyle w:val="HTMLCode"/>
-                                <w:rFonts w:ascii="Consolas" w:hAnsi="Consolas" w:cs="Consolas"/>
-                                <w:color w:val="24292E"/>
-                                <w:bdr w:val="none" w:sz="0" w:space="0" w:color="auto" w:frame="1"/>
-                              </w:rPr>
-                              <w:t xml:space="preserve"> clone https://github.com/intel/isaac</w:t>
+                              <w:t>git clone https://github.com/intel/isaac</w:t>
                             </w:r>
                           </w:p>
                           <w:p>
@@ -2099,7 +1464,6 @@
                                 <w:bdr w:val="none" w:sz="0" w:space="0" w:color="auto" w:frame="1"/>
                               </w:rPr>
                             </w:pPr>
-                            <w:proofErr w:type="gramStart"/>
                             <w:r>
                               <w:rPr>
                                 <w:rStyle w:val="HTMLCode"/>
@@ -2107,62 +1471,7 @@
                                 <w:color w:val="24292E"/>
                                 <w:bdr w:val="none" w:sz="0" w:space="0" w:color="auto" w:frame="1"/>
                               </w:rPr>
-                              <w:t>cd</w:t>
-                            </w:r>
-                            <w:proofErr w:type="gramEnd"/>
-                            <w:r>
-                              <w:rPr>
-                                <w:rStyle w:val="HTMLCode"/>
-                                <w:rFonts w:ascii="Consolas" w:hAnsi="Consolas" w:cs="Consolas"/>
-                                <w:color w:val="24292E"/>
-                                <w:bdr w:val="none" w:sz="0" w:space="0" w:color="auto" w:frame="1"/>
-                              </w:rPr>
-                              <w:t xml:space="preserve"> </w:t>
-                            </w:r>
-                            <w:proofErr w:type="spellStart"/>
-                            <w:r>
-                              <w:rPr>
-                                <w:rStyle w:val="HTMLCode"/>
-                                <w:rFonts w:ascii="Consolas" w:hAnsi="Consolas" w:cs="Consolas"/>
-                                <w:color w:val="24292E"/>
-                                <w:bdr w:val="none" w:sz="0" w:space="0" w:color="auto" w:frame="1"/>
-                              </w:rPr>
-                              <w:t>isaac</w:t>
-                            </w:r>
-                            <w:proofErr w:type="spellEnd"/>
-                          </w:p>
-                          <w:p>
-                            <w:pPr>
-                              <w:pStyle w:val="HTMLPreformatted"/>
-                              <w:shd w:val="clear" w:color="auto" w:fill="F6F8FA"/>
-                              <w:rPr>
-                                <w:rStyle w:val="HTMLCode"/>
-                                <w:rFonts w:ascii="Consolas" w:hAnsi="Consolas" w:cs="Consolas"/>
-                                <w:color w:val="24292E"/>
-                                <w:bdr w:val="none" w:sz="0" w:space="0" w:color="auto" w:frame="1"/>
-                              </w:rPr>
-                            </w:pPr>
-                            <w:proofErr w:type="spellStart"/>
-                            <w:proofErr w:type="gramStart"/>
-                            <w:r>
-                              <w:rPr>
-                                <w:rStyle w:val="HTMLCode"/>
-                                <w:rFonts w:ascii="Consolas" w:hAnsi="Consolas" w:cs="Consolas"/>
-                                <w:color w:val="24292E"/>
-                                <w:bdr w:val="none" w:sz="0" w:space="0" w:color="auto" w:frame="1"/>
-                              </w:rPr>
-                              <w:t>mkdir</w:t>
-                            </w:r>
-                            <w:proofErr w:type="spellEnd"/>
-                            <w:proofErr w:type="gramEnd"/>
-                            <w:r>
-                              <w:rPr>
-                                <w:rStyle w:val="HTMLCode"/>
-                                <w:rFonts w:ascii="Consolas" w:hAnsi="Consolas" w:cs="Consolas"/>
-                                <w:color w:val="24292E"/>
-                                <w:bdr w:val="none" w:sz="0" w:space="0" w:color="auto" w:frame="1"/>
-                              </w:rPr>
-                              <w:t xml:space="preserve"> build &amp;&amp; cd build</w:t>
+                              <w:t>cd isaac</w:t>
                             </w:r>
                           </w:p>
                           <w:p>
@@ -2176,8 +1485,6 @@
                                 <w:bdr w:val="none" w:sz="0" w:space="0" w:color="auto" w:frame="1"/>
                               </w:rPr>
                             </w:pPr>
-                            <w:proofErr w:type="spellStart"/>
-                            <w:proofErr w:type="gramStart"/>
                             <w:r>
                               <w:rPr>
                                 <w:rStyle w:val="HTMLCode"/>
@@ -2185,10 +1492,20 @@
                                 <w:color w:val="24292E"/>
                                 <w:bdr w:val="none" w:sz="0" w:space="0" w:color="auto" w:frame="1"/>
                               </w:rPr>
-                              <w:t>cmake</w:t>
+                              <w:t>mkdir build &amp;&amp; cd build</w:t>
                             </w:r>
-                            <w:proofErr w:type="spellEnd"/>
-                            <w:proofErr w:type="gramEnd"/>
+                          </w:p>
+                          <w:p>
+                            <w:pPr>
+                              <w:pStyle w:val="HTMLPreformatted"/>
+                              <w:shd w:val="clear" w:color="auto" w:fill="F6F8FA"/>
+                              <w:rPr>
+                                <w:rStyle w:val="HTMLCode"/>
+                                <w:rFonts w:ascii="Consolas" w:hAnsi="Consolas" w:cs="Consolas"/>
+                                <w:color w:val="24292E"/>
+                                <w:bdr w:val="none" w:sz="0" w:space="0" w:color="auto" w:frame="1"/>
+                              </w:rPr>
+                            </w:pPr>
                             <w:r>
                               <w:rPr>
                                 <w:rStyle w:val="HTMLCode"/>
@@ -2196,7 +1513,7 @@
                                 <w:color w:val="24292E"/>
                                 <w:bdr w:val="none" w:sz="0" w:space="0" w:color="auto" w:frame="1"/>
                               </w:rPr>
-                              <w:t xml:space="preserve"> -DCMAKE_INSTALL_PREFIX=$HOME/local .. &amp;&amp; make -j4</w:t>
+                              <w:t>cmake -DCMAKE_INSTALL_PREFIX=$HOME/local .. &amp;&amp; make -j4</w:t>
                             </w:r>
                           </w:p>
                           <w:p>
@@ -2208,7 +1525,6 @@
                                 <w:color w:val="24292E"/>
                               </w:rPr>
                             </w:pPr>
-                            <w:proofErr w:type="gramStart"/>
                             <w:r>
                               <w:rPr>
                                 <w:rStyle w:val="HTMLCode"/>
@@ -2216,17 +1532,7 @@
                                 <w:color w:val="24292E"/>
                                 <w:bdr w:val="none" w:sz="0" w:space="0" w:color="auto" w:frame="1"/>
                               </w:rPr>
-                              <w:t>make</w:t>
-                            </w:r>
-                            <w:proofErr w:type="gramEnd"/>
-                            <w:r>
-                              <w:rPr>
-                                <w:rStyle w:val="HTMLCode"/>
-                                <w:rFonts w:ascii="Consolas" w:hAnsi="Consolas" w:cs="Consolas"/>
-                                <w:color w:val="24292E"/>
-                                <w:bdr w:val="none" w:sz="0" w:space="0" w:color="auto" w:frame="1"/>
-                              </w:rPr>
-                              <w:t xml:space="preserve"> install</w:t>
+                              <w:t>make install</w:t>
                             </w:r>
                           </w:p>
                         </w:txbxContent>
@@ -2777,7 +2083,7 @@
       <w:r>
         <w:t>参考</w:t>
       </w:r>
-      <w:hyperlink r:id="rId10" w:history="1">
+      <w:hyperlink r:id="rId12" w:history="1">
         <w:r>
           <w:rPr>
             <w:rStyle w:val="Hyperlink"/>
@@ -2815,14 +2121,12 @@
         </w:rPr>
         <w:t>性能对</w:t>
       </w:r>
-      <w:proofErr w:type="spellStart"/>
       <w:r>
         <w:rPr>
           <w:rFonts w:hint="eastAsia"/>
         </w:rPr>
         <w:t>clCaffe</w:t>
       </w:r>
-      <w:proofErr w:type="spellEnd"/>
       <w:r>
         <w:rPr>
           <w:rFonts w:hint="eastAsia"/>
@@ -2912,8 +2216,6 @@
                                 <w:bdr w:val="none" w:sz="0" w:space="0" w:color="auto" w:frame="1"/>
                               </w:rPr>
                             </w:pPr>
-                            <w:proofErr w:type="spellStart"/>
-                            <w:proofErr w:type="gramStart"/>
                             <w:r>
                               <w:rPr>
                                 <w:rStyle w:val="HTMLCode"/>
@@ -2921,18 +2223,7 @@
                                 <w:color w:val="24292E"/>
                                 <w:bdr w:val="none" w:sz="0" w:space="0" w:color="auto" w:frame="1"/>
                               </w:rPr>
-                              <w:t>mkdir</w:t>
-                            </w:r>
-                            <w:proofErr w:type="spellEnd"/>
-                            <w:proofErr w:type="gramEnd"/>
-                            <w:r>
-                              <w:rPr>
-                                <w:rStyle w:val="HTMLCode"/>
-                                <w:rFonts w:ascii="Consolas" w:hAnsi="Consolas" w:cs="Consolas"/>
-                                <w:color w:val="24292E"/>
-                                <w:bdr w:val="none" w:sz="0" w:space="0" w:color="auto" w:frame="1"/>
-                              </w:rPr>
-                              <w:t xml:space="preserve"> -p $HOME/code</w:t>
+                              <w:t>mkdir -p $HOME/code</w:t>
                             </w:r>
                           </w:p>
                           <w:p>
@@ -2946,7 +2237,6 @@
                                 <w:bdr w:val="none" w:sz="0" w:space="0" w:color="auto" w:frame="1"/>
                               </w:rPr>
                             </w:pPr>
-                            <w:proofErr w:type="gramStart"/>
                             <w:r>
                               <w:rPr>
                                 <w:rStyle w:val="HTMLCode"/>
@@ -2954,17 +2244,7 @@
                                 <w:color w:val="24292E"/>
                                 <w:bdr w:val="none" w:sz="0" w:space="0" w:color="auto" w:frame="1"/>
                               </w:rPr>
-                              <w:t>cd</w:t>
-                            </w:r>
-                            <w:proofErr w:type="gramEnd"/>
-                            <w:r>
-                              <w:rPr>
-                                <w:rStyle w:val="HTMLCode"/>
-                                <w:rFonts w:ascii="Consolas" w:hAnsi="Consolas" w:cs="Consolas"/>
-                                <w:color w:val="24292E"/>
-                                <w:bdr w:val="none" w:sz="0" w:space="0" w:color="auto" w:frame="1"/>
-                              </w:rPr>
-                              <w:t xml:space="preserve"> $HOME/code</w:t>
+                              <w:t>cd $HOME/code</w:t>
                             </w:r>
                           </w:p>
                           <w:p>
@@ -2978,8 +2258,6 @@
                                 <w:bdr w:val="none" w:sz="0" w:space="0" w:color="auto" w:frame="1"/>
                               </w:rPr>
                             </w:pPr>
-                            <w:proofErr w:type="spellStart"/>
-                            <w:proofErr w:type="gramStart"/>
                             <w:r>
                               <w:rPr>
                                 <w:rStyle w:val="HTMLCode"/>
@@ -2987,20 +2265,9 @@
                                 <w:color w:val="24292E"/>
                                 <w:bdr w:val="none" w:sz="0" w:space="0" w:color="auto" w:frame="1"/>
                               </w:rPr>
-                              <w:t>git</w:t>
+                              <w:t xml:space="preserve">git clone </w:t>
                             </w:r>
-                            <w:proofErr w:type="spellEnd"/>
-                            <w:proofErr w:type="gramEnd"/>
-                            <w:r>
-                              <w:rPr>
-                                <w:rStyle w:val="HTMLCode"/>
-                                <w:rFonts w:ascii="Consolas" w:hAnsi="Consolas" w:cs="Consolas"/>
-                                <w:color w:val="24292E"/>
-                                <w:bdr w:val="none" w:sz="0" w:space="0" w:color="auto" w:frame="1"/>
-                              </w:rPr>
-                              <w:t xml:space="preserve"> clone </w:t>
-                            </w:r>
-                            <w:hyperlink r:id="rId11" w:history="1">
+                            <w:hyperlink r:id="rId13" w:history="1">
                               <w:r>
                                 <w:rPr>
                                   <w:rStyle w:val="Hyperlink"/>
@@ -3022,7 +2289,6 @@
                                 <w:bdr w:val="none" w:sz="0" w:space="0" w:color="auto" w:frame="1"/>
                               </w:rPr>
                             </w:pPr>
-                            <w:proofErr w:type="gramStart"/>
                             <w:r>
                               <w:rPr>
                                 <w:rStyle w:val="HTMLCode"/>
@@ -3030,64 +2296,7 @@
                                 <w:color w:val="24292E"/>
                                 <w:bdr w:val="none" w:sz="0" w:space="0" w:color="auto" w:frame="1"/>
                               </w:rPr>
-                              <w:t>cd</w:t>
-                            </w:r>
-                            <w:proofErr w:type="gramEnd"/>
-                            <w:r>
-                              <w:rPr>
-                                <w:rStyle w:val="HTMLCode"/>
-                                <w:rFonts w:ascii="Consolas" w:hAnsi="Consolas" w:cs="Consolas"/>
-                                <w:color w:val="24292E"/>
-                                <w:bdr w:val="none" w:sz="0" w:space="0" w:color="auto" w:frame="1"/>
-                              </w:rPr>
-                              <w:t xml:space="preserve"> </w:t>
-                            </w:r>
-                            <w:proofErr w:type="spellStart"/>
-                            <w:r>
-                              <w:rPr>
-                                <w:rStyle w:val="HTMLCode"/>
-                                <w:rFonts w:ascii="Consolas" w:hAnsi="Consolas" w:cs="Consolas"/>
-                                <w:color w:val="24292E"/>
-                                <w:bdr w:val="none" w:sz="0" w:space="0" w:color="auto" w:frame="1"/>
-                              </w:rPr>
-                              <w:t>caffe</w:t>
-                            </w:r>
-                            <w:proofErr w:type="spellEnd"/>
-                          </w:p>
-                          <w:p>
-                            <w:pPr>
-                              <w:pStyle w:val="HTMLPreformatted"/>
-                              <w:shd w:val="clear" w:color="auto" w:fill="F6F8FA"/>
-                              <w:rPr>
-                                <w:rStyle w:val="HTMLCode"/>
-                                <w:rFonts w:ascii="Consolas" w:hAnsi="Consolas" w:cs="Consolas"/>
-                                <w:color w:val="24292E"/>
-                                <w:bdr w:val="none" w:sz="0" w:space="0" w:color="auto" w:frame="1"/>
-                              </w:rPr>
-                            </w:pPr>
-                            <w:proofErr w:type="spellStart"/>
-                            <w:proofErr w:type="gramStart"/>
-                            <w:r>
-                              <w:rPr>
-                                <w:rStyle w:val="HTMLCode"/>
-                                <w:rFonts w:ascii="Consolas" w:hAnsi="Consolas" w:cs="Consolas"/>
-                                <w:color w:val="24292E"/>
-                                <w:highlight w:val="yellow"/>
-                                <w:bdr w:val="none" w:sz="0" w:space="0" w:color="auto" w:frame="1"/>
-                              </w:rPr>
-                              <w:t>git</w:t>
-                            </w:r>
-                            <w:proofErr w:type="spellEnd"/>
-                            <w:proofErr w:type="gramEnd"/>
-                            <w:r>
-                              <w:rPr>
-                                <w:rStyle w:val="HTMLCode"/>
-                                <w:rFonts w:ascii="Consolas" w:hAnsi="Consolas" w:cs="Consolas"/>
-                                <w:color w:val="24292E"/>
-                                <w:highlight w:val="yellow"/>
-                                <w:bdr w:val="none" w:sz="0" w:space="0" w:color="auto" w:frame="1"/>
-                              </w:rPr>
-                              <w:t xml:space="preserve"> checkout inference-optimize</w:t>
+                              <w:t>cd caffe</w:t>
                             </w:r>
                           </w:p>
                           <w:p>
@@ -3101,27 +2310,15 @@
                                 <w:bdr w:val="none" w:sz="0" w:space="0" w:color="auto" w:frame="1"/>
                               </w:rPr>
                             </w:pPr>
-                            <w:proofErr w:type="spellStart"/>
-                            <w:proofErr w:type="gramStart"/>
                             <w:r>
                               <w:rPr>
                                 <w:rStyle w:val="HTMLCode"/>
                                 <w:rFonts w:ascii="Consolas" w:hAnsi="Consolas" w:cs="Consolas"/>
                                 <w:color w:val="24292E"/>
+                                <w:highlight w:val="yellow"/>
                                 <w:bdr w:val="none" w:sz="0" w:space="0" w:color="auto" w:frame="1"/>
                               </w:rPr>
-                              <w:t>mkdir</w:t>
-                            </w:r>
-                            <w:proofErr w:type="spellEnd"/>
-                            <w:proofErr w:type="gramEnd"/>
-                            <w:r>
-                              <w:rPr>
-                                <w:rStyle w:val="HTMLCode"/>
-                                <w:rFonts w:ascii="Consolas" w:hAnsi="Consolas" w:cs="Consolas"/>
-                                <w:color w:val="24292E"/>
-                                <w:bdr w:val="none" w:sz="0" w:space="0" w:color="auto" w:frame="1"/>
-                              </w:rPr>
-                              <w:t xml:space="preserve"> build &amp;&amp; cd build</w:t>
+                              <w:t>git checkout inference-optimize</w:t>
                             </w:r>
                           </w:p>
                           <w:p>
@@ -3135,7 +2332,6 @@
                                 <w:bdr w:val="none" w:sz="0" w:space="0" w:color="auto" w:frame="1"/>
                               </w:rPr>
                             </w:pPr>
-                            <w:proofErr w:type="gramStart"/>
                             <w:r>
                               <w:rPr>
                                 <w:rStyle w:val="HTMLCode"/>
@@ -3143,9 +2339,20 @@
                                 <w:color w:val="24292E"/>
                                 <w:bdr w:val="none" w:sz="0" w:space="0" w:color="auto" w:frame="1"/>
                               </w:rPr>
-                              <w:t>export</w:t>
+                              <w:t>mkdir build &amp;&amp; cd build</w:t>
                             </w:r>
-                            <w:proofErr w:type="gramEnd"/>
+                          </w:p>
+                          <w:p>
+                            <w:pPr>
+                              <w:pStyle w:val="HTMLPreformatted"/>
+                              <w:shd w:val="clear" w:color="auto" w:fill="F6F8FA"/>
+                              <w:rPr>
+                                <w:rStyle w:val="HTMLCode"/>
+                                <w:rFonts w:ascii="Consolas" w:hAnsi="Consolas" w:cs="Consolas"/>
+                                <w:color w:val="24292E"/>
+                                <w:bdr w:val="none" w:sz="0" w:space="0" w:color="auto" w:frame="1"/>
+                              </w:rPr>
+                            </w:pPr>
                             <w:r>
                               <w:rPr>
                                 <w:rStyle w:val="HTMLCode"/>
@@ -3153,7 +2360,7 @@
                                 <w:color w:val="24292E"/>
                                 <w:bdr w:val="none" w:sz="0" w:space="0" w:color="auto" w:frame="1"/>
                               </w:rPr>
-                              <w:t xml:space="preserve"> ISAAC_HOME=$HOME/local</w:t>
+                              <w:t>export ISAAC_HOME=$HOME/local</w:t>
                             </w:r>
                           </w:p>
                           <w:p>
@@ -3177,33 +2384,15 @@
                                 <w:color w:val="24292E"/>
                               </w:rPr>
                             </w:pPr>
-                            <w:bookmarkStart w:id="8" w:name="OLE_LINK10"/>
-                            <w:proofErr w:type="spellStart"/>
-                            <w:proofErr w:type="gramStart"/>
+                            <w:bookmarkStart w:id="5" w:name="OLE_LINK10"/>
                             <w:r>
                               <w:rPr>
                                 <w:rFonts w:ascii="Consolas" w:hAnsi="Consolas" w:cs="Consolas"/>
                                 <w:color w:val="24292E"/>
                               </w:rPr>
-                              <w:t>cmake</w:t>
+                              <w:t xml:space="preserve">cmake .. -DUSE_GREENTEA=ON -DUSE_CUDA=OFF </w:t>
                             </w:r>
-                            <w:proofErr w:type="spellEnd"/>
-                            <w:r>
-                              <w:rPr>
-                                <w:rFonts w:ascii="Consolas" w:hAnsi="Consolas" w:cs="Consolas"/>
-                                <w:color w:val="24292E"/>
-                              </w:rPr>
-                              <w:t xml:space="preserve"> ..</w:t>
-                            </w:r>
-                            <w:proofErr w:type="gramEnd"/>
-                            <w:r>
-                              <w:rPr>
-                                <w:rFonts w:ascii="Consolas" w:hAnsi="Consolas" w:cs="Consolas"/>
-                                <w:color w:val="24292E"/>
-                              </w:rPr>
-                              <w:t xml:space="preserve"> -DUSE_GREENTEA=ON -DUSE_CUDA=OFF </w:t>
-                            </w:r>
-                            <w:bookmarkStart w:id="9" w:name="OLE_LINK12"/>
+                            <w:bookmarkStart w:id="6" w:name="OLE_LINK12"/>
                             <w:r>
                               <w:rPr>
                                 <w:rFonts w:ascii="Consolas" w:hAnsi="Consolas" w:cs="Consolas"/>
@@ -3211,7 +2400,7 @@
                               </w:rPr>
                               <w:t>-</w:t>
                             </w:r>
-                            <w:bookmarkStart w:id="10" w:name="OLE_LINK11"/>
+                            <w:bookmarkStart w:id="7" w:name="OLE_LINK11"/>
                             <w:r>
                               <w:rPr>
                                 <w:rFonts w:ascii="Consolas" w:hAnsi="Consolas" w:cs="Consolas"/>
@@ -3219,7 +2408,7 @@
                               </w:rPr>
                               <w:t>DUSE_INTEL_SPATIAL</w:t>
                             </w:r>
-                            <w:bookmarkEnd w:id="10"/>
+                            <w:bookmarkEnd w:id="7"/>
                             <w:r>
                               <w:rPr>
                                 <w:rFonts w:ascii="Consolas" w:hAnsi="Consolas" w:cs="Consolas"/>
@@ -3227,47 +2416,15 @@
                               </w:rPr>
                               <w:t>=ON</w:t>
                             </w:r>
-                            <w:bookmarkEnd w:id="9"/>
+                            <w:bookmarkEnd w:id="6"/>
                             <w:r>
                               <w:rPr>
                                 <w:rFonts w:ascii="Consolas" w:hAnsi="Consolas" w:cs="Consolas"/>
                                 <w:color w:val="24292E"/>
                               </w:rPr>
-                              <w:t xml:space="preserve"> -</w:t>
+                              <w:t xml:space="preserve"> -DBUILD_docs=0 -DUSE_ISAAC=ON -DViennaCL_INCLUDE_DIR=$HOME/local/include -DOPENCL_LIBRARIES</w:t>
                             </w:r>
-                            <w:proofErr w:type="spellStart"/>
-                            <w:r>
-                              <w:rPr>
-                                <w:rFonts w:ascii="Consolas" w:hAnsi="Consolas" w:cs="Consolas"/>
-                                <w:color w:val="24292E"/>
-                              </w:rPr>
-                              <w:t>DBUILD_docs</w:t>
-                            </w:r>
-                            <w:proofErr w:type="spellEnd"/>
-                            <w:r>
-                              <w:rPr>
-                                <w:rFonts w:ascii="Consolas" w:hAnsi="Consolas" w:cs="Consolas"/>
-                                <w:color w:val="24292E"/>
-                              </w:rPr>
-                              <w:t>=0 -DUSE_ISAAC=ON -</w:t>
-                            </w:r>
-                            <w:proofErr w:type="spellStart"/>
-                            <w:r>
-                              <w:rPr>
-                                <w:rFonts w:ascii="Consolas" w:hAnsi="Consolas" w:cs="Consolas"/>
-                                <w:color w:val="24292E"/>
-                              </w:rPr>
-                              <w:t>DViennaCL_INCLUDE_DIR</w:t>
-                            </w:r>
-                            <w:proofErr w:type="spellEnd"/>
-                            <w:r>
-                              <w:rPr>
-                                <w:rFonts w:ascii="Consolas" w:hAnsi="Consolas" w:cs="Consolas"/>
-                                <w:color w:val="24292E"/>
-                              </w:rPr>
-                              <w:t>=$HOME/local/include -DOPENCL_LIBRARIES</w:t>
-                            </w:r>
-                            <w:bookmarkStart w:id="11" w:name="OLE_LINK13"/>
+                            <w:bookmarkStart w:id="8" w:name="OLE_LINK13"/>
                             <w:r>
                               <w:rPr>
                                 <w:rFonts w:ascii="Consolas" w:hAnsi="Consolas" w:cs="Consolas"/>
@@ -3275,7 +2432,7 @@
                               </w:rPr>
                               <w:t xml:space="preserve">=/opt/intel/opencl/libOpenCL.so </w:t>
                             </w:r>
-                            <w:bookmarkEnd w:id="11"/>
+                            <w:bookmarkEnd w:id="8"/>
                             <w:r>
                               <w:rPr>
                                 <w:rFonts w:ascii="Consolas" w:hAnsi="Consolas" w:cs="Consolas"/>
@@ -3283,35 +2440,19 @@
                               </w:rPr>
                               <w:t>-DOPENCL_INCLUDE_DIRS</w:t>
                             </w:r>
-                            <w:bookmarkStart w:id="12" w:name="OLE_LINK14"/>
-                            <w:bookmarkStart w:id="13" w:name="OLE_LINK15"/>
+                            <w:bookmarkStart w:id="9" w:name="OLE_LINK14"/>
+                            <w:bookmarkStart w:id="10" w:name="OLE_LINK15"/>
                             <w:r>
                               <w:rPr>
                                 <w:rFonts w:ascii="Consolas" w:hAnsi="Consolas" w:cs="Consolas"/>
                                 <w:color w:val="24292E"/>
                               </w:rPr>
-                              <w:t>=/opt/intel/</w:t>
-                            </w:r>
-                            <w:proofErr w:type="spellStart"/>
-                            <w:r>
-                              <w:rPr>
-                                <w:rFonts w:ascii="Consolas" w:hAnsi="Consolas" w:cs="Consolas"/>
-                                <w:color w:val="24292E"/>
-                              </w:rPr>
-                              <w:t>opencl</w:t>
-                            </w:r>
-                            <w:proofErr w:type="spellEnd"/>
-                            <w:r>
-                              <w:rPr>
-                                <w:rFonts w:ascii="Consolas" w:hAnsi="Consolas" w:cs="Consolas"/>
-                                <w:color w:val="24292E"/>
-                              </w:rPr>
-                              <w:t>/include</w:t>
+                              <w:t>=/opt/intel/opencl/include</w:t>
                             </w:r>
                           </w:p>
-                          <w:bookmarkEnd w:id="8"/>
-                          <w:bookmarkEnd w:id="12"/>
-                          <w:bookmarkEnd w:id="13"/>
+                          <w:bookmarkEnd w:id="5"/>
+                          <w:bookmarkEnd w:id="9"/>
+                          <w:bookmarkEnd w:id="10"/>
                           <w:p>
                             <w:pPr>
                               <w:pStyle w:val="HTMLPreformatted"/>
@@ -3332,7 +2473,6 @@
                                 <w:bdr w:val="none" w:sz="0" w:space="0" w:color="auto" w:frame="1"/>
                               </w:rPr>
                             </w:pPr>
-                            <w:proofErr w:type="gramStart"/>
                             <w:r>
                               <w:rPr>
                                 <w:rStyle w:val="HTMLCode"/>
@@ -3340,17 +2480,7 @@
                                 <w:color w:val="24292E"/>
                                 <w:bdr w:val="none" w:sz="0" w:space="0" w:color="auto" w:frame="1"/>
                               </w:rPr>
-                              <w:t>make</w:t>
-                            </w:r>
-                            <w:proofErr w:type="gramEnd"/>
-                            <w:r>
-                              <w:rPr>
-                                <w:rStyle w:val="HTMLCode"/>
-                                <w:rFonts w:ascii="Consolas" w:hAnsi="Consolas" w:cs="Consolas"/>
-                                <w:color w:val="24292E"/>
-                                <w:bdr w:val="none" w:sz="0" w:space="0" w:color="auto" w:frame="1"/>
-                              </w:rPr>
-                              <w:t xml:space="preserve"> </w:t>
+                              <w:t xml:space="preserve">make </w:t>
                             </w:r>
                             <w:r>
                               <w:rPr>
@@ -3492,7 +2622,7 @@
                         </w:rPr>
                         <w:t xml:space="preserve"> clone </w:t>
                       </w:r>
-                      <w:hyperlink r:id="rId12" w:history="1">
+                      <w:hyperlink r:id="rId14" w:history="1">
                         <w:r>
                           <w:rPr>
                             <w:rStyle w:val="Hyperlink"/>
@@ -3877,14 +3007,12 @@
         </w:rPr>
         <w:t>编译</w:t>
       </w:r>
-      <w:proofErr w:type="spellStart"/>
       <w:r>
         <w:rPr>
           <w:rFonts w:hint="eastAsia"/>
         </w:rPr>
         <w:t>clCaffe</w:t>
       </w:r>
-      <w:proofErr w:type="spellEnd"/>
       <w:r>
         <w:t xml:space="preserve"> </w:t>
       </w:r>
@@ -3952,16 +3080,8 @@
         <w:rPr>
           <w:rFonts w:hint="eastAsia"/>
         </w:rPr>
-        <w:t xml:space="preserve"> (</w:t>
-      </w:r>
-      <w:proofErr w:type="spellStart"/>
-      <w:r>
-        <w:rPr>
-          <w:rFonts w:hint="eastAsia"/>
-        </w:rPr>
-        <w:t>skylake</w:t>
-      </w:r>
-      <w:proofErr w:type="spellEnd"/>
+        <w:t xml:space="preserve"> (skylake</w:t>
+      </w:r>
       <w:r>
         <w:t xml:space="preserve"> i7 + </w:t>
       </w:r>
@@ -3969,15 +3089,7 @@
         <w:t xml:space="preserve">Intel </w:t>
       </w:r>
       <w:r>
-        <w:t>Iris Pro Graphics 580 (</w:t>
-      </w:r>
-      <w:proofErr w:type="spellStart"/>
-      <w:r>
-        <w:t>Skylake</w:t>
-      </w:r>
-      <w:proofErr w:type="spellEnd"/>
-      <w:r>
-        <w:t xml:space="preserve"> GT4e)</w:t>
+        <w:t>Iris Pro Graphics 580 (Skylake GT4e)</w:t>
       </w:r>
       <w:r>
         <w:t>)</w:t>
@@ -3994,43 +3106,11 @@
       <w:r>
         <w:br/>
       </w:r>
-      <w:bookmarkStart w:id="20" w:name="OLE_LINK7"/>
-      <w:r>
-        <w:t>./build/tools/</w:t>
-      </w:r>
-      <w:proofErr w:type="spellStart"/>
-      <w:r>
-        <w:t>caffe</w:t>
-      </w:r>
-      <w:proofErr w:type="spellEnd"/>
-      <w:r>
-        <w:t xml:space="preserve">   time -model ./models/</w:t>
-      </w:r>
-      <w:proofErr w:type="spellStart"/>
-      <w:r>
-        <w:t>bvlc_alexnet</w:t>
-      </w:r>
-      <w:proofErr w:type="spellEnd"/>
-      <w:r>
-        <w:t>/</w:t>
-      </w:r>
-      <w:proofErr w:type="spellStart"/>
-      <w:r>
-        <w:t>deploy.prototxt</w:t>
-      </w:r>
-      <w:proofErr w:type="spellEnd"/>
-      <w:r>
-        <w:t xml:space="preserve"> -</w:t>
-      </w:r>
-      <w:proofErr w:type="spellStart"/>
-      <w:r>
-        <w:t>gpu</w:t>
-      </w:r>
-      <w:proofErr w:type="spellEnd"/>
-      <w:r>
-        <w:t xml:space="preserve"> 0 -phase TEST</w:t>
-      </w:r>
-      <w:bookmarkEnd w:id="20"/>
+      <w:bookmarkStart w:id="11" w:name="OLE_LINK7"/>
+      <w:r>
+        <w:t>./build/tools/caffe   time -model ./models/bvlc_alexnet/deploy.prototxt -gpu 0 -phase TEST</w:t>
+      </w:r>
+      <w:bookmarkEnd w:id="11"/>
       <w:r>
         <w:br/>
       </w:r>
@@ -4041,264 +3121,139 @@
         <w:rPr>
           <w:highlight w:val="yellow"/>
         </w:rPr>
-        <w:t xml:space="preserve">Average Forward pass: 37.3194 </w:t>
-      </w:r>
-      <w:proofErr w:type="spellStart"/>
+        <w:t>Average Forward pass: 37.3194 ms</w:t>
+      </w:r>
+      <w:r>
+        <w:t>.</w:t>
+      </w:r>
+      <w:r>
+        <w:br/>
+      </w:r>
+      <w:r>
+        <w:t>I0407 15:05:43.975147  2473 caffe.cpp:485] Average Backward pass: 0 ms.</w:t>
+      </w:r>
+      <w:r>
+        <w:br/>
+      </w:r>
+      <w:r>
+        <w:t>I0407 15:05:43.975152  2473 caffe.cpp:487] Average Forward-Backward: 37.6609 ms.</w:t>
+      </w:r>
+      <w:r>
+        <w:br/>
+      </w:r>
+      <w:r>
+        <w:t>I0407 15:05:43.975172  2473 caffe.cpp:489] Total Time: 1883.04 ms.</w:t>
+      </w:r>
+      <w:r>
+        <w:br/>
+      </w:r>
+      <w:r>
+        <w:br/>
+      </w:r>
+      <w:r>
+        <w:t>./build/tools/caffe   time -model ./models/inference_optimize/AlexNet-merged</w:t>
+      </w:r>
+      <w:r>
+        <w:t>-1.prototxt -gpu 0 -phase TEST</w:t>
+      </w:r>
+      <w:r>
+        <w:br/>
+      </w:r>
+      <w:r>
+        <w:t xml:space="preserve">I0407 15:54:03.365612  3155 caffe.cpp:483] </w:t>
+      </w:r>
       <w:r>
         <w:rPr>
           <w:highlight w:val="yellow"/>
         </w:rPr>
-        <w:t>ms</w:t>
+        <w:t>Average Forward pass: 14.794 ms</w:t>
       </w:r>
       <w:r>
         <w:t>.</w:t>
       </w:r>
-      <w:proofErr w:type="spellEnd"/>
       <w:r>
         <w:br/>
       </w:r>
       <w:r>
-        <w:t xml:space="preserve">I0407 15:05:43.975147  2473 caffe.cpp:485] Average Backward pass: 0 </w:t>
-      </w:r>
-      <w:proofErr w:type="spellStart"/>
-      <w:r>
-        <w:t>ms.</w:t>
-      </w:r>
-      <w:proofErr w:type="spellEnd"/>
+        <w:t>I0407 15:54:03.365622  3155 caffe.cpp:485] Average Backward pass: 0 ms.</w:t>
+      </w:r>
       <w:r>
         <w:br/>
       </w:r>
       <w:r>
-        <w:t xml:space="preserve">I0407 15:05:43.975152  2473 caffe.cpp:487] Average Forward-Backward: 37.6609 </w:t>
-      </w:r>
-      <w:proofErr w:type="spellStart"/>
-      <w:r>
-        <w:t>ms.</w:t>
-      </w:r>
-      <w:proofErr w:type="spellEnd"/>
+        <w:t xml:space="preserve">I0407 15:54:03.365625  3155 caffe.cpp:487] Average </w:t>
+      </w:r>
+      <w:bookmarkStart w:id="12" w:name="OLE_LINK1"/>
+      <w:r>
+        <w:t>Forward-Backward</w:t>
+      </w:r>
+      <w:bookmarkEnd w:id="12"/>
+      <w:r>
+        <w:t>: 15.082 ms.</w:t>
+      </w:r>
       <w:r>
         <w:br/>
       </w:r>
       <w:r>
-        <w:t xml:space="preserve">I0407 15:05:43.975172  2473 caffe.cpp:489] Total Time: 1883.04 </w:t>
-      </w:r>
-      <w:proofErr w:type="spellStart"/>
-      <w:r>
-        <w:t>ms.</w:t>
-      </w:r>
-      <w:proofErr w:type="spellEnd"/>
+        <w:t>I0407 15:54:03.365630  3155 caffe.cpp:489] Total Time: 754.1 ms.</w:t>
+      </w:r>
       <w:r>
         <w:br/>
       </w:r>
       <w:r>
         <w:br/>
       </w:r>
-      <w:r>
-        <w:t>./build/tools/</w:t>
-      </w:r>
-      <w:proofErr w:type="spellStart"/>
-      <w:r>
-        <w:t>caffe</w:t>
-      </w:r>
-      <w:proofErr w:type="spellEnd"/>
-      <w:r>
-        <w:t xml:space="preserve">   time -model ./models/</w:t>
-      </w:r>
-      <w:proofErr w:type="spellStart"/>
-      <w:r>
-        <w:t>inference_optimize</w:t>
-      </w:r>
-      <w:proofErr w:type="spellEnd"/>
-      <w:r>
-        <w:t>/AlexNet-merged</w:t>
-      </w:r>
-      <w:r>
-        <w:t>-1.prototxt -</w:t>
-      </w:r>
-      <w:proofErr w:type="spellStart"/>
-      <w:r>
-        <w:t>gpu</w:t>
-      </w:r>
-      <w:proofErr w:type="spellEnd"/>
-      <w:r>
-        <w:t xml:space="preserve"> 0 -phase TEST</w:t>
+      <w:bookmarkStart w:id="13" w:name="OLE_LINK2"/>
+      <w:bookmarkStart w:id="14" w:name="OLE_LINK3"/>
+      <w:bookmarkStart w:id="15" w:name="OLE_LINK4"/>
+      <w:r>
+        <w:t xml:space="preserve">./build/tools/caffe   time -model </w:t>
+      </w:r>
+      <w:bookmarkEnd w:id="13"/>
+      <w:r>
+        <w:t>./models/bvlc_googlenet/deploy.prototxt -gpu 0 -phase TEST</w:t>
+      </w:r>
+      <w:r>
+        <w:t xml:space="preserve">    </w:t>
+      </w:r>
+      <w:bookmarkEnd w:id="14"/>
+      <w:bookmarkEnd w:id="15"/>
+      <w:r>
+        <w:rPr>
+          <w:highlight w:val="yellow"/>
+        </w:rPr>
+        <w:t>注意这里第一次时间会非常长</w:t>
       </w:r>
       <w:r>
         <w:br/>
       </w:r>
       <w:r>
-        <w:t xml:space="preserve">I0407 15:54:03.365612  3155 caffe.cpp:483] </w:t>
+        <w:t xml:space="preserve">I0407 16:16:30.982638  3611 caffe.cpp:483] </w:t>
       </w:r>
       <w:r>
         <w:rPr>
           <w:highlight w:val="yellow"/>
         </w:rPr>
-        <w:t xml:space="preserve">Average Forward pass: 14.794 </w:t>
-      </w:r>
-      <w:proofErr w:type="spellStart"/>
-      <w:r>
-        <w:rPr>
-          <w:highlight w:val="yellow"/>
-        </w:rPr>
-        <w:t>ms</w:t>
-      </w:r>
-      <w:r>
-        <w:t>.</w:t>
-      </w:r>
-      <w:proofErr w:type="spellEnd"/>
+        <w:t>Average Forward pass: 86.3635 ms.</w:t>
+      </w:r>
       <w:r>
         <w:br/>
       </w:r>
       <w:r>
-        <w:t xml:space="preserve">I0407 15:54:03.365622  3155 caffe.cpp:485] Average Backward pass: 0 </w:t>
-      </w:r>
-      <w:proofErr w:type="spellStart"/>
-      <w:r>
-        <w:t>ms.</w:t>
-      </w:r>
-      <w:proofErr w:type="spellEnd"/>
+        <w:t>I0407 16:16:30.982668  3611 caffe.cpp:485] Average Backward pass: 0 ms.</w:t>
+      </w:r>
       <w:r>
         <w:br/>
       </w:r>
       <w:r>
-        <w:t xml:space="preserve">I0407 15:54:03.365625  3155 caffe.cpp:487] Average </w:t>
-      </w:r>
-      <w:bookmarkStart w:id="21" w:name="OLE_LINK1"/>
-      <w:r>
-        <w:t>Forward-Backward</w:t>
-      </w:r>
-      <w:bookmarkEnd w:id="21"/>
-      <w:r>
-        <w:t xml:space="preserve">: 15.082 </w:t>
-      </w:r>
-      <w:proofErr w:type="spellStart"/>
-      <w:r>
-        <w:t>ms.</w:t>
-      </w:r>
-      <w:proofErr w:type="spellEnd"/>
+        <w:t>I0407 16:16:30.982686  3611 caffe.cpp:487] Average Forward-Backward: 86.6913 ms.</w:t>
+      </w:r>
       <w:r>
         <w:br/>
       </w:r>
       <w:r>
-        <w:t xml:space="preserve">I0407 15:54:03.365630  3155 caffe.cpp:489] Total Time: 754.1 </w:t>
-      </w:r>
-      <w:proofErr w:type="spellStart"/>
-      <w:r>
-        <w:t>ms.</w:t>
-      </w:r>
-      <w:proofErr w:type="spellEnd"/>
-      <w:r>
-        <w:br/>
-      </w:r>
-      <w:r>
-        <w:br/>
-      </w:r>
-      <w:bookmarkStart w:id="22" w:name="OLE_LINK2"/>
-      <w:bookmarkStart w:id="23" w:name="OLE_LINK3"/>
-      <w:bookmarkStart w:id="24" w:name="OLE_LINK4"/>
-      <w:r>
-        <w:t>./build/tools/</w:t>
-      </w:r>
-      <w:proofErr w:type="spellStart"/>
-      <w:r>
-        <w:t>caffe</w:t>
-      </w:r>
-      <w:proofErr w:type="spellEnd"/>
-      <w:r>
-        <w:t xml:space="preserve">   time -model </w:t>
-      </w:r>
-      <w:bookmarkEnd w:id="22"/>
-      <w:r>
-        <w:t>./models/</w:t>
-      </w:r>
-      <w:proofErr w:type="spellStart"/>
-      <w:r>
-        <w:t>bvlc_googlenet</w:t>
-      </w:r>
-      <w:proofErr w:type="spellEnd"/>
-      <w:r>
-        <w:t>/</w:t>
-      </w:r>
-      <w:proofErr w:type="spellStart"/>
-      <w:r>
-        <w:t>deploy.prototxt</w:t>
-      </w:r>
-      <w:proofErr w:type="spellEnd"/>
-      <w:r>
-        <w:t xml:space="preserve"> -</w:t>
-      </w:r>
-      <w:proofErr w:type="spellStart"/>
-      <w:r>
-        <w:t>gpu</w:t>
-      </w:r>
-      <w:proofErr w:type="spellEnd"/>
-      <w:r>
-        <w:t xml:space="preserve"> 0 -phase TEST</w:t>
-      </w:r>
-      <w:r>
-        <w:t xml:space="preserve">    </w:t>
-      </w:r>
-      <w:bookmarkEnd w:id="23"/>
-      <w:bookmarkEnd w:id="24"/>
-      <w:r>
-        <w:rPr>
-          <w:highlight w:val="yellow"/>
-        </w:rPr>
-        <w:t>注意这里第一次时间会非常长</w:t>
-      </w:r>
-      <w:r>
-        <w:br/>
-      </w:r>
-      <w:r>
-        <w:t xml:space="preserve">I0407 16:16:30.982638  3611 caffe.cpp:483] </w:t>
-      </w:r>
-      <w:r>
-        <w:rPr>
-          <w:highlight w:val="yellow"/>
-        </w:rPr>
-        <w:t xml:space="preserve">Average Forward pass: 86.3635 </w:t>
-      </w:r>
-      <w:proofErr w:type="spellStart"/>
-      <w:r>
-        <w:rPr>
-          <w:highlight w:val="yellow"/>
-        </w:rPr>
-        <w:t>ms.</w:t>
-      </w:r>
-      <w:proofErr w:type="spellEnd"/>
-      <w:r>
-        <w:br/>
-      </w:r>
-      <w:r>
-        <w:t xml:space="preserve">I0407 16:16:30.982668  3611 caffe.cpp:485] Average Backward pass: 0 </w:t>
-      </w:r>
-      <w:proofErr w:type="spellStart"/>
-      <w:r>
-        <w:t>ms.</w:t>
-      </w:r>
-      <w:proofErr w:type="spellEnd"/>
-      <w:r>
-        <w:br/>
-      </w:r>
-      <w:r>
-        <w:t xml:space="preserve">I0407 16:16:30.982686  3611 caffe.cpp:487] Average Forward-Backward: 86.6913 </w:t>
-      </w:r>
-      <w:proofErr w:type="spellStart"/>
-      <w:r>
-        <w:t>ms.</w:t>
-      </w:r>
-      <w:proofErr w:type="spellEnd"/>
-      <w:r>
-        <w:br/>
-      </w:r>
-      <w:r>
-        <w:t xml:space="preserve">I0407 16:16:30.982702  3611 caffe.cpp:489] Total Time: 4334.56 </w:t>
-      </w:r>
-      <w:proofErr w:type="spellStart"/>
-      <w:r>
-        <w:t>ms.</w:t>
-      </w:r>
-      <w:proofErr w:type="spellEnd"/>
+        <w:t>I0407 16:16:30.982702  3611 caffe.cpp:489] Total Time: 4334.56 ms.</w:t>
+      </w:r>
       <w:r>
         <w:br/>
       </w:r>
@@ -4335,13 +3290,8 @@
       <w:r>
         <w:t>而不是</w:t>
       </w:r>
-      <w:proofErr w:type="spellStart"/>
-      <w:r>
-        <w:t>caffe</w:t>
-      </w:r>
-      <w:proofErr w:type="spellEnd"/>
-      <w:r>
-        <w:t xml:space="preserve"> </w:t>
+      <w:r>
+        <w:t xml:space="preserve">caffe </w:t>
       </w:r>
       <w:r>
         <w:t>就是</w:t>
@@ -4357,31 +3307,7 @@
         <w:t xml:space="preserve">./build/tools/caffe-fp16.bin </w:t>
       </w:r>
       <w:r>
-        <w:t>time -model ./models/</w:t>
-      </w:r>
-      <w:proofErr w:type="spellStart"/>
-      <w:r>
-        <w:t>bvlc_googlenet</w:t>
-      </w:r>
-      <w:proofErr w:type="spellEnd"/>
-      <w:r>
-        <w:t>/</w:t>
-      </w:r>
-      <w:proofErr w:type="spellStart"/>
-      <w:r>
-        <w:t>deploy.prototxt</w:t>
-      </w:r>
-      <w:proofErr w:type="spellEnd"/>
-      <w:r>
-        <w:t xml:space="preserve"> -</w:t>
-      </w:r>
-      <w:proofErr w:type="spellStart"/>
-      <w:r>
-        <w:t>gpu</w:t>
-      </w:r>
-      <w:proofErr w:type="spellEnd"/>
-      <w:r>
-        <w:t xml:space="preserve"> 0 -phase TEST</w:t>
+        <w:t>time -model ./models/bvlc_googlenet/deploy.prototxt -gpu 0 -phase TEST</w:t>
       </w:r>
       <w:r>
         <w:br/>
@@ -4390,11 +3316,9 @@
       <w:r>
         <w:t>如果模型中含有</w:t>
       </w:r>
-      <w:proofErr w:type="spellStart"/>
       <w:r>
         <w:t>BatchNorm</w:t>
       </w:r>
-      <w:proofErr w:type="spellEnd"/>
       <w:r>
         <w:t xml:space="preserve">, </w:t>
       </w:r>
@@ -4504,14 +3428,12 @@
         </w:rPr>
         <w:t>但是</w:t>
       </w:r>
-      <w:proofErr w:type="spellStart"/>
       <w:r>
         <w:rPr>
           <w:rFonts w:hint="eastAsia"/>
         </w:rPr>
         <w:t>mobilenet+SSD</w:t>
       </w:r>
-      <w:proofErr w:type="spellEnd"/>
       <w:r>
         <w:rPr>
           <w:rFonts w:hint="eastAsia"/>
@@ -4633,11 +3555,9 @@
       <w:r>
         <w:t>如何内嵌</w:t>
       </w:r>
-      <w:proofErr w:type="spellStart"/>
       <w:r>
         <w:t>clCaffe</w:t>
       </w:r>
-      <w:proofErr w:type="spellEnd"/>
       <w:r>
         <w:t>到自己的工程内</w:t>
       </w:r>
@@ -4653,27 +3573,14 @@
         </w:rPr>
         <w:t>请参考</w:t>
       </w:r>
-      <w:r>
-        <w:fldChar w:fldCharType="begin"/>
-      </w:r>
-      <w:r>
-        <w:instrText xml:space="preserve"> HYPERLINK "https://github.com/liyuming1978/caffe_example" </w:instrText>
-      </w:r>
-      <w:r>
-        <w:fldChar w:fldCharType="separate"/>
-      </w:r>
-      <w:r>
-        <w:rPr>
-          <w:rStyle w:val="Hyperlink"/>
-        </w:rPr>
-        <w:t>https://github.com/liyuming1978/caffe_example</w:t>
-      </w:r>
-      <w:r>
-        <w:rPr>
-          <w:rStyle w:val="Hyperlink"/>
-        </w:rPr>
-        <w:fldChar w:fldCharType="end"/>
-      </w:r>
+      <w:hyperlink r:id="rId15" w:history="1">
+        <w:r>
+          <w:rPr>
+            <w:rStyle w:val="Hyperlink"/>
+          </w:rPr>
+          <w:t>https://github.com/liyuming1978/caffe_example</w:t>
+        </w:r>
+      </w:hyperlink>
       <w:r>
         <w:t xml:space="preserve">    </w:t>
       </w:r>
@@ -4692,11 +3599,9 @@
       <w:r>
         <w:t>以及</w:t>
       </w:r>
-      <w:proofErr w:type="spellStart"/>
       <w:r>
         <w:t>cmake</w:t>
       </w:r>
-      <w:proofErr w:type="spellEnd"/>
       <w:r>
         <w:t>脚本</w:t>
       </w:r>
@@ -4750,77 +3655,67 @@
         <w:rPr>
           <w:highlight w:val="yellow"/>
         </w:rPr>
-        <w:t>export VIENNACL_CACHE_PATH=${HOME}/.cache/</w:t>
-      </w:r>
-      <w:proofErr w:type="spellStart"/>
+        <w:t>export VIENNACL_CACHE_PATH=${HOME}/.cache/viennacl</w:t>
+      </w:r>
+      <w:r>
+        <w:t xml:space="preserve">   </w:t>
+      </w:r>
       <w:r>
         <w:rPr>
           <w:highlight w:val="yellow"/>
         </w:rPr>
+        <w:t>不加这个可能会</w:t>
+      </w:r>
+      <w:r>
+        <w:rPr>
+          <w:highlight w:val="yellow"/>
+        </w:rPr>
+        <w:t>crash</w:t>
+      </w:r>
+      <w:r>
+        <w:br/>
+      </w:r>
+      <w:r>
+        <w:t>然后运行模型</w:t>
+      </w:r>
+      <w:r>
+        <w:rPr>
+          <w:rFonts w:hint="eastAsia"/>
+        </w:rPr>
+        <w:t xml:space="preserve">, </w:t>
+      </w:r>
+      <w:r>
+        <w:rPr>
+          <w:rFonts w:hint="eastAsia"/>
+        </w:rPr>
+        <w:t>生产的时候把</w:t>
+      </w:r>
+      <w:r>
+        <w:rPr>
+          <w:rFonts w:hint="eastAsia"/>
+        </w:rPr>
+        <w:t>cache</w:t>
+      </w:r>
+      <w:r>
+        <w:rPr>
+          <w:rFonts w:hint="eastAsia"/>
+        </w:rPr>
+        <w:t>下的</w:t>
+      </w:r>
+      <w:r>
         <w:t>viennacl</w:t>
       </w:r>
-      <w:proofErr w:type="spellEnd"/>
-      <w:r>
-        <w:t xml:space="preserve">   </w:t>
-      </w:r>
-      <w:r>
-        <w:rPr>
-          <w:highlight w:val="yellow"/>
-        </w:rPr>
-        <w:t>不加这个可能会</w:t>
-      </w:r>
-      <w:r>
-        <w:rPr>
-          <w:highlight w:val="yellow"/>
-        </w:rPr>
-        <w:t>crash</w:t>
-      </w:r>
-      <w:r>
-        <w:br/>
-      </w:r>
-      <w:r>
-        <w:t>然后运行模型</w:t>
-      </w:r>
-      <w:r>
-        <w:rPr>
-          <w:rFonts w:hint="eastAsia"/>
-        </w:rPr>
-        <w:t xml:space="preserve">, </w:t>
-      </w:r>
-      <w:r>
-        <w:rPr>
-          <w:rFonts w:hint="eastAsia"/>
-        </w:rPr>
-        <w:t>生产的时候把</w:t>
-      </w:r>
-      <w:r>
-        <w:rPr>
-          <w:rFonts w:hint="eastAsia"/>
-        </w:rPr>
-        <w:t>cache</w:t>
-      </w:r>
-      <w:r>
-        <w:rPr>
-          <w:rFonts w:hint="eastAsia"/>
-        </w:rPr>
-        <w:t>下的</w:t>
-      </w:r>
-      <w:proofErr w:type="spellStart"/>
-      <w:r>
-        <w:t>clCaffe</w:t>
-      </w:r>
-      <w:proofErr w:type="spellEnd"/>
-      <w:r>
-        <w:t xml:space="preserve">  </w:t>
-      </w:r>
+      <w:r>
+        <w:t>***</w:t>
+      </w:r>
+      <w:bookmarkStart w:id="16" w:name="_GoBack"/>
+      <w:bookmarkEnd w:id="16"/>
       <w:r>
         <w:t>和</w:t>
       </w:r>
-      <w:proofErr w:type="spellStart"/>
       <w:r>
         <w:t>viennacl</w:t>
       </w:r>
-      <w:proofErr w:type="spellEnd"/>
       <w:r>
         <w:t>目录拷贝到生产机器</w:t>
       </w:r>
@@ -4843,48 +3738,25 @@
         </w:rPr>
         <w:t>在</w:t>
       </w:r>
-      <w:proofErr w:type="spellStart"/>
       <w:r>
         <w:rPr>
           <w:rFonts w:hint="eastAsia"/>
           <w:highlight w:val="red"/>
         </w:rPr>
-        <w:t>bashrc</w:t>
-      </w:r>
-      <w:proofErr w:type="spellEnd"/>
+        <w:t xml:space="preserve">bashrc </w:t>
+      </w:r>
       <w:r>
         <w:rPr>
           <w:rFonts w:hint="eastAsia"/>
           <w:highlight w:val="red"/>
         </w:rPr>
-        <w:t xml:space="preserve"> </w:t>
-      </w:r>
-      <w:r>
-        <w:rPr>
-          <w:rFonts w:hint="eastAsia"/>
+        <w:t>里面加入</w:t>
+      </w:r>
+      <w:r>
+        <w:rPr>
           <w:highlight w:val="red"/>
         </w:rPr>
-        <w:t>里面加入</w:t>
-      </w:r>
-      <w:r>
-        <w:rPr>
-          <w:highlight w:val="red"/>
-        </w:rPr>
-        <w:t>export VIENNACL_CACHE_PATH=${HOME}/.cache/</w:t>
-      </w:r>
-      <w:proofErr w:type="spellStart"/>
-      <w:r>
-        <w:rPr>
-          <w:highlight w:val="red"/>
-        </w:rPr>
-        <w:t>viennacl</w:t>
-      </w:r>
-      <w:proofErr w:type="spellEnd"/>
-      <w:r>
-        <w:rPr>
-          <w:highlight w:val="red"/>
-        </w:rPr>
-        <w:t>/</w:t>
+        <w:t>export VIENNACL_CACHE_PATH=${HOME}/.cache/viennacl/</w:t>
       </w:r>
       <w:r>
         <w:t xml:space="preserve">  </w:t>
@@ -4965,7 +3837,7 @@
         </w:rPr>
         <w:t xml:space="preserve">  </w:t>
       </w:r>
-      <w:bookmarkStart w:id="25" w:name="OLE_LINK16"/>
+      <w:bookmarkStart w:id="17" w:name="OLE_LINK16"/>
       <w:r>
         <w:rPr>
           <w:rFonts w:ascii="Arial" w:hAnsi="Arial" w:cs="Arial"/>
@@ -4976,8 +3848,7 @@
         </w:rPr>
         <w:t>python tools/inference-optimize/model_fuse.py --</w:t>
       </w:r>
-      <w:bookmarkStart w:id="26" w:name="OLE_LINK17"/>
-      <w:proofErr w:type="spellStart"/>
+      <w:bookmarkStart w:id="18" w:name="OLE_LINK17"/>
       <w:r>
         <w:rPr>
           <w:rFonts w:ascii="Arial" w:hAnsi="Arial" w:cs="Arial"/>
@@ -4986,9 +3857,9 @@
           <w:szCs w:val="21"/>
           <w:shd w:val="clear" w:color="auto" w:fill="FFFFFF"/>
         </w:rPr>
-        <w:t>indefinition</w:t>
-      </w:r>
-      <w:proofErr w:type="spellEnd"/>
+        <w:t xml:space="preserve">indefinition </w:t>
+      </w:r>
+      <w:bookmarkEnd w:id="18"/>
       <w:r>
         <w:rPr>
           <w:rFonts w:ascii="Arial" w:hAnsi="Arial" w:cs="Arial"/>
@@ -4997,9 +3868,279 @@
           <w:szCs w:val="21"/>
           <w:shd w:val="clear" w:color="auto" w:fill="FFFFFF"/>
         </w:rPr>
+        <w:t>yolo416/yolo_deploy.prototxt --outdefinition yolo416/fused_yolo_deploy.prototxt --inmodel yolo416/yolo.caffemodel --outmodel yolo416/fused_yolo.caffemodel</w:t>
+      </w:r>
+      <w:bookmarkEnd w:id="17"/>
+      <w:r>
+        <w:rPr>
+          <w:rFonts w:ascii="Arial" w:hAnsi="Arial" w:cs="Arial"/>
+          <w:color w:val="000000"/>
+          <w:sz w:val="21"/>
+          <w:szCs w:val="21"/>
+          <w:shd w:val="clear" w:color="auto" w:fill="FFFFFF"/>
+        </w:rPr>
+        <w:br/>
+      </w:r>
+      <w:r>
+        <w:rPr>
+          <w:rFonts w:ascii="Arial" w:hAnsi="Arial" w:cs="Arial"/>
+          <w:color w:val="000000"/>
+          <w:sz w:val="21"/>
+          <w:szCs w:val="21"/>
+          <w:shd w:val="clear" w:color="auto" w:fill="FFFFFF"/>
+        </w:rPr>
+        <w:t>模型</w:t>
+      </w:r>
+      <w:r>
+        <w:rPr>
+          <w:rFonts w:ascii="Arial" w:hAnsi="Arial" w:cs="Arial"/>
+          <w:color w:val="000000"/>
+          <w:sz w:val="21"/>
+          <w:szCs w:val="21"/>
+          <w:shd w:val="clear" w:color="auto" w:fill="FFFFFF"/>
+        </w:rPr>
+        <w:t xml:space="preserve">fuse </w:t>
+      </w:r>
+      <w:r>
+        <w:rPr>
+          <w:rFonts w:ascii="Arial" w:hAnsi="Arial" w:cs="Arial"/>
+          <w:color w:val="000000"/>
+          <w:sz w:val="21"/>
+          <w:szCs w:val="21"/>
+          <w:shd w:val="clear" w:color="auto" w:fill="FFFFFF"/>
+        </w:rPr>
+        <w:t>如果报错</w:t>
+      </w:r>
+      <w:r>
+        <w:rPr>
+          <w:rFonts w:ascii="Arial" w:hAnsi="Arial" w:cs="Arial" w:hint="eastAsia"/>
+          <w:color w:val="000000"/>
+          <w:sz w:val="21"/>
+          <w:szCs w:val="21"/>
+          <w:shd w:val="clear" w:color="auto" w:fill="FFFFFF"/>
+        </w:rPr>
+        <w:t xml:space="preserve">, </w:t>
+      </w:r>
+      <w:r>
+        <w:rPr>
+          <w:rFonts w:ascii="Arial" w:hAnsi="Arial" w:cs="Arial" w:hint="eastAsia"/>
+          <w:color w:val="000000"/>
+          <w:sz w:val="21"/>
+          <w:szCs w:val="21"/>
+          <w:shd w:val="clear" w:color="auto" w:fill="FFFFFF"/>
+        </w:rPr>
+        <w:t>请</w:t>
+      </w:r>
+      <w:r>
+        <w:rPr>
+          <w:rFonts w:ascii="Arial" w:hAnsi="Arial" w:cs="Arial" w:hint="eastAsia"/>
+          <w:color w:val="000000"/>
+          <w:sz w:val="21"/>
+          <w:szCs w:val="21"/>
+          <w:shd w:val="clear" w:color="auto" w:fill="FFFFFF"/>
+        </w:rPr>
+        <w:t>email</w:t>
+      </w:r>
+      <w:r>
+        <w:rPr>
+          <w:rFonts w:ascii="Arial" w:hAnsi="Arial" w:cs="Arial" w:hint="eastAsia"/>
+          <w:color w:val="000000"/>
+          <w:sz w:val="21"/>
+          <w:szCs w:val="21"/>
+          <w:shd w:val="clear" w:color="auto" w:fill="FFFFFF"/>
+        </w:rPr>
+        <w:t>我们</w:t>
+      </w:r>
+      <w:r>
+        <w:rPr>
+          <w:rFonts w:ascii="Arial" w:hAnsi="Arial" w:cs="Arial"/>
+          <w:color w:val="000000"/>
+          <w:sz w:val="21"/>
+          <w:szCs w:val="21"/>
+          <w:shd w:val="clear" w:color="auto" w:fill="FFFFFF"/>
+        </w:rPr>
+        <w:br/>
+      </w:r>
+      <w:r>
+        <w:rPr>
+          <w:rFonts w:ascii="Arial" w:hAnsi="Arial" w:cs="Arial"/>
+          <w:color w:val="000000"/>
+          <w:sz w:val="21"/>
+          <w:szCs w:val="21"/>
+          <w:shd w:val="clear" w:color="auto" w:fill="FFFFFF"/>
+        </w:rPr>
+        <w:t>使用</w:t>
+      </w:r>
+      <w:r>
+        <w:rPr>
+          <w:rFonts w:ascii="Arial" w:hAnsi="Arial" w:cs="Arial"/>
+          <w:color w:val="000000"/>
+          <w:sz w:val="21"/>
+          <w:szCs w:val="21"/>
+          <w:shd w:val="clear" w:color="auto" w:fill="FFFFFF"/>
+        </w:rPr>
+        <w:t>fuse</w:t>
+      </w:r>
+      <w:r>
+        <w:rPr>
+          <w:rFonts w:ascii="Arial" w:hAnsi="Arial" w:cs="Arial"/>
+          <w:color w:val="000000"/>
+          <w:sz w:val="21"/>
+          <w:szCs w:val="21"/>
+          <w:shd w:val="clear" w:color="auto" w:fill="FFFFFF"/>
+        </w:rPr>
+        <w:t>后的</w:t>
+      </w:r>
+      <w:r>
+        <w:rPr>
+          <w:rFonts w:ascii="Arial" w:hAnsi="Arial" w:cs="Arial"/>
+          <w:color w:val="000000"/>
+          <w:sz w:val="21"/>
+          <w:szCs w:val="21"/>
+          <w:shd w:val="clear" w:color="auto" w:fill="FFFFFF"/>
+        </w:rPr>
+        <w:t>prototxt</w:t>
+      </w:r>
+      <w:r>
+        <w:rPr>
+          <w:rFonts w:ascii="Arial" w:hAnsi="Arial" w:cs="Arial"/>
+          <w:color w:val="000000"/>
+          <w:sz w:val="21"/>
+          <w:szCs w:val="21"/>
+          <w:shd w:val="clear" w:color="auto" w:fill="FFFFFF"/>
+        </w:rPr>
+        <w:t>必须对应使用</w:t>
+      </w:r>
+      <w:r>
+        <w:rPr>
+          <w:rFonts w:ascii="Arial" w:hAnsi="Arial" w:cs="Arial"/>
+          <w:color w:val="000000"/>
+          <w:sz w:val="21"/>
+          <w:szCs w:val="21"/>
+          <w:shd w:val="clear" w:color="auto" w:fill="FFFFFF"/>
+        </w:rPr>
+        <w:t>fuse</w:t>
+      </w:r>
+      <w:r>
+        <w:rPr>
+          <w:rFonts w:ascii="Arial" w:hAnsi="Arial" w:cs="Arial"/>
+          <w:color w:val="000000"/>
+          <w:sz w:val="21"/>
+          <w:szCs w:val="21"/>
+          <w:shd w:val="clear" w:color="auto" w:fill="FFFFFF"/>
+        </w:rPr>
+        <w:t>后的</w:t>
+      </w:r>
+      <w:r>
+        <w:rPr>
+          <w:rFonts w:ascii="Arial" w:hAnsi="Arial" w:cs="Arial"/>
+          <w:color w:val="000000"/>
+          <w:sz w:val="21"/>
+          <w:szCs w:val="21"/>
+          <w:shd w:val="clear" w:color="auto" w:fill="FFFFFF"/>
+        </w:rPr>
+        <w:t>model</w:t>
+      </w:r>
+      <w:r>
+        <w:rPr>
+          <w:rFonts w:ascii="Arial" w:hAnsi="Arial" w:cs="Arial"/>
+          <w:color w:val="000000"/>
+          <w:sz w:val="21"/>
+          <w:szCs w:val="21"/>
+          <w:shd w:val="clear" w:color="auto" w:fill="FFFFFF"/>
+        </w:rPr>
+        <w:t>才能正确运行</w:t>
+      </w:r>
+      <w:r>
+        <w:rPr>
+          <w:rFonts w:ascii="Arial" w:hAnsi="Arial" w:cs="Arial" w:hint="eastAsia"/>
+          <w:color w:val="000000"/>
+          <w:sz w:val="21"/>
+          <w:szCs w:val="21"/>
+          <w:shd w:val="clear" w:color="auto" w:fill="FFFFFF"/>
+        </w:rPr>
+        <w:t>,</w:t>
+      </w:r>
+      <w:r>
+        <w:rPr>
+          <w:rFonts w:ascii="Arial" w:hAnsi="Arial" w:cs="Arial" w:hint="eastAsia"/>
+          <w:color w:val="000000"/>
+          <w:sz w:val="21"/>
+          <w:szCs w:val="21"/>
+          <w:shd w:val="clear" w:color="auto" w:fill="FFFFFF"/>
+        </w:rPr>
+        <w:t>如果仅仅是</w:t>
+      </w:r>
+      <w:r>
+        <w:rPr>
+          <w:rFonts w:ascii="Arial" w:hAnsi="Arial" w:cs="Arial" w:hint="eastAsia"/>
+          <w:color w:val="000000"/>
+          <w:sz w:val="21"/>
+          <w:szCs w:val="21"/>
+          <w:shd w:val="clear" w:color="auto" w:fill="FFFFFF"/>
+        </w:rPr>
+        <w:t>caffe</w:t>
+      </w:r>
+      <w:r>
+        <w:rPr>
+          <w:rFonts w:ascii="Arial" w:hAnsi="Arial" w:cs="Arial"/>
+          <w:color w:val="000000"/>
+          <w:sz w:val="21"/>
+          <w:szCs w:val="21"/>
+          <w:shd w:val="clear" w:color="auto" w:fill="FFFFFF"/>
+        </w:rPr>
+        <w:t xml:space="preserve"> time </w:t>
+      </w:r>
+      <w:r>
+        <w:rPr>
+          <w:rFonts w:ascii="Arial" w:hAnsi="Arial" w:cs="Arial"/>
+          <w:color w:val="000000"/>
+          <w:sz w:val="21"/>
+          <w:szCs w:val="21"/>
+          <w:shd w:val="clear" w:color="auto" w:fill="FFFFFF"/>
+        </w:rPr>
+        <w:t>测测时间</w:t>
+      </w:r>
+      <w:r>
+        <w:rPr>
+          <w:rFonts w:ascii="Arial" w:hAnsi="Arial" w:cs="Arial" w:hint="eastAsia"/>
+          <w:color w:val="000000"/>
+          <w:sz w:val="21"/>
+          <w:szCs w:val="21"/>
+          <w:shd w:val="clear" w:color="auto" w:fill="FFFFFF"/>
+        </w:rPr>
+        <w:t xml:space="preserve">, </w:t>
+      </w:r>
+      <w:r>
+        <w:rPr>
+          <w:rFonts w:ascii="Arial" w:hAnsi="Arial" w:cs="Arial" w:hint="eastAsia"/>
+          <w:color w:val="000000"/>
+          <w:sz w:val="21"/>
+          <w:szCs w:val="21"/>
+          <w:shd w:val="clear" w:color="auto" w:fill="FFFFFF"/>
+        </w:rPr>
+        <w:t>可以加</w:t>
+      </w:r>
+      <w:r>
+        <w:rPr>
+          <w:rFonts w:ascii="Arial" w:hAnsi="Arial" w:cs="Arial"/>
+          <w:color w:val="000000"/>
+          <w:sz w:val="21"/>
+          <w:szCs w:val="21"/>
+          <w:shd w:val="clear" w:color="auto" w:fill="FFFFFF"/>
+        </w:rPr>
+        <w:t>--proto_only</w:t>
+      </w:r>
+      <w:r>
+        <w:rPr>
+          <w:rFonts w:ascii="Arial" w:hAnsi="Arial" w:cs="Arial"/>
+          <w:color w:val="000000"/>
+          <w:sz w:val="21"/>
+          <w:szCs w:val="21"/>
+          <w:shd w:val="clear" w:color="auto" w:fill="FFFFFF"/>
+        </w:rPr>
         <w:t xml:space="preserve"> </w:t>
       </w:r>
-      <w:bookmarkEnd w:id="26"/>
       <w:r>
         <w:rPr>
           <w:rFonts w:ascii="Arial" w:hAnsi="Arial" w:cs="Arial"/>
@@ -5008,9 +4149,8 @@
           <w:szCs w:val="21"/>
           <w:shd w:val="clear" w:color="auto" w:fill="FFFFFF"/>
         </w:rPr>
-        <w:t>yolo416/</w:t>
-      </w:r>
-      <w:proofErr w:type="spellStart"/>
+        <w:t>仅仅</w:t>
+      </w:r>
       <w:r>
         <w:rPr>
           <w:rFonts w:ascii="Arial" w:hAnsi="Arial" w:cs="Arial"/>
@@ -5019,460 +4159,8 @@
           <w:szCs w:val="21"/>
           <w:shd w:val="clear" w:color="auto" w:fill="FFFFFF"/>
         </w:rPr>
-        <w:t>yolo_deploy.prototxt</w:t>
-      </w:r>
-      <w:proofErr w:type="spellEnd"/>
-      <w:r>
-        <w:rPr>
-          <w:rFonts w:ascii="Arial" w:hAnsi="Arial" w:cs="Arial"/>
-          <w:color w:val="000000"/>
-          <w:sz w:val="21"/>
-          <w:szCs w:val="21"/>
-          <w:shd w:val="clear" w:color="auto" w:fill="FFFFFF"/>
-        </w:rPr>
-        <w:t xml:space="preserve"> --</w:t>
-      </w:r>
-      <w:proofErr w:type="spellStart"/>
-      <w:r>
-        <w:rPr>
-          <w:rFonts w:ascii="Arial" w:hAnsi="Arial" w:cs="Arial"/>
-          <w:color w:val="000000"/>
-          <w:sz w:val="21"/>
-          <w:szCs w:val="21"/>
-          <w:shd w:val="clear" w:color="auto" w:fill="FFFFFF"/>
-        </w:rPr>
-        <w:t>outdefinition</w:t>
-      </w:r>
-      <w:proofErr w:type="spellEnd"/>
-      <w:r>
-        <w:rPr>
-          <w:rFonts w:ascii="Arial" w:hAnsi="Arial" w:cs="Arial"/>
-          <w:color w:val="000000"/>
-          <w:sz w:val="21"/>
-          <w:szCs w:val="21"/>
-          <w:shd w:val="clear" w:color="auto" w:fill="FFFFFF"/>
-        </w:rPr>
-        <w:t xml:space="preserve"> yolo416/</w:t>
-      </w:r>
-      <w:proofErr w:type="spellStart"/>
-      <w:r>
-        <w:rPr>
-          <w:rFonts w:ascii="Arial" w:hAnsi="Arial" w:cs="Arial"/>
-          <w:color w:val="000000"/>
-          <w:sz w:val="21"/>
-          <w:szCs w:val="21"/>
-          <w:shd w:val="clear" w:color="auto" w:fill="FFFFFF"/>
-        </w:rPr>
-        <w:t>fused_yolo_deploy.prototxt</w:t>
-      </w:r>
-      <w:proofErr w:type="spellEnd"/>
-      <w:r>
-        <w:rPr>
-          <w:rFonts w:ascii="Arial" w:hAnsi="Arial" w:cs="Arial"/>
-          <w:color w:val="000000"/>
-          <w:sz w:val="21"/>
-          <w:szCs w:val="21"/>
-          <w:shd w:val="clear" w:color="auto" w:fill="FFFFFF"/>
-        </w:rPr>
-        <w:t xml:space="preserve"> --</w:t>
-      </w:r>
-      <w:proofErr w:type="spellStart"/>
-      <w:r>
-        <w:rPr>
-          <w:rFonts w:ascii="Arial" w:hAnsi="Arial" w:cs="Arial"/>
-          <w:color w:val="000000"/>
-          <w:sz w:val="21"/>
-          <w:szCs w:val="21"/>
-          <w:shd w:val="clear" w:color="auto" w:fill="FFFFFF"/>
-        </w:rPr>
-        <w:t>inmodel</w:t>
-      </w:r>
-      <w:proofErr w:type="spellEnd"/>
-      <w:r>
-        <w:rPr>
-          <w:rFonts w:ascii="Arial" w:hAnsi="Arial" w:cs="Arial"/>
-          <w:color w:val="000000"/>
-          <w:sz w:val="21"/>
-          <w:szCs w:val="21"/>
-          <w:shd w:val="clear" w:color="auto" w:fill="FFFFFF"/>
-        </w:rPr>
-        <w:t xml:space="preserve"> yolo416/</w:t>
-      </w:r>
-      <w:proofErr w:type="spellStart"/>
-      <w:r>
-        <w:rPr>
-          <w:rFonts w:ascii="Arial" w:hAnsi="Arial" w:cs="Arial"/>
-          <w:color w:val="000000"/>
-          <w:sz w:val="21"/>
-          <w:szCs w:val="21"/>
-          <w:shd w:val="clear" w:color="auto" w:fill="FFFFFF"/>
-        </w:rPr>
-        <w:t>yolo.caffemodel</w:t>
-      </w:r>
-      <w:proofErr w:type="spellEnd"/>
-      <w:r>
-        <w:rPr>
-          <w:rFonts w:ascii="Arial" w:hAnsi="Arial" w:cs="Arial"/>
-          <w:color w:val="000000"/>
-          <w:sz w:val="21"/>
-          <w:szCs w:val="21"/>
-          <w:shd w:val="clear" w:color="auto" w:fill="FFFFFF"/>
-        </w:rPr>
-        <w:t xml:space="preserve"> --</w:t>
-      </w:r>
-      <w:proofErr w:type="spellStart"/>
-      <w:r>
-        <w:rPr>
-          <w:rFonts w:ascii="Arial" w:hAnsi="Arial" w:cs="Arial"/>
-          <w:color w:val="000000"/>
-          <w:sz w:val="21"/>
-          <w:szCs w:val="21"/>
-          <w:shd w:val="clear" w:color="auto" w:fill="FFFFFF"/>
-        </w:rPr>
-        <w:t>outmodel</w:t>
-      </w:r>
-      <w:proofErr w:type="spellEnd"/>
-      <w:r>
-        <w:rPr>
-          <w:rFonts w:ascii="Arial" w:hAnsi="Arial" w:cs="Arial"/>
-          <w:color w:val="000000"/>
-          <w:sz w:val="21"/>
-          <w:szCs w:val="21"/>
-          <w:shd w:val="clear" w:color="auto" w:fill="FFFFFF"/>
-        </w:rPr>
-        <w:t xml:space="preserve"> yolo416/</w:t>
-      </w:r>
-      <w:proofErr w:type="spellStart"/>
-      <w:r>
-        <w:rPr>
-          <w:rFonts w:ascii="Arial" w:hAnsi="Arial" w:cs="Arial"/>
-          <w:color w:val="000000"/>
-          <w:sz w:val="21"/>
-          <w:szCs w:val="21"/>
-          <w:shd w:val="clear" w:color="auto" w:fill="FFFFFF"/>
-        </w:rPr>
-        <w:t>fused_yolo.caffemodel</w:t>
-      </w:r>
-      <w:bookmarkEnd w:id="25"/>
-      <w:proofErr w:type="spellEnd"/>
-      <w:r>
-        <w:rPr>
-          <w:rFonts w:ascii="Arial" w:hAnsi="Arial" w:cs="Arial"/>
-          <w:color w:val="000000"/>
-          <w:sz w:val="21"/>
-          <w:szCs w:val="21"/>
-          <w:shd w:val="clear" w:color="auto" w:fill="FFFFFF"/>
-        </w:rPr>
-        <w:br/>
-      </w:r>
-      <w:r>
-        <w:rPr>
-          <w:rFonts w:ascii="Arial" w:hAnsi="Arial" w:cs="Arial"/>
-          <w:color w:val="000000"/>
-          <w:sz w:val="21"/>
-          <w:szCs w:val="21"/>
-          <w:shd w:val="clear" w:color="auto" w:fill="FFFFFF"/>
-        </w:rPr>
-        <w:t>模型</w:t>
-      </w:r>
-      <w:r>
-        <w:rPr>
-          <w:rFonts w:ascii="Arial" w:hAnsi="Arial" w:cs="Arial"/>
-          <w:color w:val="000000"/>
-          <w:sz w:val="21"/>
-          <w:szCs w:val="21"/>
-          <w:shd w:val="clear" w:color="auto" w:fill="FFFFFF"/>
-        </w:rPr>
-        <w:t xml:space="preserve">fuse </w:t>
-      </w:r>
-      <w:r>
-        <w:rPr>
-          <w:rFonts w:ascii="Arial" w:hAnsi="Arial" w:cs="Arial"/>
-          <w:color w:val="000000"/>
-          <w:sz w:val="21"/>
-          <w:szCs w:val="21"/>
-          <w:shd w:val="clear" w:color="auto" w:fill="FFFFFF"/>
-        </w:rPr>
-        <w:t>如果报错</w:t>
-      </w:r>
-      <w:r>
-        <w:rPr>
-          <w:rFonts w:ascii="Arial" w:hAnsi="Arial" w:cs="Arial" w:hint="eastAsia"/>
-          <w:color w:val="000000"/>
-          <w:sz w:val="21"/>
-          <w:szCs w:val="21"/>
-          <w:shd w:val="clear" w:color="auto" w:fill="FFFFFF"/>
-        </w:rPr>
-        <w:t xml:space="preserve">, </w:t>
-      </w:r>
-      <w:r>
-        <w:rPr>
-          <w:rFonts w:ascii="Arial" w:hAnsi="Arial" w:cs="Arial" w:hint="eastAsia"/>
-          <w:color w:val="000000"/>
-          <w:sz w:val="21"/>
-          <w:szCs w:val="21"/>
-          <w:shd w:val="clear" w:color="auto" w:fill="FFFFFF"/>
-        </w:rPr>
-        <w:t>请</w:t>
-      </w:r>
-      <w:r>
-        <w:rPr>
-          <w:rFonts w:ascii="Arial" w:hAnsi="Arial" w:cs="Arial" w:hint="eastAsia"/>
-          <w:color w:val="000000"/>
-          <w:sz w:val="21"/>
-          <w:szCs w:val="21"/>
-          <w:shd w:val="clear" w:color="auto" w:fill="FFFFFF"/>
-        </w:rPr>
-        <w:t>email</w:t>
-      </w:r>
-      <w:r>
-        <w:rPr>
-          <w:rFonts w:ascii="Arial" w:hAnsi="Arial" w:cs="Arial" w:hint="eastAsia"/>
-          <w:color w:val="000000"/>
-          <w:sz w:val="21"/>
-          <w:szCs w:val="21"/>
-          <w:shd w:val="clear" w:color="auto" w:fill="FFFFFF"/>
-        </w:rPr>
-        <w:t>我们</w:t>
-      </w:r>
-      <w:r>
-        <w:rPr>
-          <w:rFonts w:ascii="Arial" w:hAnsi="Arial" w:cs="Arial"/>
-          <w:color w:val="000000"/>
-          <w:sz w:val="21"/>
-          <w:szCs w:val="21"/>
-          <w:shd w:val="clear" w:color="auto" w:fill="FFFFFF"/>
-        </w:rPr>
-        <w:br/>
-      </w:r>
-      <w:r>
-        <w:rPr>
-          <w:rFonts w:ascii="Arial" w:hAnsi="Arial" w:cs="Arial"/>
-          <w:color w:val="000000"/>
-          <w:sz w:val="21"/>
-          <w:szCs w:val="21"/>
-          <w:shd w:val="clear" w:color="auto" w:fill="FFFFFF"/>
-        </w:rPr>
-        <w:t>使用</w:t>
-      </w:r>
-      <w:r>
-        <w:rPr>
-          <w:rFonts w:ascii="Arial" w:hAnsi="Arial" w:cs="Arial"/>
-          <w:color w:val="000000"/>
-          <w:sz w:val="21"/>
-          <w:szCs w:val="21"/>
-          <w:shd w:val="clear" w:color="auto" w:fill="FFFFFF"/>
-        </w:rPr>
-        <w:t>fuse</w:t>
-      </w:r>
-      <w:r>
-        <w:rPr>
-          <w:rFonts w:ascii="Arial" w:hAnsi="Arial" w:cs="Arial"/>
-          <w:color w:val="000000"/>
-          <w:sz w:val="21"/>
-          <w:szCs w:val="21"/>
-          <w:shd w:val="clear" w:color="auto" w:fill="FFFFFF"/>
-        </w:rPr>
-        <w:t>后的</w:t>
-      </w:r>
-      <w:proofErr w:type="spellStart"/>
-      <w:r>
-        <w:rPr>
-          <w:rFonts w:ascii="Arial" w:hAnsi="Arial" w:cs="Arial"/>
-          <w:color w:val="000000"/>
-          <w:sz w:val="21"/>
-          <w:szCs w:val="21"/>
-          <w:shd w:val="clear" w:color="auto" w:fill="FFFFFF"/>
-        </w:rPr>
-        <w:t>prototxt</w:t>
-      </w:r>
-      <w:proofErr w:type="spellEnd"/>
-      <w:r>
-        <w:rPr>
-          <w:rFonts w:ascii="Arial" w:hAnsi="Arial" w:cs="Arial"/>
-          <w:color w:val="000000"/>
-          <w:sz w:val="21"/>
-          <w:szCs w:val="21"/>
-          <w:shd w:val="clear" w:color="auto" w:fill="FFFFFF"/>
-        </w:rPr>
-        <w:t>必须对应使用</w:t>
-      </w:r>
-      <w:r>
-        <w:rPr>
-          <w:rFonts w:ascii="Arial" w:hAnsi="Arial" w:cs="Arial"/>
-          <w:color w:val="000000"/>
-          <w:sz w:val="21"/>
-          <w:szCs w:val="21"/>
-          <w:shd w:val="clear" w:color="auto" w:fill="FFFFFF"/>
-        </w:rPr>
-        <w:t>fuse</w:t>
-      </w:r>
-      <w:r>
-        <w:rPr>
-          <w:rFonts w:ascii="Arial" w:hAnsi="Arial" w:cs="Arial"/>
-          <w:color w:val="000000"/>
-          <w:sz w:val="21"/>
-          <w:szCs w:val="21"/>
-          <w:shd w:val="clear" w:color="auto" w:fill="FFFFFF"/>
-        </w:rPr>
-        <w:t>后的</w:t>
-      </w:r>
-      <w:r>
-        <w:rPr>
-          <w:rFonts w:ascii="Arial" w:hAnsi="Arial" w:cs="Arial"/>
-          <w:color w:val="000000"/>
-          <w:sz w:val="21"/>
-          <w:szCs w:val="21"/>
-          <w:shd w:val="clear" w:color="auto" w:fill="FFFFFF"/>
-        </w:rPr>
-        <w:t>model</w:t>
-      </w:r>
-      <w:r>
-        <w:rPr>
-          <w:rFonts w:ascii="Arial" w:hAnsi="Arial" w:cs="Arial"/>
-          <w:color w:val="000000"/>
-          <w:sz w:val="21"/>
-          <w:szCs w:val="21"/>
-          <w:shd w:val="clear" w:color="auto" w:fill="FFFFFF"/>
-        </w:rPr>
-        <w:t>才能正确运行</w:t>
-      </w:r>
-      <w:r>
-        <w:rPr>
-          <w:rFonts w:ascii="Arial" w:hAnsi="Arial" w:cs="Arial" w:hint="eastAsia"/>
-          <w:color w:val="000000"/>
-          <w:sz w:val="21"/>
-          <w:szCs w:val="21"/>
-          <w:shd w:val="clear" w:color="auto" w:fill="FFFFFF"/>
-        </w:rPr>
-        <w:t>,</w:t>
-      </w:r>
-      <w:r>
-        <w:rPr>
-          <w:rFonts w:ascii="Arial" w:hAnsi="Arial" w:cs="Arial" w:hint="eastAsia"/>
-          <w:color w:val="000000"/>
-          <w:sz w:val="21"/>
-          <w:szCs w:val="21"/>
-          <w:shd w:val="clear" w:color="auto" w:fill="FFFFFF"/>
-        </w:rPr>
-        <w:t>如果仅仅是</w:t>
-      </w:r>
-      <w:proofErr w:type="spellStart"/>
-      <w:r>
-        <w:rPr>
-          <w:rFonts w:ascii="Arial" w:hAnsi="Arial" w:cs="Arial" w:hint="eastAsia"/>
-          <w:color w:val="000000"/>
-          <w:sz w:val="21"/>
-          <w:szCs w:val="21"/>
-          <w:shd w:val="clear" w:color="auto" w:fill="FFFFFF"/>
-        </w:rPr>
-        <w:t>caffe</w:t>
-      </w:r>
-      <w:proofErr w:type="spellEnd"/>
-      <w:r>
-        <w:rPr>
-          <w:rFonts w:ascii="Arial" w:hAnsi="Arial" w:cs="Arial"/>
-          <w:color w:val="000000"/>
-          <w:sz w:val="21"/>
-          <w:szCs w:val="21"/>
-          <w:shd w:val="clear" w:color="auto" w:fill="FFFFFF"/>
-        </w:rPr>
-        <w:t xml:space="preserve"> time </w:t>
-      </w:r>
-      <w:r>
-        <w:rPr>
-          <w:rFonts w:ascii="Arial" w:hAnsi="Arial" w:cs="Arial"/>
-          <w:color w:val="000000"/>
-          <w:sz w:val="21"/>
-          <w:szCs w:val="21"/>
-          <w:shd w:val="clear" w:color="auto" w:fill="FFFFFF"/>
-        </w:rPr>
-        <w:t>测测时间</w:t>
-      </w:r>
-      <w:r>
-        <w:rPr>
-          <w:rFonts w:ascii="Arial" w:hAnsi="Arial" w:cs="Arial" w:hint="eastAsia"/>
-          <w:color w:val="000000"/>
-          <w:sz w:val="21"/>
-          <w:szCs w:val="21"/>
-          <w:shd w:val="clear" w:color="auto" w:fill="FFFFFF"/>
-        </w:rPr>
-        <w:t xml:space="preserve">, </w:t>
-      </w:r>
-      <w:r>
-        <w:rPr>
-          <w:rFonts w:ascii="Arial" w:hAnsi="Arial" w:cs="Arial" w:hint="eastAsia"/>
-          <w:color w:val="000000"/>
-          <w:sz w:val="21"/>
-          <w:szCs w:val="21"/>
-          <w:shd w:val="clear" w:color="auto" w:fill="FFFFFF"/>
-        </w:rPr>
-        <w:t>可以加</w:t>
-      </w:r>
-      <w:r>
-        <w:rPr>
-          <w:rFonts w:ascii="Arial" w:hAnsi="Arial" w:cs="Arial"/>
-          <w:color w:val="000000"/>
-          <w:sz w:val="21"/>
-          <w:szCs w:val="21"/>
-          <w:shd w:val="clear" w:color="auto" w:fill="FFFFFF"/>
-        </w:rPr>
-        <w:t>--</w:t>
-      </w:r>
-      <w:proofErr w:type="spellStart"/>
-      <w:r>
-        <w:rPr>
-          <w:rFonts w:ascii="Arial" w:hAnsi="Arial" w:cs="Arial"/>
-          <w:color w:val="000000"/>
-          <w:sz w:val="21"/>
-          <w:szCs w:val="21"/>
-          <w:shd w:val="clear" w:color="auto" w:fill="FFFFFF"/>
-        </w:rPr>
-        <w:t>proto_only</w:t>
-      </w:r>
-      <w:proofErr w:type="spellEnd"/>
-      <w:r>
-        <w:rPr>
-          <w:rFonts w:ascii="Arial" w:hAnsi="Arial" w:cs="Arial"/>
-          <w:color w:val="000000"/>
-          <w:sz w:val="21"/>
-          <w:szCs w:val="21"/>
-          <w:shd w:val="clear" w:color="auto" w:fill="FFFFFF"/>
-        </w:rPr>
-        <w:t xml:space="preserve"> </w:t>
-      </w:r>
-      <w:r>
-        <w:rPr>
-          <w:rFonts w:ascii="Arial" w:hAnsi="Arial" w:cs="Arial"/>
-          <w:color w:val="000000"/>
-          <w:sz w:val="21"/>
-          <w:szCs w:val="21"/>
-          <w:shd w:val="clear" w:color="auto" w:fill="FFFFFF"/>
-        </w:rPr>
-        <w:t>仅仅</w:t>
-      </w:r>
-      <w:r>
-        <w:rPr>
-          <w:rFonts w:ascii="Arial" w:hAnsi="Arial" w:cs="Arial"/>
-          <w:color w:val="000000"/>
-          <w:sz w:val="21"/>
-          <w:szCs w:val="21"/>
-          <w:shd w:val="clear" w:color="auto" w:fill="FFFFFF"/>
-        </w:rPr>
-        <w:t xml:space="preserve">fuse </w:t>
-      </w:r>
-      <w:proofErr w:type="spellStart"/>
-      <w:r>
-        <w:rPr>
-          <w:rFonts w:ascii="Arial" w:hAnsi="Arial" w:cs="Arial"/>
-          <w:color w:val="000000"/>
-          <w:sz w:val="21"/>
-          <w:szCs w:val="21"/>
-          <w:shd w:val="clear" w:color="auto" w:fill="FFFFFF"/>
-        </w:rPr>
-        <w:t>prototxt</w:t>
-      </w:r>
-      <w:proofErr w:type="spellEnd"/>
+        <w:t>fuse prototxt</w:t>
+      </w:r>
       <w:r>
         <w:rPr>
           <w:rFonts w:ascii="Arial" w:hAnsi="Arial" w:cs="Arial"/>
@@ -5606,7 +4294,6 @@
         </w:rPr>
         <w:t>使用</w:t>
       </w:r>
-      <w:proofErr w:type="spellStart"/>
       <w:r>
         <w:rPr>
           <w:rFonts w:ascii="Arial" w:hAnsi="Arial" w:cs="Arial"/>
@@ -5617,7 +4304,6 @@
         </w:rPr>
         <w:t>gpu</w:t>
       </w:r>
-      <w:proofErr w:type="spellEnd"/>
       <w:r>
         <w:rPr>
           <w:rFonts w:ascii="Arial" w:hAnsi="Arial" w:cs="Arial"/>
@@ -5628,7 +4314,6 @@
         </w:rPr>
         <w:t>的时候不能用</w:t>
       </w:r>
-      <w:proofErr w:type="spellStart"/>
       <w:r>
         <w:rPr>
           <w:rFonts w:ascii="Arial" w:hAnsi="Arial" w:cs="Arial" w:hint="eastAsia"/>
@@ -5647,9 +4332,8 @@
           <w:szCs w:val="21"/>
           <w:shd w:val="clear" w:color="auto" w:fill="FFFFFF"/>
         </w:rPr>
-        <w:t>_data</w:t>
-      </w:r>
-      <w:proofErr w:type="spellEnd"/>
+        <w:t xml:space="preserve">_data, </w:t>
+      </w:r>
       <w:r>
         <w:rPr>
           <w:rFonts w:ascii="Arial" w:hAnsi="Arial" w:cs="Arial"/>
@@ -5658,7 +4342,7 @@
           <w:szCs w:val="21"/>
           <w:shd w:val="clear" w:color="auto" w:fill="FFFFFF"/>
         </w:rPr>
-        <w:t xml:space="preserve">, </w:t>
+        <w:t>必须要</w:t>
       </w:r>
       <w:r>
         <w:rPr>
@@ -5668,73 +4352,7 @@
           <w:szCs w:val="21"/>
           <w:shd w:val="clear" w:color="auto" w:fill="FFFFFF"/>
         </w:rPr>
-        <w:t>必须要</w:t>
-      </w:r>
-      <w:proofErr w:type="spellStart"/>
-      <w:r>
-        <w:rPr>
-          <w:rFonts w:ascii="Arial" w:hAnsi="Arial" w:cs="Arial"/>
-          <w:color w:val="000000"/>
-          <w:sz w:val="21"/>
-          <w:szCs w:val="21"/>
-          <w:shd w:val="clear" w:color="auto" w:fill="FFFFFF"/>
-        </w:rPr>
-        <w:t>memcpy</w:t>
-      </w:r>
-      <w:proofErr w:type="spellEnd"/>
-      <w:r>
-        <w:rPr>
-          <w:rFonts w:ascii="Arial" w:hAnsi="Arial" w:cs="Arial"/>
-          <w:color w:val="000000"/>
-          <w:sz w:val="21"/>
-          <w:szCs w:val="21"/>
-          <w:shd w:val="clear" w:color="auto" w:fill="FFFFFF"/>
-        </w:rPr>
-        <w:t>(net-&gt;</w:t>
-      </w:r>
-      <w:proofErr w:type="spellStart"/>
-      <w:r>
-        <w:rPr>
-          <w:rFonts w:ascii="Arial" w:hAnsi="Arial" w:cs="Arial"/>
-          <w:color w:val="000000"/>
-          <w:sz w:val="21"/>
-          <w:szCs w:val="21"/>
-          <w:shd w:val="clear" w:color="auto" w:fill="FFFFFF"/>
-        </w:rPr>
-        <w:t>input_blobs</w:t>
-      </w:r>
-      <w:proofErr w:type="spellEnd"/>
-      <w:r>
-        <w:rPr>
-          <w:rFonts w:ascii="Arial" w:hAnsi="Arial" w:cs="Arial"/>
-          <w:color w:val="000000"/>
-          <w:sz w:val="21"/>
-          <w:szCs w:val="21"/>
-          <w:shd w:val="clear" w:color="auto" w:fill="FFFFFF"/>
-        </w:rPr>
-        <w:t>()[0]-&gt;</w:t>
-      </w:r>
-      <w:proofErr w:type="spellStart"/>
-      <w:r>
-        <w:rPr>
-          <w:rFonts w:ascii="Arial" w:hAnsi="Arial" w:cs="Arial"/>
-          <w:color w:val="000000"/>
-          <w:sz w:val="21"/>
-          <w:szCs w:val="21"/>
-          <w:shd w:val="clear" w:color="auto" w:fill="FFFFFF"/>
-        </w:rPr>
-        <w:t>mutable_cpu_data</w:t>
-      </w:r>
-      <w:proofErr w:type="spellEnd"/>
-      <w:r>
-        <w:rPr>
-          <w:rFonts w:ascii="Arial" w:hAnsi="Arial" w:cs="Arial"/>
-          <w:color w:val="000000"/>
-          <w:sz w:val="21"/>
-          <w:szCs w:val="21"/>
-          <w:shd w:val="clear" w:color="auto" w:fill="FFFFFF"/>
-        </w:rPr>
-        <w:t>(), xxx…)</w:t>
+        <w:t>memcpy(net-&gt;input_blobs()[0]-&gt;mutable_cpu_data(), xxx…)</w:t>
       </w:r>
     </w:p>
     <w:p>
@@ -5760,9 +4378,8 @@
           <w:szCs w:val="21"/>
           <w:shd w:val="clear" w:color="auto" w:fill="FFFFFF"/>
         </w:rPr>
-        <w:t xml:space="preserve">CHECK_EQ(size_ % 2, 1)&lt;&lt; "LRN only supports odd values for </w:t>
-      </w:r>
-      <w:proofErr w:type="spellStart"/>
+        <w:t>CHECK_EQ(size_ % 2, 1)&lt;&lt; "LRN only supports odd values for local_size";</w:t>
+      </w:r>
       <w:r>
         <w:rPr>
           <w:rFonts w:ascii="Arial" w:hAnsi="Arial" w:cs="Arial"/>
@@ -5771,9 +4388,8 @@
           <w:szCs w:val="21"/>
           <w:shd w:val="clear" w:color="auto" w:fill="FFFFFF"/>
         </w:rPr>
-        <w:t>local_size</w:t>
-      </w:r>
-      <w:proofErr w:type="spellEnd"/>
+        <w:t xml:space="preserve">  </w:t>
+      </w:r>
       <w:r>
         <w:rPr>
           <w:rFonts w:ascii="Arial" w:hAnsi="Arial" w:cs="Arial"/>
@@ -5782,7 +4398,7 @@
           <w:szCs w:val="21"/>
           <w:shd w:val="clear" w:color="auto" w:fill="FFFFFF"/>
         </w:rPr>
-        <w:t>";</w:t>
+        <w:t>新版本</w:t>
       </w:r>
       <w:r>
         <w:rPr>
@@ -5792,30 +4408,8 @@
           <w:szCs w:val="21"/>
           <w:shd w:val="clear" w:color="auto" w:fill="FFFFFF"/>
         </w:rPr>
-        <w:t xml:space="preserve">  </w:t>
-      </w:r>
-      <w:r>
-        <w:rPr>
-          <w:rFonts w:ascii="Arial" w:hAnsi="Arial" w:cs="Arial"/>
-          <w:color w:val="000000"/>
-          <w:sz w:val="21"/>
-          <w:szCs w:val="21"/>
-          <w:shd w:val="clear" w:color="auto" w:fill="FFFFFF"/>
-        </w:rPr>
-        <w:t>新版本</w:t>
-      </w:r>
-      <w:proofErr w:type="spellStart"/>
-      <w:r>
-        <w:rPr>
-          <w:rFonts w:ascii="Arial" w:hAnsi="Arial" w:cs="Arial"/>
-          <w:color w:val="000000"/>
-          <w:sz w:val="21"/>
-          <w:szCs w:val="21"/>
-          <w:shd w:val="clear" w:color="auto" w:fill="FFFFFF"/>
-        </w:rPr>
         <w:t>caffe</w:t>
       </w:r>
-      <w:proofErr w:type="spellEnd"/>
       <w:r>
         <w:rPr>
           <w:rFonts w:ascii="Arial" w:hAnsi="Arial" w:cs="Arial"/>
@@ -5902,7 +4496,6 @@
         </w:rPr>
         <w:t>自写的</w:t>
       </w:r>
-      <w:proofErr w:type="spellStart"/>
       <w:r>
         <w:rPr>
           <w:rFonts w:ascii="Arial" w:hAnsi="Arial" w:cs="Arial"/>
@@ -5913,7 +4506,6 @@
         </w:rPr>
         <w:t>cudnn</w:t>
       </w:r>
-      <w:proofErr w:type="spellEnd"/>
       <w:r>
         <w:rPr>
           <w:rFonts w:ascii="Arial" w:hAnsi="Arial" w:cs="Arial"/>
@@ -5924,7 +4516,6 @@
         </w:rPr>
         <w:t>转到</w:t>
       </w:r>
-      <w:proofErr w:type="spellStart"/>
       <w:r>
         <w:rPr>
           <w:rFonts w:ascii="Arial" w:hAnsi="Arial" w:cs="Arial"/>
@@ -5935,7 +4526,6 @@
         </w:rPr>
         <w:t>caffe</w:t>
       </w:r>
-      <w:proofErr w:type="spellEnd"/>
       <w:r>
         <w:rPr>
           <w:rFonts w:ascii="Arial" w:hAnsi="Arial" w:cs="Arial"/>
@@ -5986,7 +4576,6 @@
         </w:rPr>
         <w:t>需要修改</w:t>
       </w:r>
-      <w:proofErr w:type="spellStart"/>
       <w:r>
         <w:rPr>
           <w:rFonts w:ascii="Arial" w:hAnsi="Arial" w:cs="Arial"/>
@@ -5995,40 +4584,7 @@
           <w:szCs w:val="21"/>
           <w:shd w:val="clear" w:color="auto" w:fill="FFFFFF"/>
         </w:rPr>
-        <w:t>PoolingLayer</w:t>
-      </w:r>
-      <w:proofErr w:type="spellEnd"/>
-      <w:r>
-        <w:rPr>
-          <w:rFonts w:ascii="Arial" w:hAnsi="Arial" w:cs="Arial"/>
-          <w:color w:val="000000"/>
-          <w:sz w:val="21"/>
-          <w:szCs w:val="21"/>
-          <w:shd w:val="clear" w:color="auto" w:fill="FFFFFF"/>
-        </w:rPr>
-        <w:t>&lt;</w:t>
-      </w:r>
-      <w:proofErr w:type="spellStart"/>
-      <w:r>
-        <w:rPr>
-          <w:rFonts w:ascii="Arial" w:hAnsi="Arial" w:cs="Arial"/>
-          <w:color w:val="000000"/>
-          <w:sz w:val="21"/>
-          <w:szCs w:val="21"/>
-          <w:shd w:val="clear" w:color="auto" w:fill="FFFFFF"/>
-        </w:rPr>
-        <w:t>Dtype</w:t>
-      </w:r>
-      <w:proofErr w:type="spellEnd"/>
-      <w:r>
-        <w:rPr>
-          <w:rFonts w:ascii="Arial" w:hAnsi="Arial" w:cs="Arial"/>
-          <w:color w:val="000000"/>
-          <w:sz w:val="21"/>
-          <w:szCs w:val="21"/>
-          <w:shd w:val="clear" w:color="auto" w:fill="FFFFFF"/>
-        </w:rPr>
-        <w:t>&gt;::Reshape</w:t>
+        <w:t>PoolingLayer&lt;Dtype&gt;::Reshape</w:t>
       </w:r>
       <w:r>
         <w:rPr>
@@ -6106,7 +4662,6 @@
           <w:shd w:val="clear" w:color="auto" w:fill="FFFFFF"/>
         </w:rPr>
       </w:pPr>
-      <w:proofErr w:type="spellStart"/>
       <w:r>
         <w:rPr>
           <w:rFonts w:ascii="Arial" w:hAnsi="Arial" w:cs="Arial"/>
@@ -6115,18 +4670,7 @@
           <w:szCs w:val="21"/>
           <w:shd w:val="clear" w:color="auto" w:fill="FFFFFF"/>
         </w:rPr>
-        <w:t>Mobilenet-ssd</w:t>
-      </w:r>
-      <w:proofErr w:type="spellEnd"/>
-      <w:r>
-        <w:rPr>
-          <w:rFonts w:ascii="Arial" w:hAnsi="Arial" w:cs="Arial"/>
-          <w:color w:val="000000"/>
-          <w:sz w:val="21"/>
-          <w:szCs w:val="21"/>
-          <w:shd w:val="clear" w:color="auto" w:fill="FFFFFF"/>
-        </w:rPr>
-        <w:t xml:space="preserve"> wiki: </w:t>
+        <w:t xml:space="preserve">Mobilenet-ssd wiki: </w:t>
       </w:r>
       <w:r>
         <w:rPr>

--- a/clcaffe_install_use.docx
+++ b/clcaffe_install_use.docx
@@ -10,12 +10,23 @@
           <w:sz w:val="28"/>
         </w:rPr>
       </w:pPr>
+      <w:proofErr w:type="spellStart"/>
+      <w:proofErr w:type="gramStart"/>
       <w:r>
         <w:rPr>
           <w:b/>
           <w:sz w:val="28"/>
         </w:rPr>
-        <w:t xml:space="preserve">clCaffe </w:t>
+        <w:t>clCaffe</w:t>
+      </w:r>
+      <w:proofErr w:type="spellEnd"/>
+      <w:proofErr w:type="gramEnd"/>
+      <w:r>
+        <w:rPr>
+          <w:b/>
+          <w:sz w:val="28"/>
+        </w:rPr>
+        <w:t xml:space="preserve"> </w:t>
       </w:r>
       <w:r>
         <w:rPr>
@@ -223,6 +234,7 @@
           <w:sz w:val="24"/>
         </w:rPr>
       </w:pPr>
+      <w:proofErr w:type="spellStart"/>
       <w:r>
         <w:rPr>
           <w:rFonts w:hint="eastAsia"/>
@@ -231,6 +243,7 @@
         </w:rPr>
         <w:t>Opencl</w:t>
       </w:r>
+      <w:proofErr w:type="spellEnd"/>
       <w:r>
         <w:rPr>
           <w:rFonts w:hint="eastAsia"/>
@@ -260,8 +273,53 @@
         </w:rPr>
         <w:t xml:space="preserve">  </w:t>
       </w:r>
-      <w:r>
-        <w:t>sudo apt-get install clinfo ocl-icd-opencl-dev opencl-headers ocl-icd-libopencl1</w:t>
+      <w:proofErr w:type="spellStart"/>
+      <w:r>
+        <w:t>sudo</w:t>
+      </w:r>
+      <w:proofErr w:type="spellEnd"/>
+      <w:r>
+        <w:t xml:space="preserve"> apt-get install </w:t>
+      </w:r>
+      <w:proofErr w:type="spellStart"/>
+      <w:r>
+        <w:t>clinfo</w:t>
+      </w:r>
+      <w:proofErr w:type="spellEnd"/>
+      <w:r>
+        <w:t xml:space="preserve"> </w:t>
+      </w:r>
+      <w:proofErr w:type="spellStart"/>
+      <w:r>
+        <w:t>ocl</w:t>
+      </w:r>
+      <w:proofErr w:type="spellEnd"/>
+      <w:r>
+        <w:t>-</w:t>
+      </w:r>
+      <w:proofErr w:type="spellStart"/>
+      <w:r>
+        <w:t>icd</w:t>
+      </w:r>
+      <w:proofErr w:type="spellEnd"/>
+      <w:r>
+        <w:t>-</w:t>
+      </w:r>
+      <w:proofErr w:type="spellStart"/>
+      <w:r>
+        <w:t>opencl</w:t>
+      </w:r>
+      <w:proofErr w:type="spellEnd"/>
+      <w:r>
+        <w:t xml:space="preserve">-dev </w:t>
+      </w:r>
+      <w:proofErr w:type="spellStart"/>
+      <w:r>
+        <w:t>opencl</w:t>
+      </w:r>
+      <w:proofErr w:type="spellEnd"/>
+      <w:r>
+        <w:t>-headers ocl-icd-libopencl1</w:t>
       </w:r>
     </w:p>
     <w:p>
@@ -350,12 +408,14 @@
         </w:rPr>
         <w:t>非</w:t>
       </w:r>
+      <w:proofErr w:type="spellStart"/>
       <w:r>
         <w:rPr>
           <w:rFonts w:hint="eastAsia"/>
         </w:rPr>
         <w:t>lowlatency</w:t>
       </w:r>
+      <w:proofErr w:type="spellEnd"/>
       <w:r>
         <w:rPr>
           <w:rFonts w:hint="eastAsia"/>
@@ -423,10 +483,46 @@
         <w:rPr>
           <w:rFonts w:hint="eastAsia"/>
         </w:rPr>
-        <w:t xml:space="preserve">,  sudo dpkg </w:t>
-      </w:r>
-      <w:r>
-        <w:t xml:space="preserve">-i ***.deb </w:t>
+        <w:t xml:space="preserve">,  </w:t>
+      </w:r>
+      <w:proofErr w:type="spellStart"/>
+      <w:r>
+        <w:rPr>
+          <w:rFonts w:hint="eastAsia"/>
+        </w:rPr>
+        <w:t>sudo</w:t>
+      </w:r>
+      <w:proofErr w:type="spellEnd"/>
+      <w:r>
+        <w:rPr>
+          <w:rFonts w:hint="eastAsia"/>
+        </w:rPr>
+        <w:t xml:space="preserve"> </w:t>
+      </w:r>
+      <w:proofErr w:type="spellStart"/>
+      <w:r>
+        <w:rPr>
+          <w:rFonts w:hint="eastAsia"/>
+        </w:rPr>
+        <w:t>dpkg</w:t>
+      </w:r>
+      <w:proofErr w:type="spellEnd"/>
+      <w:r>
+        <w:rPr>
+          <w:rFonts w:hint="eastAsia"/>
+        </w:rPr>
+        <w:t xml:space="preserve"> </w:t>
+      </w:r>
+      <w:r>
+        <w:t>-</w:t>
+      </w:r>
+      <w:proofErr w:type="spellStart"/>
+      <w:r>
+        <w:t>i</w:t>
+      </w:r>
+      <w:proofErr w:type="spellEnd"/>
+      <w:r>
+        <w:t xml:space="preserve"> ***.deb </w:t>
       </w:r>
       <w:r>
         <w:t>注意有安装顺序</w:t>
@@ -434,11 +530,19 @@
       <w:r>
         <w:br/>
       </w:r>
-      <w:r>
-        <w:rPr>
-          <w:rFonts w:hint="eastAsia"/>
-        </w:rPr>
-        <w:t xml:space="preserve">sudo reboot </w:t>
+      <w:proofErr w:type="spellStart"/>
+      <w:r>
+        <w:rPr>
+          <w:rFonts w:hint="eastAsia"/>
+        </w:rPr>
+        <w:t>sudo</w:t>
+      </w:r>
+      <w:proofErr w:type="spellEnd"/>
+      <w:r>
+        <w:rPr>
+          <w:rFonts w:hint="eastAsia"/>
+        </w:rPr>
+        <w:t xml:space="preserve"> reboot </w:t>
       </w:r>
     </w:p>
     <w:p>
@@ -616,9 +720,11 @@
       <w:r>
         <w:t>安装官网</w:t>
       </w:r>
+      <w:proofErr w:type="spellStart"/>
       <w:r>
         <w:t>opencl</w:t>
       </w:r>
+      <w:proofErr w:type="spellEnd"/>
       <w:r>
         <w:t>驱动</w:t>
       </w:r>
@@ -645,14 +751,27 @@
       <w:r>
         <w:t>下载驱动</w:t>
       </w:r>
-      <w:hyperlink r:id="rId9" w:history="1">
-        <w:r>
-          <w:rPr>
-            <w:rStyle w:val="Hyperlink"/>
-          </w:rPr>
-          <w:t>http://registrationcenter-download.intel.com/akdlm/irc_nas/11396/SRB4.1_linux64.zip</w:t>
-        </w:r>
-      </w:hyperlink>
+      <w:r>
+        <w:fldChar w:fldCharType="begin"/>
+      </w:r>
+      <w:r>
+        <w:instrText xml:space="preserve"> HYPERLINK "http://registrationcenter-download.intel.com/akdlm/irc_nas/11396/SRB4.1_linux64.zip" </w:instrText>
+      </w:r>
+      <w:r>
+        <w:fldChar w:fldCharType="separate"/>
+      </w:r>
+      <w:r>
+        <w:rPr>
+          <w:rStyle w:val="Hyperlink"/>
+        </w:rPr>
+        <w:t>http://registrationcenter-download.intel.com/akdlm/irc_nas/11396/SRB4.1_linux64.zip</w:t>
+      </w:r>
+      <w:r>
+        <w:rPr>
+          <w:rStyle w:val="Hyperlink"/>
+        </w:rPr>
+        <w:fldChar w:fldCharType="end"/>
+      </w:r>
       <w:r>
         <w:br/>
       </w:r>
@@ -662,40 +781,132 @@
       <w:r>
         <w:br/>
       </w:r>
-      <w:r>
-        <w:t>mkdir intel-opencl</w:t>
-      </w:r>
+      <w:proofErr w:type="spellStart"/>
+      <w:r>
+        <w:t>mkdir</w:t>
+      </w:r>
+      <w:proofErr w:type="spellEnd"/>
+      <w:r>
+        <w:t xml:space="preserve"> intel-</w:t>
+      </w:r>
+      <w:proofErr w:type="spellStart"/>
+      <w:r>
+        <w:t>opencl</w:t>
+      </w:r>
+      <w:proofErr w:type="spellEnd"/>
       <w:r>
         <w:br/>
       </w:r>
       <w:r>
-        <w:t>tar -C intel-opencl -Jxf intel-opencl-r4.1-BUILD_ID.x86_64.tar.xz</w:t>
+        <w:t>tar -C intel-</w:t>
+      </w:r>
+      <w:proofErr w:type="spellStart"/>
+      <w:r>
+        <w:t>opencl</w:t>
+      </w:r>
+      <w:proofErr w:type="spellEnd"/>
+      <w:r>
+        <w:t xml:space="preserve"> -</w:t>
+      </w:r>
+      <w:proofErr w:type="spellStart"/>
+      <w:r>
+        <w:t>Jxf</w:t>
+      </w:r>
+      <w:proofErr w:type="spellEnd"/>
+      <w:r>
+        <w:t xml:space="preserve"> intel-opencl-r4.1-BUILD_ID.x86_64.tar.xz</w:t>
       </w:r>
       <w:r>
         <w:br/>
       </w:r>
       <w:r>
-        <w:t>tar -C intel-opencl -Jxf intel-opencl-devel-r4.1-BUILD_ID.x86_64.tar.xz</w:t>
+        <w:t>tar -C intel-</w:t>
+      </w:r>
+      <w:proofErr w:type="spellStart"/>
+      <w:r>
+        <w:t>opencl</w:t>
+      </w:r>
+      <w:proofErr w:type="spellEnd"/>
+      <w:r>
+        <w:t xml:space="preserve"> -</w:t>
+      </w:r>
+      <w:proofErr w:type="spellStart"/>
+      <w:r>
+        <w:t>Jxf</w:t>
+      </w:r>
+      <w:proofErr w:type="spellEnd"/>
+      <w:r>
+        <w:t xml:space="preserve"> intel-opencl-devel-r4.1-BUILD_ID.x86_64.tar.xz</w:t>
       </w:r>
       <w:r>
         <w:br/>
       </w:r>
       <w:r>
-        <w:t>tar -C intel-opencl -Jxf intel-opencl-cpu-r4.1-BUILD_ID.x86_64.tar.xz</w:t>
+        <w:t>tar -C intel-</w:t>
+      </w:r>
+      <w:proofErr w:type="spellStart"/>
+      <w:r>
+        <w:t>opencl</w:t>
+      </w:r>
+      <w:proofErr w:type="spellEnd"/>
+      <w:r>
+        <w:t xml:space="preserve"> -</w:t>
+      </w:r>
+      <w:proofErr w:type="spellStart"/>
+      <w:r>
+        <w:t>Jxf</w:t>
+      </w:r>
+      <w:proofErr w:type="spellEnd"/>
+      <w:r>
+        <w:t xml:space="preserve"> intel-opencl-cpu-r4.1-BUILD_ID.x86_64.tar.xz</w:t>
       </w:r>
       <w:r>
         <w:br/>
       </w:r>
-      <w:r>
-        <w:t>sudo cp -R intel-opencl/* /</w:t>
+      <w:proofErr w:type="spellStart"/>
+      <w:r>
+        <w:t>sudo</w:t>
+      </w:r>
+      <w:proofErr w:type="spellEnd"/>
+      <w:r>
+        <w:t xml:space="preserve"> </w:t>
+      </w:r>
+      <w:proofErr w:type="spellStart"/>
+      <w:r>
+        <w:t>cp</w:t>
+      </w:r>
+      <w:proofErr w:type="spellEnd"/>
+      <w:r>
+        <w:t xml:space="preserve"> -R intel-</w:t>
+      </w:r>
+      <w:proofErr w:type="spellStart"/>
+      <w:r>
+        <w:t>opencl</w:t>
+      </w:r>
+      <w:proofErr w:type="spellEnd"/>
+      <w:r>
+        <w:t>/* /</w:t>
       </w:r>
       <w:r>
         <w:br/>
       </w:r>
       <w:bookmarkStart w:id="0" w:name="OLE_LINK18"/>
+      <w:proofErr w:type="spellStart"/>
       <w:r>
         <w:lastRenderedPageBreak/>
-        <w:t xml:space="preserve">sudo ldconfig  </w:t>
+        <w:t>sudo</w:t>
+      </w:r>
+      <w:proofErr w:type="spellEnd"/>
+      <w:r>
+        <w:t xml:space="preserve"> </w:t>
+      </w:r>
+      <w:proofErr w:type="spellStart"/>
+      <w:r>
+        <w:t>ldconfig</w:t>
+      </w:r>
+      <w:proofErr w:type="spellEnd"/>
+      <w:r>
+        <w:t xml:space="preserve">  </w:t>
       </w:r>
       <w:bookmarkEnd w:id="0"/>
       <w:r>
@@ -720,13 +931,42 @@
           <w:rFonts w:hint="eastAsia"/>
           <w:highlight w:val="yellow"/>
         </w:rPr>
-        <w:t>/e</w:t>
-      </w:r>
-      <w:r>
-        <w:rPr>
+        <w:t>/</w:t>
+      </w:r>
+      <w:proofErr w:type="spellStart"/>
+      <w:r>
+        <w:rPr>
+          <w:rFonts w:hint="eastAsia"/>
           <w:highlight w:val="yellow"/>
         </w:rPr>
-        <w:t xml:space="preserve">tc/Opencl/vendors </w:t>
+        <w:t>e</w:t>
+      </w:r>
+      <w:r>
+        <w:rPr>
+          <w:highlight w:val="yellow"/>
+        </w:rPr>
+        <w:t>tc</w:t>
+      </w:r>
+      <w:proofErr w:type="spellEnd"/>
+      <w:r>
+        <w:rPr>
+          <w:highlight w:val="yellow"/>
+        </w:rPr>
+        <w:t>/</w:t>
+      </w:r>
+      <w:proofErr w:type="spellStart"/>
+      <w:r>
+        <w:rPr>
+          <w:highlight w:val="yellow"/>
+        </w:rPr>
+        <w:t>Opencl</w:t>
+      </w:r>
+      <w:proofErr w:type="spellEnd"/>
+      <w:r>
+        <w:rPr>
+          <w:highlight w:val="yellow"/>
+        </w:rPr>
+        <w:t xml:space="preserve">/vendors </w:t>
       </w:r>
       <w:bookmarkEnd w:id="1"/>
       <w:r>
@@ -740,13 +980,22 @@
           <w:rFonts w:hint="eastAsia"/>
           <w:highlight w:val="yellow"/>
         </w:rPr>
-        <w:t>.icd</w:t>
-      </w:r>
+        <w:t>.</w:t>
+      </w:r>
+      <w:proofErr w:type="spellStart"/>
       <w:r>
         <w:rPr>
           <w:rFonts w:hint="eastAsia"/>
           <w:highlight w:val="yellow"/>
         </w:rPr>
+        <w:t>icd</w:t>
+      </w:r>
+      <w:proofErr w:type="spellEnd"/>
+      <w:r>
+        <w:rPr>
+          <w:rFonts w:hint="eastAsia"/>
+          <w:highlight w:val="yellow"/>
+        </w:rPr>
         <w:t>文件</w:t>
       </w:r>
       <w:r>
@@ -789,15 +1038,22 @@
       <w:r>
         <w:t>执行</w:t>
       </w:r>
-      <w:r>
-        <w:t xml:space="preserve">clinfo  </w:t>
+      <w:proofErr w:type="spellStart"/>
+      <w:r>
+        <w:t>clinfo</w:t>
+      </w:r>
+      <w:proofErr w:type="spellEnd"/>
+      <w:r>
+        <w:t xml:space="preserve">  </w:t>
       </w:r>
       <w:r>
         <w:t>查看</w:t>
       </w:r>
+      <w:proofErr w:type="spellStart"/>
       <w:r>
         <w:t>opencl</w:t>
       </w:r>
+      <w:proofErr w:type="spellEnd"/>
       <w:r>
         <w:t>驱动为</w:t>
       </w:r>
@@ -895,9 +1151,11 @@
         </w:rPr>
         <w:t>开发环境</w:t>
       </w:r>
+      <w:proofErr w:type="spellStart"/>
       <w:r>
         <w:t>conda</w:t>
       </w:r>
+      <w:proofErr w:type="spellEnd"/>
       <w:r>
         <w:t>下</w:t>
       </w:r>
@@ -908,7 +1166,7 @@
         </w:rPr>
         <w:br/>
       </w:r>
-      <w:hyperlink r:id="rId10" w:history="1">
+      <w:hyperlink r:id="rId9" w:history="1">
         <w:r>
           <w:rPr>
             <w:rStyle w:val="Hyperlink"/>
@@ -922,8 +1180,13 @@
       <w:r>
         <w:t>本机下载</w:t>
       </w:r>
-      <w:r>
-        <w:t>linux 2.7 64bit</w:t>
+      <w:proofErr w:type="spellStart"/>
+      <w:r>
+        <w:t>linux</w:t>
+      </w:r>
+      <w:proofErr w:type="spellEnd"/>
+      <w:r>
+        <w:t xml:space="preserve"> 2.7 64bit</w:t>
       </w:r>
       <w:r>
         <w:t>的安装包</w:t>
@@ -952,21 +1215,25 @@
         </w:rPr>
         <w:t>选择自动填写环境变量到</w:t>
       </w:r>
+      <w:proofErr w:type="spellStart"/>
       <w:r>
         <w:rPr>
           <w:rFonts w:hint="eastAsia"/>
         </w:rPr>
         <w:t>bashrc</w:t>
       </w:r>
+      <w:proofErr w:type="spellEnd"/>
       <w:r>
         <w:br/>
       </w:r>
       <w:r>
         <w:t>更新</w:t>
       </w:r>
+      <w:proofErr w:type="spellStart"/>
       <w:r>
         <w:t>opencv</w:t>
       </w:r>
+      <w:proofErr w:type="spellEnd"/>
       <w:r>
         <w:t>到</w:t>
       </w:r>
@@ -976,8 +1243,21 @@
         </w:rPr>
         <w:t xml:space="preserve"> 3.2   </w:t>
       </w:r>
-      <w:r>
-        <w:t>conda install -c menpo opencv3</w:t>
+      <w:proofErr w:type="spellStart"/>
+      <w:r>
+        <w:t>conda</w:t>
+      </w:r>
+      <w:proofErr w:type="spellEnd"/>
+      <w:r>
+        <w:t xml:space="preserve"> install -c </w:t>
+      </w:r>
+      <w:proofErr w:type="spellStart"/>
+      <w:r>
+        <w:t>menpo</w:t>
+      </w:r>
+      <w:proofErr w:type="spellEnd"/>
+      <w:r>
+        <w:t xml:space="preserve"> opencv3</w:t>
       </w:r>
       <w:r>
         <w:br/>
@@ -985,9 +1265,19 @@
       <w:r>
         <w:t>然后更新</w:t>
       </w:r>
-      <w:r>
-        <w:t>conda install libgcc</w:t>
-      </w:r>
+      <w:proofErr w:type="spellStart"/>
+      <w:r>
+        <w:t>conda</w:t>
+      </w:r>
+      <w:proofErr w:type="spellEnd"/>
+      <w:r>
+        <w:t xml:space="preserve"> install </w:t>
+      </w:r>
+      <w:proofErr w:type="spellStart"/>
+      <w:r>
+        <w:t>libgcc</w:t>
+      </w:r>
+      <w:proofErr w:type="spellEnd"/>
       <w:r>
         <w:br/>
         <w:t>(</w:t>
@@ -1004,12 +1294,48 @@
       <w:r>
         <w:br/>
       </w:r>
-      <w:r>
-        <w:t>conda config --add channels https://mirrors.tuna.tsinghua.edu.cn/anaconda/pkgs/free/</w:t>
+      <w:proofErr w:type="spellStart"/>
+      <w:r>
+        <w:t>conda</w:t>
+      </w:r>
+      <w:proofErr w:type="spellEnd"/>
+      <w:r>
+        <w:t xml:space="preserve"> </w:t>
+      </w:r>
+      <w:proofErr w:type="spellStart"/>
+      <w:r>
+        <w:t>config</w:t>
+      </w:r>
+      <w:proofErr w:type="spellEnd"/>
+      <w:r>
+        <w:t xml:space="preserve"> --add channels https://mirrors.tuna.tsinghua.edu.cn/anaconda/pkgs/free/</w:t>
       </w:r>
       <w:r>
         <w:br/>
-        <w:t>conda config --set show_channel_urls yes</w:t>
+      </w:r>
+      <w:proofErr w:type="spellStart"/>
+      <w:r>
+        <w:t>conda</w:t>
+      </w:r>
+      <w:proofErr w:type="spellEnd"/>
+      <w:r>
+        <w:t xml:space="preserve"> </w:t>
+      </w:r>
+      <w:proofErr w:type="spellStart"/>
+      <w:r>
+        <w:t>config</w:t>
+      </w:r>
+      <w:proofErr w:type="spellEnd"/>
+      <w:r>
+        <w:t xml:space="preserve"> --set </w:t>
+      </w:r>
+      <w:proofErr w:type="spellStart"/>
+      <w:r>
+        <w:t>show_channel_urls</w:t>
+      </w:r>
+      <w:proofErr w:type="spellEnd"/>
+      <w:r>
+        <w:t xml:space="preserve"> yes</w:t>
       </w:r>
       <w:r>
         <w:t>)</w:t>
@@ -1020,14 +1346,30 @@
       <w:r>
         <w:t>可以参考</w:t>
       </w:r>
-      <w:hyperlink r:id="rId11" w:history="1">
-        <w:r>
-          <w:rPr>
-            <w:rStyle w:val="Hyperlink"/>
-          </w:rPr>
-          <w:t>http://blog.csdn.net/awakeljw/article/details/54021602</w:t>
-        </w:r>
-      </w:hyperlink>
+      <w:r>
+        <w:fldChar w:fldCharType="begin"/>
+      </w:r>
+      <w:r>
+        <w:instrText xml:space="preserve"> HYPERLINK "ht</w:instrText>
+      </w:r>
+      <w:r>
+        <w:instrText xml:space="preserve">tp://blog.csdn.net/awakeljw/article/details/54021602" </w:instrText>
+      </w:r>
+      <w:r>
+        <w:fldChar w:fldCharType="separate"/>
+      </w:r>
+      <w:r>
+        <w:rPr>
+          <w:rStyle w:val="Hyperlink"/>
+        </w:rPr>
+        <w:t>http://blog.csdn.net/awakeljw/article/details/54021602</w:t>
+      </w:r>
+      <w:r>
+        <w:rPr>
+          <w:rStyle w:val="Hyperlink"/>
+        </w:rPr>
+        <w:fldChar w:fldCharType="end"/>
+      </w:r>
       <w:r>
         <w:br/>
       </w:r>
@@ -1091,11 +1433,89 @@
         </w:rPr>
         <w:br/>
       </w:r>
+      <w:proofErr w:type="spellStart"/>
       <w:r>
         <w:rPr>
           <w:sz w:val="24"/>
         </w:rPr>
-        <w:t>sudo apt-get install libprotobuf-dev libleveldb-dev libsnappy-dev libopencv-dev libhdf5-serial-dev protobuf-compiler</w:t>
+        <w:t>sudo</w:t>
+      </w:r>
+      <w:proofErr w:type="spellEnd"/>
+      <w:r>
+        <w:rPr>
+          <w:sz w:val="24"/>
+        </w:rPr>
+        <w:t xml:space="preserve"> apt-get install </w:t>
+      </w:r>
+      <w:proofErr w:type="spellStart"/>
+      <w:r>
+        <w:rPr>
+          <w:sz w:val="24"/>
+        </w:rPr>
+        <w:t>libprotobuf</w:t>
+      </w:r>
+      <w:proofErr w:type="spellEnd"/>
+      <w:r>
+        <w:rPr>
+          <w:sz w:val="24"/>
+        </w:rPr>
+        <w:t xml:space="preserve">-dev </w:t>
+      </w:r>
+      <w:proofErr w:type="spellStart"/>
+      <w:r>
+        <w:rPr>
+          <w:sz w:val="24"/>
+        </w:rPr>
+        <w:t>libleveldb</w:t>
+      </w:r>
+      <w:proofErr w:type="spellEnd"/>
+      <w:r>
+        <w:rPr>
+          <w:sz w:val="24"/>
+        </w:rPr>
+        <w:t xml:space="preserve">-dev </w:t>
+      </w:r>
+      <w:proofErr w:type="spellStart"/>
+      <w:r>
+        <w:rPr>
+          <w:sz w:val="24"/>
+        </w:rPr>
+        <w:t>libsnappy</w:t>
+      </w:r>
+      <w:proofErr w:type="spellEnd"/>
+      <w:r>
+        <w:rPr>
+          <w:sz w:val="24"/>
+        </w:rPr>
+        <w:t xml:space="preserve">-dev </w:t>
+      </w:r>
+      <w:proofErr w:type="spellStart"/>
+      <w:r>
+        <w:rPr>
+          <w:sz w:val="24"/>
+        </w:rPr>
+        <w:t>libopencv</w:t>
+      </w:r>
+      <w:proofErr w:type="spellEnd"/>
+      <w:r>
+        <w:rPr>
+          <w:sz w:val="24"/>
+        </w:rPr>
+        <w:t xml:space="preserve">-dev libhdf5-serial-dev </w:t>
+      </w:r>
+      <w:proofErr w:type="spellStart"/>
+      <w:r>
+        <w:rPr>
+          <w:sz w:val="24"/>
+        </w:rPr>
+        <w:t>protobuf</w:t>
+      </w:r>
+      <w:proofErr w:type="spellEnd"/>
+      <w:r>
+        <w:rPr>
+          <w:sz w:val="24"/>
+        </w:rPr>
+        <w:t>-compiler</w:t>
       </w:r>
     </w:p>
     <w:p>
@@ -1103,35 +1523,145 @@
         <w:pStyle w:val="ListParagraph"/>
         <w:ind w:left="360"/>
       </w:pPr>
+      <w:proofErr w:type="spellStart"/>
+      <w:proofErr w:type="gramStart"/>
       <w:r>
         <w:rPr>
           <w:sz w:val="24"/>
         </w:rPr>
-        <w:t>sudo apt-get install --no-install-recommends libboost-all-dev</w:t>
-      </w:r>
+        <w:t>sudo</w:t>
+      </w:r>
+      <w:proofErr w:type="spellEnd"/>
+      <w:proofErr w:type="gramEnd"/>
       <w:r>
         <w:rPr>
           <w:sz w:val="24"/>
         </w:rPr>
+        <w:t xml:space="preserve"> apt-get install --no-install-recommends </w:t>
+      </w:r>
+      <w:proofErr w:type="spellStart"/>
+      <w:r>
+        <w:rPr>
+          <w:sz w:val="24"/>
+        </w:rPr>
+        <w:t>libboost</w:t>
+      </w:r>
+      <w:proofErr w:type="spellEnd"/>
+      <w:r>
+        <w:rPr>
+          <w:sz w:val="24"/>
+        </w:rPr>
+        <w:t>-all-dev</w:t>
+      </w:r>
+      <w:r>
+        <w:rPr>
+          <w:sz w:val="24"/>
+        </w:rPr>
         <w:br/>
       </w:r>
+      <w:proofErr w:type="spellStart"/>
       <w:r>
         <w:rPr>
           <w:sz w:val="24"/>
         </w:rPr>
-        <w:t>sudo apt-get install libgflags-dev libgoogle-glog-dev liblmdb-dev</w:t>
-      </w:r>
+        <w:t>sudo</w:t>
+      </w:r>
+      <w:proofErr w:type="spellEnd"/>
       <w:r>
         <w:rPr>
           <w:sz w:val="24"/>
         </w:rPr>
+        <w:t xml:space="preserve"> apt-get install </w:t>
+      </w:r>
+      <w:proofErr w:type="spellStart"/>
+      <w:r>
+        <w:rPr>
+          <w:sz w:val="24"/>
+        </w:rPr>
+        <w:t>libgflags</w:t>
+      </w:r>
+      <w:proofErr w:type="spellEnd"/>
+      <w:r>
+        <w:rPr>
+          <w:sz w:val="24"/>
+        </w:rPr>
+        <w:t xml:space="preserve">-dev </w:t>
+      </w:r>
+      <w:proofErr w:type="spellStart"/>
+      <w:r>
+        <w:rPr>
+          <w:sz w:val="24"/>
+        </w:rPr>
+        <w:t>libgoogle</w:t>
+      </w:r>
+      <w:proofErr w:type="spellEnd"/>
+      <w:r>
+        <w:rPr>
+          <w:sz w:val="24"/>
+        </w:rPr>
+        <w:t>-</w:t>
+      </w:r>
+      <w:proofErr w:type="spellStart"/>
+      <w:r>
+        <w:rPr>
+          <w:sz w:val="24"/>
+        </w:rPr>
+        <w:t>glog</w:t>
+      </w:r>
+      <w:proofErr w:type="spellEnd"/>
+      <w:r>
+        <w:rPr>
+          <w:sz w:val="24"/>
+        </w:rPr>
+        <w:t xml:space="preserve">-dev </w:t>
+      </w:r>
+      <w:proofErr w:type="spellStart"/>
+      <w:r>
+        <w:rPr>
+          <w:sz w:val="24"/>
+        </w:rPr>
+        <w:t>liblmdb</w:t>
+      </w:r>
+      <w:proofErr w:type="spellEnd"/>
+      <w:r>
+        <w:rPr>
+          <w:sz w:val="24"/>
+        </w:rPr>
+        <w:t>-dev</w:t>
+      </w:r>
+      <w:r>
+        <w:rPr>
+          <w:sz w:val="24"/>
+        </w:rPr>
         <w:br/>
       </w:r>
+      <w:proofErr w:type="spellStart"/>
       <w:r>
         <w:rPr>
           <w:sz w:val="24"/>
         </w:rPr>
-        <w:t xml:space="preserve">sudo apt-get install libstdc++6  </w:t>
+        <w:t>sudo</w:t>
+      </w:r>
+      <w:proofErr w:type="spellEnd"/>
+      <w:r>
+        <w:rPr>
+          <w:sz w:val="24"/>
+        </w:rPr>
+        <w:t xml:space="preserve"> apt-get install </w:t>
+      </w:r>
+      <w:proofErr w:type="spellStart"/>
+      <w:r>
+        <w:rPr>
+          <w:sz w:val="24"/>
+        </w:rPr>
+        <w:t>libstdc</w:t>
+      </w:r>
+      <w:proofErr w:type="spellEnd"/>
+      <w:r>
+        <w:rPr>
+          <w:sz w:val="24"/>
+        </w:rPr>
+        <w:t xml:space="preserve">++6  </w:t>
       </w:r>
       <w:r>
         <w:rPr>
@@ -1230,6 +1760,8 @@
                                 <w:bdr w:val="none" w:sz="0" w:space="0" w:color="auto" w:frame="1"/>
                               </w:rPr>
                             </w:pPr>
+                            <w:proofErr w:type="spellStart"/>
+                            <w:proofErr w:type="gramStart"/>
                             <w:r>
                               <w:rPr>
                                 <w:rStyle w:val="HTMLCode"/>
@@ -1237,7 +1769,18 @@
                                 <w:color w:val="24292E"/>
                                 <w:bdr w:val="none" w:sz="0" w:space="0" w:color="auto" w:frame="1"/>
                               </w:rPr>
-                              <w:t>mkdir -p $HOME/code</w:t>
+                              <w:t>mkdir</w:t>
+                            </w:r>
+                            <w:proofErr w:type="spellEnd"/>
+                            <w:proofErr w:type="gramEnd"/>
+                            <w:r>
+                              <w:rPr>
+                                <w:rStyle w:val="HTMLCode"/>
+                                <w:rFonts w:ascii="Consolas" w:hAnsi="Consolas" w:cs="Consolas"/>
+                                <w:color w:val="24292E"/>
+                                <w:bdr w:val="none" w:sz="0" w:space="0" w:color="auto" w:frame="1"/>
+                              </w:rPr>
+                              <w:t xml:space="preserve"> -p $HOME/code</w:t>
                             </w:r>
                           </w:p>
                           <w:p>
@@ -1251,6 +1794,7 @@
                                 <w:bdr w:val="none" w:sz="0" w:space="0" w:color="auto" w:frame="1"/>
                               </w:rPr>
                             </w:pPr>
+                            <w:proofErr w:type="gramStart"/>
                             <w:r>
                               <w:rPr>
                                 <w:rStyle w:val="HTMLCode"/>
@@ -1258,7 +1802,17 @@
                                 <w:color w:val="24292E"/>
                                 <w:bdr w:val="none" w:sz="0" w:space="0" w:color="auto" w:frame="1"/>
                               </w:rPr>
-                              <w:t>cd $HOME/code</w:t>
+                              <w:t>cd</w:t>
+                            </w:r>
+                            <w:proofErr w:type="gramEnd"/>
+                            <w:r>
+                              <w:rPr>
+                                <w:rStyle w:val="HTMLCode"/>
+                                <w:rFonts w:ascii="Consolas" w:hAnsi="Consolas" w:cs="Consolas"/>
+                                <w:color w:val="24292E"/>
+                                <w:bdr w:val="none" w:sz="0" w:space="0" w:color="auto" w:frame="1"/>
+                              </w:rPr>
+                              <w:t xml:space="preserve"> $HOME/code</w:t>
                             </w:r>
                           </w:p>
                           <w:p>
@@ -1272,6 +1826,8 @@
                                 <w:bdr w:val="none" w:sz="0" w:space="0" w:color="auto" w:frame="1"/>
                               </w:rPr>
                             </w:pPr>
+                            <w:proofErr w:type="spellStart"/>
+                            <w:proofErr w:type="gramStart"/>
                             <w:r>
                               <w:rPr>
                                 <w:rStyle w:val="HTMLCode"/>
@@ -1279,7 +1835,18 @@
                                 <w:color w:val="24292E"/>
                                 <w:bdr w:val="none" w:sz="0" w:space="0" w:color="auto" w:frame="1"/>
                               </w:rPr>
-                              <w:t>git clone https://github.com/</w:t>
+                              <w:t>git</w:t>
+                            </w:r>
+                            <w:proofErr w:type="spellEnd"/>
+                            <w:proofErr w:type="gramEnd"/>
+                            <w:r>
+                              <w:rPr>
+                                <w:rStyle w:val="HTMLCode"/>
+                                <w:rFonts w:ascii="Consolas" w:hAnsi="Consolas" w:cs="Consolas"/>
+                                <w:color w:val="24292E"/>
+                                <w:bdr w:val="none" w:sz="0" w:space="0" w:color="auto" w:frame="1"/>
+                              </w:rPr>
+                              <w:t xml:space="preserve"> clone https://github.com/</w:t>
                             </w:r>
                             <w:bookmarkStart w:id="2" w:name="OLE_LINK6"/>
                             <w:r>
@@ -1313,6 +1880,7 @@
                                 <w:bdr w:val="none" w:sz="0" w:space="0" w:color="auto" w:frame="1"/>
                               </w:rPr>
                             </w:pPr>
+                            <w:proofErr w:type="gramStart"/>
                             <w:r>
                               <w:rPr>
                                 <w:rStyle w:val="HTMLCode"/>
@@ -1320,7 +1888,37 @@
                                 <w:color w:val="24292E"/>
                                 <w:bdr w:val="none" w:sz="0" w:space="0" w:color="auto" w:frame="1"/>
                               </w:rPr>
-                              <w:t>cd viennacl-dev</w:t>
+                              <w:t>cd</w:t>
+                            </w:r>
+                            <w:proofErr w:type="gramEnd"/>
+                            <w:r>
+                              <w:rPr>
+                                <w:rStyle w:val="HTMLCode"/>
+                                <w:rFonts w:ascii="Consolas" w:hAnsi="Consolas" w:cs="Consolas"/>
+                                <w:color w:val="24292E"/>
+                                <w:bdr w:val="none" w:sz="0" w:space="0" w:color="auto" w:frame="1"/>
+                              </w:rPr>
+                              <w:t xml:space="preserve"> </w:t>
+                            </w:r>
+                            <w:proofErr w:type="spellStart"/>
+                            <w:r>
+                              <w:rPr>
+                                <w:rStyle w:val="HTMLCode"/>
+                                <w:rFonts w:ascii="Consolas" w:hAnsi="Consolas" w:cs="Consolas"/>
+                                <w:color w:val="24292E"/>
+                                <w:bdr w:val="none" w:sz="0" w:space="0" w:color="auto" w:frame="1"/>
+                              </w:rPr>
+                              <w:t>viennacl</w:t>
+                            </w:r>
+                            <w:proofErr w:type="spellEnd"/>
+                            <w:r>
+                              <w:rPr>
+                                <w:rStyle w:val="HTMLCode"/>
+                                <w:rFonts w:ascii="Consolas" w:hAnsi="Consolas" w:cs="Consolas"/>
+                                <w:color w:val="24292E"/>
+                                <w:bdr w:val="none" w:sz="0" w:space="0" w:color="auto" w:frame="1"/>
+                              </w:rPr>
+                              <w:t>-dev</w:t>
                             </w:r>
                           </w:p>
                           <w:p>
@@ -1334,6 +1932,8 @@
                                 <w:bdr w:val="none" w:sz="0" w:space="0" w:color="auto" w:frame="1"/>
                               </w:rPr>
                             </w:pPr>
+                            <w:proofErr w:type="spellStart"/>
+                            <w:proofErr w:type="gramStart"/>
                             <w:r>
                               <w:rPr>
                                 <w:rStyle w:val="HTMLCode"/>
@@ -1341,7 +1941,18 @@
                                 <w:color w:val="24292E"/>
                                 <w:bdr w:val="none" w:sz="0" w:space="0" w:color="auto" w:frame="1"/>
                               </w:rPr>
-                              <w:t>mkdir build &amp;&amp; cd build</w:t>
+                              <w:t>mkdir</w:t>
+                            </w:r>
+                            <w:proofErr w:type="spellEnd"/>
+                            <w:proofErr w:type="gramEnd"/>
+                            <w:r>
+                              <w:rPr>
+                                <w:rStyle w:val="HTMLCode"/>
+                                <w:rFonts w:ascii="Consolas" w:hAnsi="Consolas" w:cs="Consolas"/>
+                                <w:color w:val="24292E"/>
+                                <w:bdr w:val="none" w:sz="0" w:space="0" w:color="auto" w:frame="1"/>
+                              </w:rPr>
+                              <w:t xml:space="preserve"> build &amp;&amp; cd build</w:t>
                             </w:r>
                           </w:p>
                           <w:p>
@@ -1357,6 +1968,8 @@
                             </w:pPr>
                             <w:bookmarkStart w:id="3" w:name="OLE_LINK8"/>
                             <w:bookmarkStart w:id="4" w:name="OLE_LINK9"/>
+                            <w:proofErr w:type="spellStart"/>
+                            <w:proofErr w:type="gramStart"/>
                             <w:r>
                               <w:rPr>
                                 <w:rStyle w:val="HTMLCode"/>
@@ -1364,7 +1977,18 @@
                                 <w:color w:val="24292E"/>
                                 <w:bdr w:val="none" w:sz="0" w:space="0" w:color="auto" w:frame="1"/>
                               </w:rPr>
-                              <w:t>cmake -DBUILD_TESTING=OFF -DBUILD_EXAMPLES=OFF -DCMAKE_INSTALL_PREFIX=$HOME/local - DOPENCL_LIBRARY=/opt/intel/opencl/libOpenCL.so ..</w:t>
+                              <w:t>cmake</w:t>
+                            </w:r>
+                            <w:proofErr w:type="spellEnd"/>
+                            <w:proofErr w:type="gramEnd"/>
+                            <w:r>
+                              <w:rPr>
+                                <w:rStyle w:val="HTMLCode"/>
+                                <w:rFonts w:ascii="Consolas" w:hAnsi="Consolas" w:cs="Consolas"/>
+                                <w:color w:val="24292E"/>
+                                <w:bdr w:val="none" w:sz="0" w:space="0" w:color="auto" w:frame="1"/>
+                              </w:rPr>
+                              <w:t xml:space="preserve"> -DBUILD_TESTING=OFF -DBUILD_EXAMPLES=OFF -DCMAKE_INSTALL_PREFIX=$HOME/local - DOPENCL_LIBRARY=/opt/intel/opencl/libOpenCL.so ..</w:t>
                             </w:r>
                           </w:p>
                           <w:bookmarkEnd w:id="3"/>
@@ -1380,6 +2004,7 @@
                                 <w:bdr w:val="none" w:sz="0" w:space="0" w:color="auto" w:frame="1"/>
                               </w:rPr>
                             </w:pPr>
+                            <w:proofErr w:type="gramStart"/>
                             <w:r>
                               <w:rPr>
                                 <w:rStyle w:val="HTMLCode"/>
@@ -1387,7 +2012,17 @@
                                 <w:color w:val="24292E"/>
                                 <w:bdr w:val="none" w:sz="0" w:space="0" w:color="auto" w:frame="1"/>
                               </w:rPr>
-                              <w:t>make -j4</w:t>
+                              <w:t>make</w:t>
+                            </w:r>
+                            <w:proofErr w:type="gramEnd"/>
+                            <w:r>
+                              <w:rPr>
+                                <w:rStyle w:val="HTMLCode"/>
+                                <w:rFonts w:ascii="Consolas" w:hAnsi="Consolas" w:cs="Consolas"/>
+                                <w:color w:val="24292E"/>
+                                <w:bdr w:val="none" w:sz="0" w:space="0" w:color="auto" w:frame="1"/>
+                              </w:rPr>
+                              <w:t xml:space="preserve"> -j4</w:t>
                             </w:r>
                           </w:p>
                           <w:p>
@@ -1401,6 +2036,7 @@
                                 <w:bdr w:val="none" w:sz="0" w:space="0" w:color="auto" w:frame="1"/>
                               </w:rPr>
                             </w:pPr>
+                            <w:proofErr w:type="gramStart"/>
                             <w:r>
                               <w:rPr>
                                 <w:rStyle w:val="HTMLCode"/>
@@ -1408,7 +2044,17 @@
                                 <w:color w:val="24292E"/>
                                 <w:bdr w:val="none" w:sz="0" w:space="0" w:color="auto" w:frame="1"/>
                               </w:rPr>
-                              <w:t>make install</w:t>
+                              <w:t>make</w:t>
+                            </w:r>
+                            <w:proofErr w:type="gramEnd"/>
+                            <w:r>
+                              <w:rPr>
+                                <w:rStyle w:val="HTMLCode"/>
+                                <w:rFonts w:ascii="Consolas" w:hAnsi="Consolas" w:cs="Consolas"/>
+                                <w:color w:val="24292E"/>
+                                <w:bdr w:val="none" w:sz="0" w:space="0" w:color="auto" w:frame="1"/>
+                              </w:rPr>
+                              <w:t xml:space="preserve"> install</w:t>
                             </w:r>
                           </w:p>
                           <w:p>
@@ -1422,6 +2068,7 @@
                                 <w:bdr w:val="none" w:sz="0" w:space="0" w:color="auto" w:frame="1"/>
                               </w:rPr>
                             </w:pPr>
+                            <w:proofErr w:type="gramStart"/>
                             <w:r>
                               <w:rPr>
                                 <w:rStyle w:val="HTMLCode"/>
@@ -1429,7 +2076,17 @@
                                 <w:color w:val="24292E"/>
                                 <w:bdr w:val="none" w:sz="0" w:space="0" w:color="auto" w:frame="1"/>
                               </w:rPr>
-                              <w:t>cd $HOME/code</w:t>
+                              <w:t>cd</w:t>
+                            </w:r>
+                            <w:proofErr w:type="gramEnd"/>
+                            <w:r>
+                              <w:rPr>
+                                <w:rStyle w:val="HTMLCode"/>
+                                <w:rFonts w:ascii="Consolas" w:hAnsi="Consolas" w:cs="Consolas"/>
+                                <w:color w:val="24292E"/>
+                                <w:bdr w:val="none" w:sz="0" w:space="0" w:color="auto" w:frame="1"/>
+                              </w:rPr>
+                              <w:t xml:space="preserve"> $HOME/code</w:t>
                             </w:r>
                           </w:p>
                           <w:p>
@@ -1443,6 +2100,8 @@
                                 <w:bdr w:val="none" w:sz="0" w:space="0" w:color="auto" w:frame="1"/>
                               </w:rPr>
                             </w:pPr>
+                            <w:proofErr w:type="spellStart"/>
+                            <w:proofErr w:type="gramStart"/>
                             <w:r>
                               <w:rPr>
                                 <w:rStyle w:val="HTMLCode"/>
@@ -1450,7 +2109,18 @@
                                 <w:color w:val="24292E"/>
                                 <w:bdr w:val="none" w:sz="0" w:space="0" w:color="auto" w:frame="1"/>
                               </w:rPr>
-                              <w:t>git clone https://github.com/intel/isaac</w:t>
+                              <w:t>git</w:t>
+                            </w:r>
+                            <w:proofErr w:type="spellEnd"/>
+                            <w:proofErr w:type="gramEnd"/>
+                            <w:r>
+                              <w:rPr>
+                                <w:rStyle w:val="HTMLCode"/>
+                                <w:rFonts w:ascii="Consolas" w:hAnsi="Consolas" w:cs="Consolas"/>
+                                <w:color w:val="24292E"/>
+                                <w:bdr w:val="none" w:sz="0" w:space="0" w:color="auto" w:frame="1"/>
+                              </w:rPr>
+                              <w:t xml:space="preserve"> clone https://github.com/intel/isaac</w:t>
                             </w:r>
                           </w:p>
                           <w:p>
@@ -1464,6 +2134,7 @@
                                 <w:bdr w:val="none" w:sz="0" w:space="0" w:color="auto" w:frame="1"/>
                               </w:rPr>
                             </w:pPr>
+                            <w:proofErr w:type="gramStart"/>
                             <w:r>
                               <w:rPr>
                                 <w:rStyle w:val="HTMLCode"/>
@@ -1471,7 +2142,62 @@
                                 <w:color w:val="24292E"/>
                                 <w:bdr w:val="none" w:sz="0" w:space="0" w:color="auto" w:frame="1"/>
                               </w:rPr>
-                              <w:t>cd isaac</w:t>
+                              <w:t>cd</w:t>
+                            </w:r>
+                            <w:proofErr w:type="gramEnd"/>
+                            <w:r>
+                              <w:rPr>
+                                <w:rStyle w:val="HTMLCode"/>
+                                <w:rFonts w:ascii="Consolas" w:hAnsi="Consolas" w:cs="Consolas"/>
+                                <w:color w:val="24292E"/>
+                                <w:bdr w:val="none" w:sz="0" w:space="0" w:color="auto" w:frame="1"/>
+                              </w:rPr>
+                              <w:t xml:space="preserve"> </w:t>
+                            </w:r>
+                            <w:proofErr w:type="spellStart"/>
+                            <w:r>
+                              <w:rPr>
+                                <w:rStyle w:val="HTMLCode"/>
+                                <w:rFonts w:ascii="Consolas" w:hAnsi="Consolas" w:cs="Consolas"/>
+                                <w:color w:val="24292E"/>
+                                <w:bdr w:val="none" w:sz="0" w:space="0" w:color="auto" w:frame="1"/>
+                              </w:rPr>
+                              <w:t>isaac</w:t>
+                            </w:r>
+                            <w:proofErr w:type="spellEnd"/>
+                          </w:p>
+                          <w:p>
+                            <w:pPr>
+                              <w:pStyle w:val="HTMLPreformatted"/>
+                              <w:shd w:val="clear" w:color="auto" w:fill="F6F8FA"/>
+                              <w:rPr>
+                                <w:rStyle w:val="HTMLCode"/>
+                                <w:rFonts w:ascii="Consolas" w:hAnsi="Consolas" w:cs="Consolas"/>
+                                <w:color w:val="24292E"/>
+                                <w:bdr w:val="none" w:sz="0" w:space="0" w:color="auto" w:frame="1"/>
+                              </w:rPr>
+                            </w:pPr>
+                            <w:proofErr w:type="spellStart"/>
+                            <w:proofErr w:type="gramStart"/>
+                            <w:r>
+                              <w:rPr>
+                                <w:rStyle w:val="HTMLCode"/>
+                                <w:rFonts w:ascii="Consolas" w:hAnsi="Consolas" w:cs="Consolas"/>
+                                <w:color w:val="24292E"/>
+                                <w:bdr w:val="none" w:sz="0" w:space="0" w:color="auto" w:frame="1"/>
+                              </w:rPr>
+                              <w:t>mkdir</w:t>
+                            </w:r>
+                            <w:proofErr w:type="spellEnd"/>
+                            <w:proofErr w:type="gramEnd"/>
+                            <w:r>
+                              <w:rPr>
+                                <w:rStyle w:val="HTMLCode"/>
+                                <w:rFonts w:ascii="Consolas" w:hAnsi="Consolas" w:cs="Consolas"/>
+                                <w:color w:val="24292E"/>
+                                <w:bdr w:val="none" w:sz="0" w:space="0" w:color="auto" w:frame="1"/>
+                              </w:rPr>
+                              <w:t xml:space="preserve"> build &amp;&amp; cd build</w:t>
                             </w:r>
                           </w:p>
                           <w:p>
@@ -1485,6 +2211,8 @@
                                 <w:bdr w:val="none" w:sz="0" w:space="0" w:color="auto" w:frame="1"/>
                               </w:rPr>
                             </w:pPr>
+                            <w:proofErr w:type="spellStart"/>
+                            <w:proofErr w:type="gramStart"/>
                             <w:r>
                               <w:rPr>
                                 <w:rStyle w:val="HTMLCode"/>
@@ -1492,7 +2220,18 @@
                                 <w:color w:val="24292E"/>
                                 <w:bdr w:val="none" w:sz="0" w:space="0" w:color="auto" w:frame="1"/>
                               </w:rPr>
-                              <w:t>mkdir build &amp;&amp; cd build</w:t>
+                              <w:t>cmake</w:t>
+                            </w:r>
+                            <w:proofErr w:type="spellEnd"/>
+                            <w:proofErr w:type="gramEnd"/>
+                            <w:r>
+                              <w:rPr>
+                                <w:rStyle w:val="HTMLCode"/>
+                                <w:rFonts w:ascii="Consolas" w:hAnsi="Consolas" w:cs="Consolas"/>
+                                <w:color w:val="24292E"/>
+                                <w:bdr w:val="none" w:sz="0" w:space="0" w:color="auto" w:frame="1"/>
+                              </w:rPr>
+                              <w:t xml:space="preserve"> -DCMAKE_INSTALL_PREFIX=$HOME/local .. &amp;&amp; make -j4</w:t>
                             </w:r>
                           </w:p>
                           <w:p>
@@ -1500,12 +2239,21 @@
                               <w:pStyle w:val="HTMLPreformatted"/>
                               <w:shd w:val="clear" w:color="auto" w:fill="F6F8FA"/>
                               <w:rPr>
+                                <w:rFonts w:ascii="Consolas" w:hAnsi="Consolas" w:cs="Consolas"/>
+                                <w:color w:val="24292E"/>
+                              </w:rPr>
+                            </w:pPr>
+                            <w:proofErr w:type="gramStart"/>
+                            <w:r>
+                              <w:rPr>
                                 <w:rStyle w:val="HTMLCode"/>
                                 <w:rFonts w:ascii="Consolas" w:hAnsi="Consolas" w:cs="Consolas"/>
                                 <w:color w:val="24292E"/>
                                 <w:bdr w:val="none" w:sz="0" w:space="0" w:color="auto" w:frame="1"/>
                               </w:rPr>
-                            </w:pPr>
+                              <w:t>make</w:t>
+                            </w:r>
+                            <w:proofErr w:type="gramEnd"/>
                             <w:r>
                               <w:rPr>
                                 <w:rStyle w:val="HTMLCode"/>
@@ -1513,26 +2261,7 @@
                                 <w:color w:val="24292E"/>
                                 <w:bdr w:val="none" w:sz="0" w:space="0" w:color="auto" w:frame="1"/>
                               </w:rPr>
-                              <w:t>cmake -DCMAKE_INSTALL_PREFIX=$HOME/local .. &amp;&amp; make -j4</w:t>
-                            </w:r>
-                          </w:p>
-                          <w:p>
-                            <w:pPr>
-                              <w:pStyle w:val="HTMLPreformatted"/>
-                              <w:shd w:val="clear" w:color="auto" w:fill="F6F8FA"/>
-                              <w:rPr>
-                                <w:rFonts w:ascii="Consolas" w:hAnsi="Consolas" w:cs="Consolas"/>
-                                <w:color w:val="24292E"/>
-                              </w:rPr>
-                            </w:pPr>
-                            <w:r>
-                              <w:rPr>
-                                <w:rStyle w:val="HTMLCode"/>
-                                <w:rFonts w:ascii="Consolas" w:hAnsi="Consolas" w:cs="Consolas"/>
-                                <w:color w:val="24292E"/>
-                                <w:bdr w:val="none" w:sz="0" w:space="0" w:color="auto" w:frame="1"/>
-                              </w:rPr>
-                              <w:t>make install</w:t>
+                              <w:t xml:space="preserve"> install</w:t>
                             </w:r>
                           </w:p>
                         </w:txbxContent>
@@ -2083,7 +2812,7 @@
       <w:r>
         <w:t>参考</w:t>
       </w:r>
-      <w:hyperlink r:id="rId12" w:history="1">
+      <w:hyperlink r:id="rId10" w:history="1">
         <w:r>
           <w:rPr>
             <w:rStyle w:val="Hyperlink"/>
@@ -2121,12 +2850,14 @@
         </w:rPr>
         <w:t>性能对</w:t>
       </w:r>
+      <w:proofErr w:type="spellStart"/>
       <w:r>
         <w:rPr>
           <w:rFonts w:hint="eastAsia"/>
         </w:rPr>
         <w:t>clCaffe</w:t>
       </w:r>
+      <w:proofErr w:type="spellEnd"/>
       <w:r>
         <w:rPr>
           <w:rFonts w:hint="eastAsia"/>
@@ -2216,6 +2947,8 @@
                                 <w:bdr w:val="none" w:sz="0" w:space="0" w:color="auto" w:frame="1"/>
                               </w:rPr>
                             </w:pPr>
+                            <w:proofErr w:type="spellStart"/>
+                            <w:proofErr w:type="gramStart"/>
                             <w:r>
                               <w:rPr>
                                 <w:rStyle w:val="HTMLCode"/>
@@ -2223,7 +2956,18 @@
                                 <w:color w:val="24292E"/>
                                 <w:bdr w:val="none" w:sz="0" w:space="0" w:color="auto" w:frame="1"/>
                               </w:rPr>
-                              <w:t>mkdir -p $HOME/code</w:t>
+                              <w:t>mkdir</w:t>
+                            </w:r>
+                            <w:proofErr w:type="spellEnd"/>
+                            <w:proofErr w:type="gramEnd"/>
+                            <w:r>
+                              <w:rPr>
+                                <w:rStyle w:val="HTMLCode"/>
+                                <w:rFonts w:ascii="Consolas" w:hAnsi="Consolas" w:cs="Consolas"/>
+                                <w:color w:val="24292E"/>
+                                <w:bdr w:val="none" w:sz="0" w:space="0" w:color="auto" w:frame="1"/>
+                              </w:rPr>
+                              <w:t xml:space="preserve"> -p $HOME/code</w:t>
                             </w:r>
                           </w:p>
                           <w:p>
@@ -2237,6 +2981,7 @@
                                 <w:bdr w:val="none" w:sz="0" w:space="0" w:color="auto" w:frame="1"/>
                               </w:rPr>
                             </w:pPr>
+                            <w:proofErr w:type="gramStart"/>
                             <w:r>
                               <w:rPr>
                                 <w:rStyle w:val="HTMLCode"/>
@@ -2244,7 +2989,17 @@
                                 <w:color w:val="24292E"/>
                                 <w:bdr w:val="none" w:sz="0" w:space="0" w:color="auto" w:frame="1"/>
                               </w:rPr>
-                              <w:t>cd $HOME/code</w:t>
+                              <w:t>cd</w:t>
+                            </w:r>
+                            <w:proofErr w:type="gramEnd"/>
+                            <w:r>
+                              <w:rPr>
+                                <w:rStyle w:val="HTMLCode"/>
+                                <w:rFonts w:ascii="Consolas" w:hAnsi="Consolas" w:cs="Consolas"/>
+                                <w:color w:val="24292E"/>
+                                <w:bdr w:val="none" w:sz="0" w:space="0" w:color="auto" w:frame="1"/>
+                              </w:rPr>
+                              <w:t xml:space="preserve"> $HOME/code</w:t>
                             </w:r>
                           </w:p>
                           <w:p>
@@ -2258,6 +3013,8 @@
                                 <w:bdr w:val="none" w:sz="0" w:space="0" w:color="auto" w:frame="1"/>
                               </w:rPr>
                             </w:pPr>
+                            <w:proofErr w:type="spellStart"/>
+                            <w:proofErr w:type="gramStart"/>
                             <w:r>
                               <w:rPr>
                                 <w:rStyle w:val="HTMLCode"/>
@@ -2265,9 +3022,20 @@
                                 <w:color w:val="24292E"/>
                                 <w:bdr w:val="none" w:sz="0" w:space="0" w:color="auto" w:frame="1"/>
                               </w:rPr>
-                              <w:t xml:space="preserve">git clone </w:t>
+                              <w:t>git</w:t>
                             </w:r>
-                            <w:hyperlink r:id="rId13" w:history="1">
+                            <w:proofErr w:type="spellEnd"/>
+                            <w:proofErr w:type="gramEnd"/>
+                            <w:r>
+                              <w:rPr>
+                                <w:rStyle w:val="HTMLCode"/>
+                                <w:rFonts w:ascii="Consolas" w:hAnsi="Consolas" w:cs="Consolas"/>
+                                <w:color w:val="24292E"/>
+                                <w:bdr w:val="none" w:sz="0" w:space="0" w:color="auto" w:frame="1"/>
+                              </w:rPr>
+                              <w:t xml:space="preserve"> clone </w:t>
+                            </w:r>
+                            <w:hyperlink r:id="rId11" w:history="1">
                               <w:r>
                                 <w:rPr>
                                   <w:rStyle w:val="Hyperlink"/>
@@ -2289,6 +3057,7 @@
                                 <w:bdr w:val="none" w:sz="0" w:space="0" w:color="auto" w:frame="1"/>
                               </w:rPr>
                             </w:pPr>
+                            <w:proofErr w:type="gramStart"/>
                             <w:r>
                               <w:rPr>
                                 <w:rStyle w:val="HTMLCode"/>
@@ -2296,7 +3065,64 @@
                                 <w:color w:val="24292E"/>
                                 <w:bdr w:val="none" w:sz="0" w:space="0" w:color="auto" w:frame="1"/>
                               </w:rPr>
-                              <w:t>cd caffe</w:t>
+                              <w:t>cd</w:t>
+                            </w:r>
+                            <w:proofErr w:type="gramEnd"/>
+                            <w:r>
+                              <w:rPr>
+                                <w:rStyle w:val="HTMLCode"/>
+                                <w:rFonts w:ascii="Consolas" w:hAnsi="Consolas" w:cs="Consolas"/>
+                                <w:color w:val="24292E"/>
+                                <w:bdr w:val="none" w:sz="0" w:space="0" w:color="auto" w:frame="1"/>
+                              </w:rPr>
+                              <w:t xml:space="preserve"> </w:t>
+                            </w:r>
+                            <w:proofErr w:type="spellStart"/>
+                            <w:r>
+                              <w:rPr>
+                                <w:rStyle w:val="HTMLCode"/>
+                                <w:rFonts w:ascii="Consolas" w:hAnsi="Consolas" w:cs="Consolas"/>
+                                <w:color w:val="24292E"/>
+                                <w:bdr w:val="none" w:sz="0" w:space="0" w:color="auto" w:frame="1"/>
+                              </w:rPr>
+                              <w:t>caffe</w:t>
+                            </w:r>
+                            <w:proofErr w:type="spellEnd"/>
+                          </w:p>
+                          <w:p>
+                            <w:pPr>
+                              <w:pStyle w:val="HTMLPreformatted"/>
+                              <w:shd w:val="clear" w:color="auto" w:fill="F6F8FA"/>
+                              <w:rPr>
+                                <w:rStyle w:val="HTMLCode"/>
+                                <w:rFonts w:ascii="Consolas" w:hAnsi="Consolas" w:cs="Consolas"/>
+                                <w:color w:val="24292E"/>
+                                <w:bdr w:val="none" w:sz="0" w:space="0" w:color="auto" w:frame="1"/>
+                              </w:rPr>
+                            </w:pPr>
+                            <w:proofErr w:type="spellStart"/>
+                            <w:proofErr w:type="gramStart"/>
+                            <w:r>
+                              <w:rPr>
+                                <w:rStyle w:val="HTMLCode"/>
+                                <w:rFonts w:ascii="Consolas" w:hAnsi="Consolas" w:cs="Consolas"/>
+                                <w:color w:val="24292E"/>
+                                <w:highlight w:val="yellow"/>
+                                <w:bdr w:val="none" w:sz="0" w:space="0" w:color="auto" w:frame="1"/>
+                              </w:rPr>
+                              <w:t>git</w:t>
+                            </w:r>
+                            <w:proofErr w:type="spellEnd"/>
+                            <w:proofErr w:type="gramEnd"/>
+                            <w:r>
+                              <w:rPr>
+                                <w:rStyle w:val="HTMLCode"/>
+                                <w:rFonts w:ascii="Consolas" w:hAnsi="Consolas" w:cs="Consolas"/>
+                                <w:color w:val="24292E"/>
+                                <w:highlight w:val="yellow"/>
+                                <w:bdr w:val="none" w:sz="0" w:space="0" w:color="auto" w:frame="1"/>
+                              </w:rPr>
+                              <w:t xml:space="preserve"> checkout inference-optimize</w:t>
                             </w:r>
                           </w:p>
                           <w:p>
@@ -2310,15 +3136,27 @@
                                 <w:bdr w:val="none" w:sz="0" w:space="0" w:color="auto" w:frame="1"/>
                               </w:rPr>
                             </w:pPr>
+                            <w:proofErr w:type="spellStart"/>
+                            <w:proofErr w:type="gramStart"/>
                             <w:r>
                               <w:rPr>
                                 <w:rStyle w:val="HTMLCode"/>
                                 <w:rFonts w:ascii="Consolas" w:hAnsi="Consolas" w:cs="Consolas"/>
                                 <w:color w:val="24292E"/>
-                                <w:highlight w:val="yellow"/>
                                 <w:bdr w:val="none" w:sz="0" w:space="0" w:color="auto" w:frame="1"/>
                               </w:rPr>
-                              <w:t>git checkout inference-optimize</w:t>
+                              <w:t>mkdir</w:t>
+                            </w:r>
+                            <w:proofErr w:type="spellEnd"/>
+                            <w:proofErr w:type="gramEnd"/>
+                            <w:r>
+                              <w:rPr>
+                                <w:rStyle w:val="HTMLCode"/>
+                                <w:rFonts w:ascii="Consolas" w:hAnsi="Consolas" w:cs="Consolas"/>
+                                <w:color w:val="24292E"/>
+                                <w:bdr w:val="none" w:sz="0" w:space="0" w:color="auto" w:frame="1"/>
+                              </w:rPr>
+                              <w:t xml:space="preserve"> build &amp;&amp; cd build</w:t>
                             </w:r>
                           </w:p>
                           <w:p>
@@ -2332,6 +3170,7 @@
                                 <w:bdr w:val="none" w:sz="0" w:space="0" w:color="auto" w:frame="1"/>
                               </w:rPr>
                             </w:pPr>
+                            <w:proofErr w:type="gramStart"/>
                             <w:r>
                               <w:rPr>
                                 <w:rStyle w:val="HTMLCode"/>
@@ -2339,7 +3178,17 @@
                                 <w:color w:val="24292E"/>
                                 <w:bdr w:val="none" w:sz="0" w:space="0" w:color="auto" w:frame="1"/>
                               </w:rPr>
-                              <w:t>mkdir build &amp;&amp; cd build</w:t>
+                              <w:t>export</w:t>
+                            </w:r>
+                            <w:proofErr w:type="gramEnd"/>
+                            <w:r>
+                              <w:rPr>
+                                <w:rStyle w:val="HTMLCode"/>
+                                <w:rFonts w:ascii="Consolas" w:hAnsi="Consolas" w:cs="Consolas"/>
+                                <w:color w:val="24292E"/>
+                                <w:bdr w:val="none" w:sz="0" w:space="0" w:color="auto" w:frame="1"/>
+                              </w:rPr>
+                              <w:t xml:space="preserve"> ISAAC_HOME=$HOME/local</w:t>
                             </w:r>
                           </w:p>
                           <w:p>
@@ -2353,25 +3202,158 @@
                                 <w:bdr w:val="none" w:sz="0" w:space="0" w:color="auto" w:frame="1"/>
                               </w:rPr>
                             </w:pPr>
-                            <w:r>
-                              <w:rPr>
-                                <w:rStyle w:val="HTMLCode"/>
-                                <w:rFonts w:ascii="Consolas" w:hAnsi="Consolas" w:cs="Consolas"/>
-                                <w:color w:val="24292E"/>
-                                <w:bdr w:val="none" w:sz="0" w:space="0" w:color="auto" w:frame="1"/>
-                              </w:rPr>
-                              <w:t>export ISAAC_HOME=$HOME/local</w:t>
-                            </w:r>
                           </w:p>
                           <w:p>
                             <w:pPr>
                               <w:pStyle w:val="HTMLPreformatted"/>
                               <w:shd w:val="clear" w:color="auto" w:fill="F6F8FA"/>
                               <w:rPr>
-                                <w:rStyle w:val="HTMLCode"/>
-                                <w:rFonts w:ascii="Consolas" w:hAnsi="Consolas" w:cs="Consolas"/>
-                                <w:color w:val="24292E"/>
-                                <w:bdr w:val="none" w:sz="0" w:space="0" w:color="auto" w:frame="1"/>
+                                <w:rFonts w:ascii="Consolas" w:hAnsi="Consolas" w:cs="Consolas"/>
+                                <w:color w:val="24292E"/>
+                              </w:rPr>
+                            </w:pPr>
+                            <w:bookmarkStart w:id="8" w:name="OLE_LINK10"/>
+                            <w:proofErr w:type="spellStart"/>
+                            <w:proofErr w:type="gramStart"/>
+                            <w:r>
+                              <w:rPr>
+                                <w:rFonts w:ascii="Consolas" w:hAnsi="Consolas" w:cs="Consolas"/>
+                                <w:color w:val="24292E"/>
+                              </w:rPr>
+                              <w:t>cmake</w:t>
+                            </w:r>
+                            <w:proofErr w:type="spellEnd"/>
+                            <w:r>
+                              <w:rPr>
+                                <w:rFonts w:ascii="Consolas" w:hAnsi="Consolas" w:cs="Consolas"/>
+                                <w:color w:val="24292E"/>
+                              </w:rPr>
+                              <w:t xml:space="preserve"> ..</w:t>
+                            </w:r>
+                            <w:proofErr w:type="gramEnd"/>
+                            <w:r>
+                              <w:rPr>
+                                <w:rFonts w:ascii="Consolas" w:hAnsi="Consolas" w:cs="Consolas"/>
+                                <w:color w:val="24292E"/>
+                              </w:rPr>
+                              <w:t xml:space="preserve"> -DUSE_GREENTEA=ON -DUSE_CUDA=OFF </w:t>
+                            </w:r>
+                            <w:bookmarkStart w:id="9" w:name="OLE_LINK12"/>
+                            <w:r>
+                              <w:rPr>
+                                <w:rFonts w:ascii="Consolas" w:hAnsi="Consolas" w:cs="Consolas"/>
+                                <w:color w:val="24292E"/>
+                              </w:rPr>
+                              <w:t>-</w:t>
+                            </w:r>
+                            <w:bookmarkStart w:id="10" w:name="OLE_LINK11"/>
+                            <w:r>
+                              <w:rPr>
+                                <w:rFonts w:ascii="Consolas" w:hAnsi="Consolas" w:cs="Consolas"/>
+                                <w:color w:val="24292E"/>
+                              </w:rPr>
+                              <w:t>DUSE_INTEL_SPATIAL</w:t>
+                            </w:r>
+                            <w:bookmarkEnd w:id="10"/>
+                            <w:r>
+                              <w:rPr>
+                                <w:rFonts w:ascii="Consolas" w:hAnsi="Consolas" w:cs="Consolas"/>
+                                <w:color w:val="24292E"/>
+                              </w:rPr>
+                              <w:t>=ON</w:t>
+                            </w:r>
+                            <w:bookmarkEnd w:id="9"/>
+                            <w:r>
+                              <w:rPr>
+                                <w:rFonts w:ascii="Consolas" w:hAnsi="Consolas" w:cs="Consolas"/>
+                                <w:color w:val="24292E"/>
+                              </w:rPr>
+                              <w:t xml:space="preserve"> -</w:t>
+                            </w:r>
+                            <w:proofErr w:type="spellStart"/>
+                            <w:r>
+                              <w:rPr>
+                                <w:rFonts w:ascii="Consolas" w:hAnsi="Consolas" w:cs="Consolas"/>
+                                <w:color w:val="24292E"/>
+                              </w:rPr>
+                              <w:t>DBUILD_docs</w:t>
+                            </w:r>
+                            <w:proofErr w:type="spellEnd"/>
+                            <w:r>
+                              <w:rPr>
+                                <w:rFonts w:ascii="Consolas" w:hAnsi="Consolas" w:cs="Consolas"/>
+                                <w:color w:val="24292E"/>
+                              </w:rPr>
+                              <w:t>=0 -DUSE_ISAAC=ON -</w:t>
+                            </w:r>
+                            <w:proofErr w:type="spellStart"/>
+                            <w:r>
+                              <w:rPr>
+                                <w:rFonts w:ascii="Consolas" w:hAnsi="Consolas" w:cs="Consolas"/>
+                                <w:color w:val="24292E"/>
+                              </w:rPr>
+                              <w:t>DViennaCL_INCLUDE_DIR</w:t>
+                            </w:r>
+                            <w:proofErr w:type="spellEnd"/>
+                            <w:r>
+                              <w:rPr>
+                                <w:rFonts w:ascii="Consolas" w:hAnsi="Consolas" w:cs="Consolas"/>
+                                <w:color w:val="24292E"/>
+                              </w:rPr>
+                              <w:t>=$HOME/local/include -DOPENCL_LIBRARIES</w:t>
+                            </w:r>
+                            <w:bookmarkStart w:id="11" w:name="OLE_LINK13"/>
+                            <w:r>
+                              <w:rPr>
+                                <w:rFonts w:ascii="Consolas" w:hAnsi="Consolas" w:cs="Consolas"/>
+                                <w:color w:val="24292E"/>
+                              </w:rPr>
+                              <w:t xml:space="preserve">=/opt/intel/opencl/libOpenCL.so </w:t>
+                            </w:r>
+                            <w:bookmarkEnd w:id="11"/>
+                            <w:r>
+                              <w:rPr>
+                                <w:rFonts w:ascii="Consolas" w:hAnsi="Consolas" w:cs="Consolas"/>
+                                <w:color w:val="24292E"/>
+                              </w:rPr>
+                              <w:t>-DOPENCL_INCLUDE_DIRS</w:t>
+                            </w:r>
+                            <w:bookmarkStart w:id="12" w:name="OLE_LINK14"/>
+                            <w:bookmarkStart w:id="13" w:name="OLE_LINK15"/>
+                            <w:r>
+                              <w:rPr>
+                                <w:rFonts w:ascii="Consolas" w:hAnsi="Consolas" w:cs="Consolas"/>
+                                <w:color w:val="24292E"/>
+                              </w:rPr>
+                              <w:t>=/opt/intel/</w:t>
+                            </w:r>
+                            <w:proofErr w:type="spellStart"/>
+                            <w:r>
+                              <w:rPr>
+                                <w:rFonts w:ascii="Consolas" w:hAnsi="Consolas" w:cs="Consolas"/>
+                                <w:color w:val="24292E"/>
+                              </w:rPr>
+                              <w:t>opencl</w:t>
+                            </w:r>
+                            <w:proofErr w:type="spellEnd"/>
+                            <w:r>
+                              <w:rPr>
+                                <w:rFonts w:ascii="Consolas" w:hAnsi="Consolas" w:cs="Consolas"/>
+                                <w:color w:val="24292E"/>
+                              </w:rPr>
+                              <w:t>/include</w:t>
+                            </w:r>
+                          </w:p>
+                          <w:bookmarkEnd w:id="8"/>
+                          <w:bookmarkEnd w:id="12"/>
+                          <w:bookmarkEnd w:id="13"/>
+                          <w:p>
+                            <w:pPr>
+                              <w:pStyle w:val="HTMLPreformatted"/>
+                              <w:shd w:val="clear" w:color="auto" w:fill="F6F8FA"/>
+                              <w:rPr>
+                                <w:rFonts w:ascii="Consolas" w:hAnsi="Consolas" w:cs="Consolas"/>
+                                <w:color w:val="24292E"/>
                               </w:rPr>
                             </w:pPr>
                           </w:p>
@@ -2382,105 +3364,28 @@
                               <w:rPr>
                                 <w:rFonts w:ascii="Consolas" w:hAnsi="Consolas" w:cs="Consolas"/>
                                 <w:color w:val="24292E"/>
+                                <w:bdr w:val="none" w:sz="0" w:space="0" w:color="auto" w:frame="1"/>
                               </w:rPr>
                             </w:pPr>
-                            <w:bookmarkStart w:id="5" w:name="OLE_LINK10"/>
+                            <w:proofErr w:type="gramStart"/>
                             <w:r>
                               <w:rPr>
-                                <w:rFonts w:ascii="Consolas" w:hAnsi="Consolas" w:cs="Consolas"/>
-                                <w:color w:val="24292E"/>
-                              </w:rPr>
-                              <w:t xml:space="preserve">cmake .. -DUSE_GREENTEA=ON -DUSE_CUDA=OFF </w:t>
+                                <w:rStyle w:val="HTMLCode"/>
+                                <w:rFonts w:ascii="Consolas" w:hAnsi="Consolas" w:cs="Consolas"/>
+                                <w:color w:val="24292E"/>
+                                <w:bdr w:val="none" w:sz="0" w:space="0" w:color="auto" w:frame="1"/>
+                              </w:rPr>
+                              <w:t>make</w:t>
                             </w:r>
-                            <w:bookmarkStart w:id="6" w:name="OLE_LINK12"/>
+                            <w:proofErr w:type="gramEnd"/>
                             <w:r>
                               <w:rPr>
-                                <w:rFonts w:ascii="Consolas" w:hAnsi="Consolas" w:cs="Consolas"/>
-                                <w:color w:val="24292E"/>
-                              </w:rPr>
-                              <w:t>-</w:t>
-                            </w:r>
-                            <w:bookmarkStart w:id="7" w:name="OLE_LINK11"/>
-                            <w:r>
-                              <w:rPr>
-                                <w:rFonts w:ascii="Consolas" w:hAnsi="Consolas" w:cs="Consolas"/>
-                                <w:color w:val="24292E"/>
-                              </w:rPr>
-                              <w:t>DUSE_INTEL_SPATIAL</w:t>
-                            </w:r>
-                            <w:bookmarkEnd w:id="7"/>
-                            <w:r>
-                              <w:rPr>
-                                <w:rFonts w:ascii="Consolas" w:hAnsi="Consolas" w:cs="Consolas"/>
-                                <w:color w:val="24292E"/>
-                              </w:rPr>
-                              <w:t>=ON</w:t>
-                            </w:r>
-                            <w:bookmarkEnd w:id="6"/>
-                            <w:r>
-                              <w:rPr>
-                                <w:rFonts w:ascii="Consolas" w:hAnsi="Consolas" w:cs="Consolas"/>
-                                <w:color w:val="24292E"/>
-                              </w:rPr>
-                              <w:t xml:space="preserve"> -DBUILD_docs=0 -DUSE_ISAAC=ON -DViennaCL_INCLUDE_DIR=$HOME/local/include -DOPENCL_LIBRARIES</w:t>
-                            </w:r>
-                            <w:bookmarkStart w:id="8" w:name="OLE_LINK13"/>
-                            <w:r>
-                              <w:rPr>
-                                <w:rFonts w:ascii="Consolas" w:hAnsi="Consolas" w:cs="Consolas"/>
-                                <w:color w:val="24292E"/>
-                              </w:rPr>
-                              <w:t xml:space="preserve">=/opt/intel/opencl/libOpenCL.so </w:t>
-                            </w:r>
-                            <w:bookmarkEnd w:id="8"/>
-                            <w:r>
-                              <w:rPr>
-                                <w:rFonts w:ascii="Consolas" w:hAnsi="Consolas" w:cs="Consolas"/>
-                                <w:color w:val="24292E"/>
-                              </w:rPr>
-                              <w:t>-DOPENCL_INCLUDE_DIRS</w:t>
-                            </w:r>
-                            <w:bookmarkStart w:id="9" w:name="OLE_LINK14"/>
-                            <w:bookmarkStart w:id="10" w:name="OLE_LINK15"/>
-                            <w:r>
-                              <w:rPr>
-                                <w:rFonts w:ascii="Consolas" w:hAnsi="Consolas" w:cs="Consolas"/>
-                                <w:color w:val="24292E"/>
-                              </w:rPr>
-                              <w:t>=/opt/intel/opencl/include</w:t>
-                            </w:r>
-                          </w:p>
-                          <w:bookmarkEnd w:id="5"/>
-                          <w:bookmarkEnd w:id="9"/>
-                          <w:bookmarkEnd w:id="10"/>
-                          <w:p>
-                            <w:pPr>
-                              <w:pStyle w:val="HTMLPreformatted"/>
-                              <w:shd w:val="clear" w:color="auto" w:fill="F6F8FA"/>
-                              <w:rPr>
-                                <w:rFonts w:ascii="Consolas" w:hAnsi="Consolas" w:cs="Consolas"/>
-                                <w:color w:val="24292E"/>
-                              </w:rPr>
-                            </w:pPr>
-                          </w:p>
-                          <w:p>
-                            <w:pPr>
-                              <w:pStyle w:val="HTMLPreformatted"/>
-                              <w:shd w:val="clear" w:color="auto" w:fill="F6F8FA"/>
-                              <w:rPr>
+                                <w:rStyle w:val="HTMLCode"/>
                                 <w:rFonts w:ascii="Consolas" w:hAnsi="Consolas" w:cs="Consolas"/>
                                 <w:color w:val="24292E"/>
                                 <w:bdr w:val="none" w:sz="0" w:space="0" w:color="auto" w:frame="1"/>
                               </w:rPr>
-                            </w:pPr>
-                            <w:r>
-                              <w:rPr>
-                                <w:rStyle w:val="HTMLCode"/>
-                                <w:rFonts w:ascii="Consolas" w:hAnsi="Consolas" w:cs="Consolas"/>
-                                <w:color w:val="24292E"/>
-                                <w:bdr w:val="none" w:sz="0" w:space="0" w:color="auto" w:frame="1"/>
-                              </w:rPr>
-                              <w:t xml:space="preserve">make </w:t>
+                              <w:t xml:space="preserve"> </w:t>
                             </w:r>
                             <w:r>
                               <w:rPr>
@@ -2622,7 +3527,7 @@
                         </w:rPr>
                         <w:t xml:space="preserve"> clone </w:t>
                       </w:r>
-                      <w:hyperlink r:id="rId14" w:history="1">
+                      <w:hyperlink r:id="rId12" w:history="1">
                         <w:r>
                           <w:rPr>
                             <w:rStyle w:val="Hyperlink"/>
@@ -3007,12 +3912,14 @@
         </w:rPr>
         <w:t>编译</w:t>
       </w:r>
+      <w:proofErr w:type="spellStart"/>
       <w:r>
         <w:rPr>
           <w:rFonts w:hint="eastAsia"/>
         </w:rPr>
         <w:t>clCaffe</w:t>
       </w:r>
+      <w:proofErr w:type="spellEnd"/>
       <w:r>
         <w:t xml:space="preserve"> </w:t>
       </w:r>
@@ -3080,8 +3987,16 @@
         <w:rPr>
           <w:rFonts w:hint="eastAsia"/>
         </w:rPr>
-        <w:t xml:space="preserve"> (skylake</w:t>
-      </w:r>
+        <w:t xml:space="preserve"> (</w:t>
+      </w:r>
+      <w:proofErr w:type="spellStart"/>
+      <w:r>
+        <w:rPr>
+          <w:rFonts w:hint="eastAsia"/>
+        </w:rPr>
+        <w:t>skylake</w:t>
+      </w:r>
+      <w:proofErr w:type="spellEnd"/>
       <w:r>
         <w:t xml:space="preserve"> i7 + </w:t>
       </w:r>
@@ -3089,7 +4004,15 @@
         <w:t xml:space="preserve">Intel </w:t>
       </w:r>
       <w:r>
-        <w:t>Iris Pro Graphics 580 (Skylake GT4e)</w:t>
+        <w:t>Iris Pro Graphics 580 (</w:t>
+      </w:r>
+      <w:proofErr w:type="spellStart"/>
+      <w:r>
+        <w:t>Skylake</w:t>
+      </w:r>
+      <w:proofErr w:type="spellEnd"/>
+      <w:r>
+        <w:t xml:space="preserve"> GT4e)</w:t>
       </w:r>
       <w:r>
         <w:t>)</w:t>
@@ -3106,11 +4029,43 @@
       <w:r>
         <w:br/>
       </w:r>
-      <w:bookmarkStart w:id="11" w:name="OLE_LINK7"/>
-      <w:r>
-        <w:t>./build/tools/caffe   time -model ./models/bvlc_alexnet/deploy.prototxt -gpu 0 -phase TEST</w:t>
-      </w:r>
-      <w:bookmarkEnd w:id="11"/>
+      <w:bookmarkStart w:id="20" w:name="OLE_LINK7"/>
+      <w:r>
+        <w:t>./build/tools/</w:t>
+      </w:r>
+      <w:proofErr w:type="spellStart"/>
+      <w:r>
+        <w:t>caffe</w:t>
+      </w:r>
+      <w:proofErr w:type="spellEnd"/>
+      <w:r>
+        <w:t xml:space="preserve">   time -model ./models/</w:t>
+      </w:r>
+      <w:proofErr w:type="spellStart"/>
+      <w:r>
+        <w:t>bvlc_alexnet</w:t>
+      </w:r>
+      <w:proofErr w:type="spellEnd"/>
+      <w:r>
+        <w:t>/</w:t>
+      </w:r>
+      <w:proofErr w:type="spellStart"/>
+      <w:r>
+        <w:t>deploy.prototxt</w:t>
+      </w:r>
+      <w:proofErr w:type="spellEnd"/>
+      <w:r>
+        <w:t xml:space="preserve"> -</w:t>
+      </w:r>
+      <w:proofErr w:type="spellStart"/>
+      <w:r>
+        <w:t>gpu</w:t>
+      </w:r>
+      <w:proofErr w:type="spellEnd"/>
+      <w:r>
+        <w:t xml:space="preserve"> 0 -phase TEST</w:t>
+      </w:r>
+      <w:bookmarkEnd w:id="20"/>
       <w:r>
         <w:br/>
       </w:r>
@@ -3121,29 +4076,52 @@
         <w:rPr>
           <w:highlight w:val="yellow"/>
         </w:rPr>
-        <w:t>Average Forward pass: 37.3194 ms</w:t>
+        <w:t xml:space="preserve">Average Forward pass: 37.3194 </w:t>
+      </w:r>
+      <w:proofErr w:type="spellStart"/>
+      <w:r>
+        <w:rPr>
+          <w:highlight w:val="yellow"/>
+        </w:rPr>
+        <w:t>ms</w:t>
       </w:r>
       <w:r>
         <w:t>.</w:t>
       </w:r>
+      <w:proofErr w:type="spellEnd"/>
       <w:r>
         <w:br/>
       </w:r>
       <w:r>
-        <w:t>I0407 15:05:43.975147  2473 caffe.cpp:485] Average Backward pass: 0 ms.</w:t>
-      </w:r>
+        <w:t xml:space="preserve">I0407 15:05:43.975147  2473 caffe.cpp:485] Average Backward pass: 0 </w:t>
+      </w:r>
+      <w:proofErr w:type="spellStart"/>
+      <w:r>
+        <w:t>ms.</w:t>
+      </w:r>
+      <w:proofErr w:type="spellEnd"/>
       <w:r>
         <w:br/>
       </w:r>
       <w:r>
-        <w:t>I0407 15:05:43.975152  2473 caffe.cpp:487] Average Forward-Backward: 37.6609 ms.</w:t>
-      </w:r>
+        <w:t xml:space="preserve">I0407 15:05:43.975152  2473 caffe.cpp:487] Average Forward-Backward: 37.6609 </w:t>
+      </w:r>
+      <w:proofErr w:type="spellStart"/>
+      <w:r>
+        <w:t>ms.</w:t>
+      </w:r>
+      <w:proofErr w:type="spellEnd"/>
       <w:r>
         <w:br/>
       </w:r>
       <w:r>
-        <w:t>I0407 15:05:43.975172  2473 caffe.cpp:489] Total Time: 1883.04 ms.</w:t>
-      </w:r>
+        <w:t xml:space="preserve">I0407 15:05:43.975172  2473 caffe.cpp:489] Total Time: 1883.04 </w:t>
+      </w:r>
+      <w:proofErr w:type="spellStart"/>
+      <w:r>
+        <w:t>ms.</w:t>
+      </w:r>
+      <w:proofErr w:type="spellEnd"/>
       <w:r>
         <w:br/>
       </w:r>
@@ -3151,10 +4129,34 @@
         <w:br/>
       </w:r>
       <w:r>
-        <w:t>./build/tools/caffe   time -model ./models/inference_optimize/AlexNet-merged</w:t>
-      </w:r>
-      <w:r>
-        <w:t>-1.prototxt -gpu 0 -phase TEST</w:t>
+        <w:t>./build/tools/</w:t>
+      </w:r>
+      <w:proofErr w:type="spellStart"/>
+      <w:r>
+        <w:t>caffe</w:t>
+      </w:r>
+      <w:proofErr w:type="spellEnd"/>
+      <w:r>
+        <w:t xml:space="preserve">   time -model ./models/</w:t>
+      </w:r>
+      <w:proofErr w:type="spellStart"/>
+      <w:r>
+        <w:t>inference_optimize</w:t>
+      </w:r>
+      <w:proofErr w:type="spellEnd"/>
+      <w:r>
+        <w:t>/AlexNet-merged</w:t>
+      </w:r>
+      <w:r>
+        <w:t>-1.prototxt -</w:t>
+      </w:r>
+      <w:proofErr w:type="spellStart"/>
+      <w:r>
+        <w:t>gpu</w:t>
+      </w:r>
+      <w:proofErr w:type="spellEnd"/>
+      <w:r>
+        <w:t xml:space="preserve"> 0 -phase TEST</w:t>
       </w:r>
       <w:r>
         <w:br/>
@@ -3166,58 +4168,113 @@
         <w:rPr>
           <w:highlight w:val="yellow"/>
         </w:rPr>
-        <w:t>Average Forward pass: 14.794 ms</w:t>
+        <w:t xml:space="preserve">Average Forward pass: 14.794 </w:t>
+      </w:r>
+      <w:proofErr w:type="spellStart"/>
+      <w:r>
+        <w:rPr>
+          <w:highlight w:val="yellow"/>
+        </w:rPr>
+        <w:t>ms</w:t>
       </w:r>
       <w:r>
         <w:t>.</w:t>
       </w:r>
+      <w:proofErr w:type="spellEnd"/>
       <w:r>
         <w:br/>
       </w:r>
       <w:r>
-        <w:t>I0407 15:54:03.365622  3155 caffe.cpp:485] Average Backward pass: 0 ms.</w:t>
-      </w:r>
+        <w:t xml:space="preserve">I0407 15:54:03.365622  3155 caffe.cpp:485] Average Backward pass: 0 </w:t>
+      </w:r>
+      <w:proofErr w:type="spellStart"/>
+      <w:r>
+        <w:t>ms.</w:t>
+      </w:r>
+      <w:proofErr w:type="spellEnd"/>
       <w:r>
         <w:br/>
       </w:r>
       <w:r>
         <w:t xml:space="preserve">I0407 15:54:03.365625  3155 caffe.cpp:487] Average </w:t>
       </w:r>
-      <w:bookmarkStart w:id="12" w:name="OLE_LINK1"/>
+      <w:bookmarkStart w:id="21" w:name="OLE_LINK1"/>
       <w:r>
         <w:t>Forward-Backward</w:t>
       </w:r>
-      <w:bookmarkEnd w:id="12"/>
-      <w:r>
-        <w:t>: 15.082 ms.</w:t>
-      </w:r>
+      <w:bookmarkEnd w:id="21"/>
+      <w:r>
+        <w:t xml:space="preserve">: 15.082 </w:t>
+      </w:r>
+      <w:proofErr w:type="spellStart"/>
+      <w:r>
+        <w:t>ms.</w:t>
+      </w:r>
+      <w:proofErr w:type="spellEnd"/>
       <w:r>
         <w:br/>
       </w:r>
       <w:r>
-        <w:t>I0407 15:54:03.365630  3155 caffe.cpp:489] Total Time: 754.1 ms.</w:t>
-      </w:r>
+        <w:t xml:space="preserve">I0407 15:54:03.365630  3155 caffe.cpp:489] Total Time: 754.1 </w:t>
+      </w:r>
+      <w:proofErr w:type="spellStart"/>
+      <w:r>
+        <w:t>ms.</w:t>
+      </w:r>
+      <w:proofErr w:type="spellEnd"/>
       <w:r>
         <w:br/>
       </w:r>
       <w:r>
         <w:br/>
       </w:r>
-      <w:bookmarkStart w:id="13" w:name="OLE_LINK2"/>
-      <w:bookmarkStart w:id="14" w:name="OLE_LINK3"/>
-      <w:bookmarkStart w:id="15" w:name="OLE_LINK4"/>
-      <w:r>
-        <w:t xml:space="preserve">./build/tools/caffe   time -model </w:t>
-      </w:r>
-      <w:bookmarkEnd w:id="13"/>
-      <w:r>
-        <w:t>./models/bvlc_googlenet/deploy.prototxt -gpu 0 -phase TEST</w:t>
+      <w:bookmarkStart w:id="22" w:name="OLE_LINK2"/>
+      <w:bookmarkStart w:id="23" w:name="OLE_LINK3"/>
+      <w:bookmarkStart w:id="24" w:name="OLE_LINK4"/>
+      <w:r>
+        <w:t>./build/tools/</w:t>
+      </w:r>
+      <w:proofErr w:type="spellStart"/>
+      <w:r>
+        <w:t>caffe</w:t>
+      </w:r>
+      <w:proofErr w:type="spellEnd"/>
+      <w:r>
+        <w:t xml:space="preserve">   time -model </w:t>
+      </w:r>
+      <w:bookmarkEnd w:id="22"/>
+      <w:r>
+        <w:t>./models/</w:t>
+      </w:r>
+      <w:proofErr w:type="spellStart"/>
+      <w:r>
+        <w:t>bvlc_googlenet</w:t>
+      </w:r>
+      <w:proofErr w:type="spellEnd"/>
+      <w:r>
+        <w:t>/</w:t>
+      </w:r>
+      <w:proofErr w:type="spellStart"/>
+      <w:r>
+        <w:t>deploy.prototxt</w:t>
+      </w:r>
+      <w:proofErr w:type="spellEnd"/>
+      <w:r>
+        <w:t xml:space="preserve"> -</w:t>
+      </w:r>
+      <w:proofErr w:type="spellStart"/>
+      <w:r>
+        <w:t>gpu</w:t>
+      </w:r>
+      <w:proofErr w:type="spellEnd"/>
+      <w:r>
+        <w:t xml:space="preserve"> 0 -phase TEST</w:t>
       </w:r>
       <w:r>
         <w:t xml:space="preserve">    </w:t>
       </w:r>
-      <w:bookmarkEnd w:id="14"/>
-      <w:bookmarkEnd w:id="15"/>
+      <w:bookmarkEnd w:id="23"/>
+      <w:bookmarkEnd w:id="24"/>
       <w:r>
         <w:rPr>
           <w:highlight w:val="yellow"/>
@@ -3234,26 +4291,49 @@
         <w:rPr>
           <w:highlight w:val="yellow"/>
         </w:rPr>
-        <w:t>Average Forward pass: 86.3635 ms.</w:t>
-      </w:r>
+        <w:t xml:space="preserve">Average Forward pass: 86.3635 </w:t>
+      </w:r>
+      <w:proofErr w:type="spellStart"/>
+      <w:r>
+        <w:rPr>
+          <w:highlight w:val="yellow"/>
+        </w:rPr>
+        <w:t>ms.</w:t>
+      </w:r>
+      <w:proofErr w:type="spellEnd"/>
       <w:r>
         <w:br/>
       </w:r>
       <w:r>
-        <w:t>I0407 16:16:30.982668  3611 caffe.cpp:485] Average Backward pass: 0 ms.</w:t>
-      </w:r>
+        <w:t xml:space="preserve">I0407 16:16:30.982668  3611 caffe.cpp:485] Average Backward pass: 0 </w:t>
+      </w:r>
+      <w:proofErr w:type="spellStart"/>
+      <w:r>
+        <w:t>ms.</w:t>
+      </w:r>
+      <w:proofErr w:type="spellEnd"/>
       <w:r>
         <w:br/>
       </w:r>
       <w:r>
-        <w:t>I0407 16:16:30.982686  3611 caffe.cpp:487] Average Forward-Backward: 86.6913 ms.</w:t>
-      </w:r>
+        <w:t xml:space="preserve">I0407 16:16:30.982686  3611 caffe.cpp:487] Average Forward-Backward: 86.6913 </w:t>
+      </w:r>
+      <w:proofErr w:type="spellStart"/>
+      <w:r>
+        <w:t>ms.</w:t>
+      </w:r>
+      <w:proofErr w:type="spellEnd"/>
       <w:r>
         <w:br/>
       </w:r>
       <w:r>
-        <w:t>I0407 16:16:30.982702  3611 caffe.cpp:489] Total Time: 4334.56 ms.</w:t>
-      </w:r>
+        <w:t xml:space="preserve">I0407 16:16:30.982702  3611 caffe.cpp:489] Total Time: 4334.56 </w:t>
+      </w:r>
+      <w:proofErr w:type="spellStart"/>
+      <w:r>
+        <w:t>ms.</w:t>
+      </w:r>
+      <w:proofErr w:type="spellEnd"/>
       <w:r>
         <w:br/>
       </w:r>
@@ -3290,8 +4370,13 @@
       <w:r>
         <w:t>而不是</w:t>
       </w:r>
-      <w:r>
-        <w:t xml:space="preserve">caffe </w:t>
+      <w:proofErr w:type="spellStart"/>
+      <w:r>
+        <w:t>caffe</w:t>
+      </w:r>
+      <w:proofErr w:type="spellEnd"/>
+      <w:r>
+        <w:t xml:space="preserve"> </w:t>
       </w:r>
       <w:r>
         <w:t>就是</w:t>
@@ -3307,7 +4392,31 @@
         <w:t xml:space="preserve">./build/tools/caffe-fp16.bin </w:t>
       </w:r>
       <w:r>
-        <w:t>time -model ./models/bvlc_googlenet/deploy.prototxt -gpu 0 -phase TEST</w:t>
+        <w:t>time -model ./models/</w:t>
+      </w:r>
+      <w:proofErr w:type="spellStart"/>
+      <w:r>
+        <w:t>bvlc_googlenet</w:t>
+      </w:r>
+      <w:proofErr w:type="spellEnd"/>
+      <w:r>
+        <w:t>/</w:t>
+      </w:r>
+      <w:proofErr w:type="spellStart"/>
+      <w:r>
+        <w:t>deploy.prototxt</w:t>
+      </w:r>
+      <w:proofErr w:type="spellEnd"/>
+      <w:r>
+        <w:t xml:space="preserve"> -</w:t>
+      </w:r>
+      <w:proofErr w:type="spellStart"/>
+      <w:r>
+        <w:t>gpu</w:t>
+      </w:r>
+      <w:proofErr w:type="spellEnd"/>
+      <w:r>
+        <w:t xml:space="preserve"> 0 -phase TEST</w:t>
       </w:r>
       <w:r>
         <w:br/>
@@ -3316,9 +4425,11 @@
       <w:r>
         <w:t>如果模型中含有</w:t>
       </w:r>
+      <w:proofErr w:type="spellStart"/>
       <w:r>
         <w:t>BatchNorm</w:t>
       </w:r>
+      <w:proofErr w:type="spellEnd"/>
       <w:r>
         <w:t xml:space="preserve">, </w:t>
       </w:r>
@@ -3428,12 +4539,14 @@
         </w:rPr>
         <w:t>但是</w:t>
       </w:r>
+      <w:proofErr w:type="spellStart"/>
       <w:r>
         <w:rPr>
           <w:rFonts w:hint="eastAsia"/>
         </w:rPr>
         <w:t>mobilenet+SSD</w:t>
       </w:r>
+      <w:proofErr w:type="spellEnd"/>
       <w:r>
         <w:rPr>
           <w:rFonts w:hint="eastAsia"/>
@@ -3555,9 +4668,11 @@
       <w:r>
         <w:t>如何内嵌</w:t>
       </w:r>
+      <w:proofErr w:type="spellStart"/>
       <w:r>
         <w:t>clCaffe</w:t>
       </w:r>
+      <w:proofErr w:type="spellEnd"/>
       <w:r>
         <w:t>到自己的工程内</w:t>
       </w:r>
@@ -3573,14 +4688,30 @@
         </w:rPr>
         <w:t>请参考</w:t>
       </w:r>
-      <w:hyperlink r:id="rId15" w:history="1">
-        <w:r>
-          <w:rPr>
-            <w:rStyle w:val="Hyperlink"/>
-          </w:rPr>
-          <w:t>https://github.com/liyuming1978/caffe_example</w:t>
-        </w:r>
-      </w:hyperlink>
+      <w:r>
+        <w:fldChar w:fldCharType="begin"/>
+      </w:r>
+      <w:r>
+        <w:instrText xml:space="preserve"> HYPERLINK "https://github.com/liyuming1978/caffe_exampl</w:instrText>
+      </w:r>
+      <w:r>
+        <w:instrText xml:space="preserve">e" </w:instrText>
+      </w:r>
+      <w:r>
+        <w:fldChar w:fldCharType="separate"/>
+      </w:r>
+      <w:r>
+        <w:rPr>
+          <w:rStyle w:val="Hyperlink"/>
+        </w:rPr>
+        <w:t>https://github.com/liyuming1978/caffe_example</w:t>
+      </w:r>
+      <w:r>
+        <w:rPr>
+          <w:rStyle w:val="Hyperlink"/>
+        </w:rPr>
+        <w:fldChar w:fldCharType="end"/>
+      </w:r>
       <w:r>
         <w:t xml:space="preserve">    </w:t>
       </w:r>
@@ -3599,9 +4730,11 @@
       <w:r>
         <w:t>以及</w:t>
       </w:r>
+      <w:proofErr w:type="spellStart"/>
       <w:r>
         <w:t>cmake</w:t>
       </w:r>
+      <w:proofErr w:type="spellEnd"/>
       <w:r>
         <w:t>脚本</w:t>
       </w:r>
@@ -3655,8 +4788,16 @@
         <w:rPr>
           <w:highlight w:val="yellow"/>
         </w:rPr>
-        <w:t>export VIENNACL_CACHE_PATH=${HOME}/.cache/viennacl</w:t>
-      </w:r>
+        <w:t>export VIENNACL_CACHE_PATH=${HOME}/.cache/</w:t>
+      </w:r>
+      <w:proofErr w:type="spellStart"/>
+      <w:r>
+        <w:rPr>
+          <w:highlight w:val="yellow"/>
+        </w:rPr>
+        <w:t>viennacl</w:t>
+      </w:r>
+      <w:proofErr w:type="spellEnd"/>
       <w:r>
         <w:t xml:space="preserve">   </w:t>
       </w:r>
@@ -3702,20 +4843,22 @@
         </w:rPr>
         <w:t>下的</w:t>
       </w:r>
+      <w:proofErr w:type="spellStart"/>
       <w:r>
         <w:t>viennacl</w:t>
       </w:r>
+      <w:proofErr w:type="spellEnd"/>
       <w:r>
         <w:t>***</w:t>
       </w:r>
-      <w:bookmarkStart w:id="16" w:name="_GoBack"/>
-      <w:bookmarkEnd w:id="16"/>
       <w:r>
         <w:t>和</w:t>
       </w:r>
+      <w:proofErr w:type="spellStart"/>
       <w:r>
         <w:t>viennacl</w:t>
       </w:r>
+      <w:proofErr w:type="spellEnd"/>
       <w:r>
         <w:t>目录拷贝到生产机器</w:t>
       </w:r>
@@ -3738,29 +4881,74 @@
         </w:rPr>
         <w:t>在</w:t>
       </w:r>
+      <w:proofErr w:type="spellStart"/>
       <w:r>
         <w:rPr>
           <w:rFonts w:hint="eastAsia"/>
           <w:highlight w:val="red"/>
         </w:rPr>
-        <w:t xml:space="preserve">bashrc </w:t>
-      </w:r>
+        <w:t>bashrc</w:t>
+      </w:r>
+      <w:proofErr w:type="spellEnd"/>
       <w:r>
         <w:rPr>
           <w:rFonts w:hint="eastAsia"/>
           <w:highlight w:val="red"/>
         </w:rPr>
+        <w:t xml:space="preserve"> </w:t>
+      </w:r>
+      <w:r>
+        <w:rPr>
+          <w:rFonts w:hint="eastAsia"/>
+          <w:highlight w:val="red"/>
+        </w:rPr>
         <w:t>里面加入</w:t>
       </w:r>
       <w:r>
         <w:rPr>
           <w:highlight w:val="red"/>
         </w:rPr>
-        <w:t>export VIENNACL_CACHE_PATH=${HOME}/.cache/viennacl/</w:t>
+        <w:t>export VIENNACL_CACHE_PATH=${HOME}/.</w:t>
+      </w:r>
+      <w:r>
+        <w:rPr>
+          <w:highlight w:val="red"/>
+        </w:rPr>
+        <w:t>cache/</w:t>
+      </w:r>
+      <w:proofErr w:type="spellStart"/>
+      <w:r>
+        <w:rPr>
+          <w:highlight w:val="red"/>
+        </w:rPr>
+        <w:t>clcaffe_cache</w:t>
+      </w:r>
+      <w:proofErr w:type="spellEnd"/>
+      <w:r>
+        <w:rPr>
+          <w:highlight w:val="red"/>
+        </w:rPr>
+        <w:t>/</w:t>
+      </w:r>
+      <w:proofErr w:type="spellStart"/>
+      <w:r>
+        <w:rPr>
+          <w:highlight w:val="red"/>
+        </w:rPr>
+        <w:t>viennacl</w:t>
+      </w:r>
+      <w:proofErr w:type="spellEnd"/>
+      <w:r>
+        <w:rPr>
+          <w:highlight w:val="red"/>
+        </w:rPr>
+        <w:t>/</w:t>
       </w:r>
       <w:r>
         <w:t xml:space="preserve">  </w:t>
       </w:r>
+      <w:bookmarkStart w:id="25" w:name="_GoBack"/>
+      <w:bookmarkEnd w:id="25"/>
       <w:r>
         <w:br/>
       </w:r>
@@ -3837,7 +5025,7 @@
         </w:rPr>
         <w:t xml:space="preserve">  </w:t>
       </w:r>
-      <w:bookmarkStart w:id="17" w:name="OLE_LINK16"/>
+      <w:bookmarkStart w:id="26" w:name="OLE_LINK16"/>
       <w:r>
         <w:rPr>
           <w:rFonts w:ascii="Arial" w:hAnsi="Arial" w:cs="Arial"/>
@@ -3848,29 +5036,185 @@
         </w:rPr>
         <w:t>python tools/inference-optimize/model_fuse.py --</w:t>
       </w:r>
-      <w:bookmarkStart w:id="18" w:name="OLE_LINK17"/>
-      <w:r>
-        <w:rPr>
-          <w:rFonts w:ascii="Arial" w:hAnsi="Arial" w:cs="Arial"/>
-          <w:color w:val="000000"/>
-          <w:sz w:val="21"/>
-          <w:szCs w:val="21"/>
-          <w:shd w:val="clear" w:color="auto" w:fill="FFFFFF"/>
-        </w:rPr>
-        <w:t xml:space="preserve">indefinition </w:t>
-      </w:r>
-      <w:bookmarkEnd w:id="18"/>
-      <w:r>
-        <w:rPr>
-          <w:rFonts w:ascii="Arial" w:hAnsi="Arial" w:cs="Arial"/>
-          <w:color w:val="000000"/>
-          <w:sz w:val="21"/>
-          <w:szCs w:val="21"/>
-          <w:shd w:val="clear" w:color="auto" w:fill="FFFFFF"/>
-        </w:rPr>
-        <w:t>yolo416/yolo_deploy.prototxt --outdefinition yolo416/fused_yolo_deploy.prototxt --inmodel yolo416/yolo.caffemodel --outmodel yolo416/fused_yolo.caffemodel</w:t>
-      </w:r>
-      <w:bookmarkEnd w:id="17"/>
+      <w:bookmarkStart w:id="27" w:name="OLE_LINK17"/>
+      <w:proofErr w:type="spellStart"/>
+      <w:r>
+        <w:rPr>
+          <w:rFonts w:ascii="Arial" w:hAnsi="Arial" w:cs="Arial"/>
+          <w:color w:val="000000"/>
+          <w:sz w:val="21"/>
+          <w:szCs w:val="21"/>
+          <w:shd w:val="clear" w:color="auto" w:fill="FFFFFF"/>
+        </w:rPr>
+        <w:t>indefinition</w:t>
+      </w:r>
+      <w:proofErr w:type="spellEnd"/>
+      <w:r>
+        <w:rPr>
+          <w:rFonts w:ascii="Arial" w:hAnsi="Arial" w:cs="Arial"/>
+          <w:color w:val="000000"/>
+          <w:sz w:val="21"/>
+          <w:szCs w:val="21"/>
+          <w:shd w:val="clear" w:color="auto" w:fill="FFFFFF"/>
+        </w:rPr>
+        <w:t xml:space="preserve"> </w:t>
+      </w:r>
+      <w:bookmarkEnd w:id="27"/>
+      <w:r>
+        <w:rPr>
+          <w:rFonts w:ascii="Arial" w:hAnsi="Arial" w:cs="Arial"/>
+          <w:color w:val="000000"/>
+          <w:sz w:val="21"/>
+          <w:szCs w:val="21"/>
+          <w:shd w:val="clear" w:color="auto" w:fill="FFFFFF"/>
+        </w:rPr>
+        <w:t>yolo416/</w:t>
+      </w:r>
+      <w:proofErr w:type="spellStart"/>
+      <w:r>
+        <w:rPr>
+          <w:rFonts w:ascii="Arial" w:hAnsi="Arial" w:cs="Arial"/>
+          <w:color w:val="000000"/>
+          <w:sz w:val="21"/>
+          <w:szCs w:val="21"/>
+          <w:shd w:val="clear" w:color="auto" w:fill="FFFFFF"/>
+        </w:rPr>
+        <w:t>yolo_deploy.prototxt</w:t>
+      </w:r>
+      <w:proofErr w:type="spellEnd"/>
+      <w:r>
+        <w:rPr>
+          <w:rFonts w:ascii="Arial" w:hAnsi="Arial" w:cs="Arial"/>
+          <w:color w:val="000000"/>
+          <w:sz w:val="21"/>
+          <w:szCs w:val="21"/>
+          <w:shd w:val="clear" w:color="auto" w:fill="FFFFFF"/>
+        </w:rPr>
+        <w:t xml:space="preserve"> --</w:t>
+      </w:r>
+      <w:proofErr w:type="spellStart"/>
+      <w:r>
+        <w:rPr>
+          <w:rFonts w:ascii="Arial" w:hAnsi="Arial" w:cs="Arial"/>
+          <w:color w:val="000000"/>
+          <w:sz w:val="21"/>
+          <w:szCs w:val="21"/>
+          <w:shd w:val="clear" w:color="auto" w:fill="FFFFFF"/>
+        </w:rPr>
+        <w:t>outdefinition</w:t>
+      </w:r>
+      <w:proofErr w:type="spellEnd"/>
+      <w:r>
+        <w:rPr>
+          <w:rFonts w:ascii="Arial" w:hAnsi="Arial" w:cs="Arial"/>
+          <w:color w:val="000000"/>
+          <w:sz w:val="21"/>
+          <w:szCs w:val="21"/>
+          <w:shd w:val="clear" w:color="auto" w:fill="FFFFFF"/>
+        </w:rPr>
+        <w:t xml:space="preserve"> yolo416/</w:t>
+      </w:r>
+      <w:proofErr w:type="spellStart"/>
+      <w:r>
+        <w:rPr>
+          <w:rFonts w:ascii="Arial" w:hAnsi="Arial" w:cs="Arial"/>
+          <w:color w:val="000000"/>
+          <w:sz w:val="21"/>
+          <w:szCs w:val="21"/>
+          <w:shd w:val="clear" w:color="auto" w:fill="FFFFFF"/>
+        </w:rPr>
+        <w:t>fused_yolo_deploy.prototxt</w:t>
+      </w:r>
+      <w:proofErr w:type="spellEnd"/>
+      <w:r>
+        <w:rPr>
+          <w:rFonts w:ascii="Arial" w:hAnsi="Arial" w:cs="Arial"/>
+          <w:color w:val="000000"/>
+          <w:sz w:val="21"/>
+          <w:szCs w:val="21"/>
+          <w:shd w:val="clear" w:color="auto" w:fill="FFFFFF"/>
+        </w:rPr>
+        <w:t xml:space="preserve"> --</w:t>
+      </w:r>
+      <w:proofErr w:type="spellStart"/>
+      <w:r>
+        <w:rPr>
+          <w:rFonts w:ascii="Arial" w:hAnsi="Arial" w:cs="Arial"/>
+          <w:color w:val="000000"/>
+          <w:sz w:val="21"/>
+          <w:szCs w:val="21"/>
+          <w:shd w:val="clear" w:color="auto" w:fill="FFFFFF"/>
+        </w:rPr>
+        <w:t>inmodel</w:t>
+      </w:r>
+      <w:proofErr w:type="spellEnd"/>
+      <w:r>
+        <w:rPr>
+          <w:rFonts w:ascii="Arial" w:hAnsi="Arial" w:cs="Arial"/>
+          <w:color w:val="000000"/>
+          <w:sz w:val="21"/>
+          <w:szCs w:val="21"/>
+          <w:shd w:val="clear" w:color="auto" w:fill="FFFFFF"/>
+        </w:rPr>
+        <w:t xml:space="preserve"> yolo416/</w:t>
+      </w:r>
+      <w:proofErr w:type="spellStart"/>
+      <w:r>
+        <w:rPr>
+          <w:rFonts w:ascii="Arial" w:hAnsi="Arial" w:cs="Arial"/>
+          <w:color w:val="000000"/>
+          <w:sz w:val="21"/>
+          <w:szCs w:val="21"/>
+          <w:shd w:val="clear" w:color="auto" w:fill="FFFFFF"/>
+        </w:rPr>
+        <w:t>yolo.caffemodel</w:t>
+      </w:r>
+      <w:proofErr w:type="spellEnd"/>
+      <w:r>
+        <w:rPr>
+          <w:rFonts w:ascii="Arial" w:hAnsi="Arial" w:cs="Arial"/>
+          <w:color w:val="000000"/>
+          <w:sz w:val="21"/>
+          <w:szCs w:val="21"/>
+          <w:shd w:val="clear" w:color="auto" w:fill="FFFFFF"/>
+        </w:rPr>
+        <w:t xml:space="preserve"> --</w:t>
+      </w:r>
+      <w:proofErr w:type="spellStart"/>
+      <w:r>
+        <w:rPr>
+          <w:rFonts w:ascii="Arial" w:hAnsi="Arial" w:cs="Arial"/>
+          <w:color w:val="000000"/>
+          <w:sz w:val="21"/>
+          <w:szCs w:val="21"/>
+          <w:shd w:val="clear" w:color="auto" w:fill="FFFFFF"/>
+        </w:rPr>
+        <w:t>outmodel</w:t>
+      </w:r>
+      <w:proofErr w:type="spellEnd"/>
+      <w:r>
+        <w:rPr>
+          <w:rFonts w:ascii="Arial" w:hAnsi="Arial" w:cs="Arial"/>
+          <w:color w:val="000000"/>
+          <w:sz w:val="21"/>
+          <w:szCs w:val="21"/>
+          <w:shd w:val="clear" w:color="auto" w:fill="FFFFFF"/>
+        </w:rPr>
+        <w:t xml:space="preserve"> yolo416/</w:t>
+      </w:r>
+      <w:proofErr w:type="spellStart"/>
+      <w:r>
+        <w:rPr>
+          <w:rFonts w:ascii="Arial" w:hAnsi="Arial" w:cs="Arial"/>
+          <w:color w:val="000000"/>
+          <w:sz w:val="21"/>
+          <w:szCs w:val="21"/>
+          <w:shd w:val="clear" w:color="auto" w:fill="FFFFFF"/>
+        </w:rPr>
+        <w:t>fused_yolo.caffemodel</w:t>
+      </w:r>
+      <w:bookmarkEnd w:id="26"/>
+      <w:proofErr w:type="spellEnd"/>
       <w:r>
         <w:rPr>
           <w:rFonts w:ascii="Arial" w:hAnsi="Arial" w:cs="Arial"/>
@@ -3991,6 +5335,7 @@
         </w:rPr>
         <w:t>后的</w:t>
       </w:r>
+      <w:proofErr w:type="spellStart"/>
       <w:r>
         <w:rPr>
           <w:rFonts w:ascii="Arial" w:hAnsi="Arial" w:cs="Arial"/>
@@ -4001,6 +5346,7 @@
         </w:rPr>
         <w:t>prototxt</w:t>
       </w:r>
+      <w:proofErr w:type="spellEnd"/>
       <w:r>
         <w:rPr>
           <w:rFonts w:ascii="Arial" w:hAnsi="Arial" w:cs="Arial"/>
@@ -4071,6 +5417,7 @@
         </w:rPr>
         <w:t>如果仅仅是</w:t>
       </w:r>
+      <w:proofErr w:type="spellStart"/>
       <w:r>
         <w:rPr>
           <w:rFonts w:ascii="Arial" w:hAnsi="Arial" w:cs="Arial" w:hint="eastAsia"/>
@@ -4081,6 +5428,7 @@
         </w:rPr>
         <w:t>caffe</w:t>
       </w:r>
+      <w:proofErr w:type="spellEnd"/>
       <w:r>
         <w:rPr>
           <w:rFonts w:ascii="Arial" w:hAnsi="Arial" w:cs="Arial"/>
@@ -4129,8 +5477,20 @@
           <w:szCs w:val="21"/>
           <w:shd w:val="clear" w:color="auto" w:fill="FFFFFF"/>
         </w:rPr>
-        <w:t>--proto_only</w:t>
-      </w:r>
+        <w:t>--</w:t>
+      </w:r>
+      <w:proofErr w:type="spellStart"/>
+      <w:r>
+        <w:rPr>
+          <w:rFonts w:ascii="Arial" w:hAnsi="Arial" w:cs="Arial"/>
+          <w:color w:val="000000"/>
+          <w:sz w:val="21"/>
+          <w:szCs w:val="21"/>
+          <w:shd w:val="clear" w:color="auto" w:fill="FFFFFF"/>
+        </w:rPr>
+        <w:t>proto_only</w:t>
+      </w:r>
+      <w:proofErr w:type="spellEnd"/>
       <w:r>
         <w:rPr>
           <w:rFonts w:ascii="Arial" w:hAnsi="Arial" w:cs="Arial"/>
@@ -4159,8 +5519,20 @@
           <w:szCs w:val="21"/>
           <w:shd w:val="clear" w:color="auto" w:fill="FFFFFF"/>
         </w:rPr>
-        <w:t>fuse prototxt</w:t>
-      </w:r>
+        <w:t xml:space="preserve">fuse </w:t>
+      </w:r>
+      <w:proofErr w:type="spellStart"/>
+      <w:r>
+        <w:rPr>
+          <w:rFonts w:ascii="Arial" w:hAnsi="Arial" w:cs="Arial"/>
+          <w:color w:val="000000"/>
+          <w:sz w:val="21"/>
+          <w:szCs w:val="21"/>
+          <w:shd w:val="clear" w:color="auto" w:fill="FFFFFF"/>
+        </w:rPr>
+        <w:t>prototxt</w:t>
+      </w:r>
+      <w:proofErr w:type="spellEnd"/>
       <w:r>
         <w:rPr>
           <w:rFonts w:ascii="Arial" w:hAnsi="Arial" w:cs="Arial"/>
@@ -4294,6 +5666,7 @@
         </w:rPr>
         <w:t>使用</w:t>
       </w:r>
+      <w:proofErr w:type="spellStart"/>
       <w:r>
         <w:rPr>
           <w:rFonts w:ascii="Arial" w:hAnsi="Arial" w:cs="Arial"/>
@@ -4304,6 +5677,7 @@
         </w:rPr>
         <w:t>gpu</w:t>
       </w:r>
+      <w:proofErr w:type="spellEnd"/>
       <w:r>
         <w:rPr>
           <w:rFonts w:ascii="Arial" w:hAnsi="Arial" w:cs="Arial"/>
@@ -4314,6 +5688,7 @@
         </w:rPr>
         <w:t>的时候不能用</w:t>
       </w:r>
+      <w:proofErr w:type="spellStart"/>
       <w:r>
         <w:rPr>
           <w:rFonts w:ascii="Arial" w:hAnsi="Arial" w:cs="Arial" w:hint="eastAsia"/>
@@ -4332,7 +5707,18 @@
           <w:szCs w:val="21"/>
           <w:shd w:val="clear" w:color="auto" w:fill="FFFFFF"/>
         </w:rPr>
-        <w:t xml:space="preserve">_data, </w:t>
+        <w:t>_data</w:t>
+      </w:r>
+      <w:proofErr w:type="spellEnd"/>
+      <w:r>
+        <w:rPr>
+          <w:rFonts w:ascii="Arial" w:hAnsi="Arial" w:cs="Arial"/>
+          <w:color w:val="000000"/>
+          <w:sz w:val="21"/>
+          <w:szCs w:val="21"/>
+          <w:shd w:val="clear" w:color="auto" w:fill="FFFFFF"/>
+        </w:rPr>
+        <w:t xml:space="preserve">, </w:t>
       </w:r>
       <w:r>
         <w:rPr>
@@ -4344,15 +5730,71 @@
         </w:rPr>
         <w:t>必须要</w:t>
       </w:r>
-      <w:r>
-        <w:rPr>
-          <w:rFonts w:ascii="Arial" w:hAnsi="Arial" w:cs="Arial"/>
-          <w:color w:val="000000"/>
-          <w:sz w:val="21"/>
-          <w:szCs w:val="21"/>
-          <w:shd w:val="clear" w:color="auto" w:fill="FFFFFF"/>
-        </w:rPr>
-        <w:t>memcpy(net-&gt;input_blobs()[0]-&gt;mutable_cpu_data(), xxx…)</w:t>
+      <w:proofErr w:type="spellStart"/>
+      <w:r>
+        <w:rPr>
+          <w:rFonts w:ascii="Arial" w:hAnsi="Arial" w:cs="Arial"/>
+          <w:color w:val="000000"/>
+          <w:sz w:val="21"/>
+          <w:szCs w:val="21"/>
+          <w:shd w:val="clear" w:color="auto" w:fill="FFFFFF"/>
+        </w:rPr>
+        <w:t>memcpy</w:t>
+      </w:r>
+      <w:proofErr w:type="spellEnd"/>
+      <w:r>
+        <w:rPr>
+          <w:rFonts w:ascii="Arial" w:hAnsi="Arial" w:cs="Arial"/>
+          <w:color w:val="000000"/>
+          <w:sz w:val="21"/>
+          <w:szCs w:val="21"/>
+          <w:shd w:val="clear" w:color="auto" w:fill="FFFFFF"/>
+        </w:rPr>
+        <w:t>(net-&gt;</w:t>
+      </w:r>
+      <w:proofErr w:type="spellStart"/>
+      <w:r>
+        <w:rPr>
+          <w:rFonts w:ascii="Arial" w:hAnsi="Arial" w:cs="Arial"/>
+          <w:color w:val="000000"/>
+          <w:sz w:val="21"/>
+          <w:szCs w:val="21"/>
+          <w:shd w:val="clear" w:color="auto" w:fill="FFFFFF"/>
+        </w:rPr>
+        <w:t>input_blobs</w:t>
+      </w:r>
+      <w:proofErr w:type="spellEnd"/>
+      <w:r>
+        <w:rPr>
+          <w:rFonts w:ascii="Arial" w:hAnsi="Arial" w:cs="Arial"/>
+          <w:color w:val="000000"/>
+          <w:sz w:val="21"/>
+          <w:szCs w:val="21"/>
+          <w:shd w:val="clear" w:color="auto" w:fill="FFFFFF"/>
+        </w:rPr>
+        <w:t>()[0]-&gt;</w:t>
+      </w:r>
+      <w:proofErr w:type="spellStart"/>
+      <w:r>
+        <w:rPr>
+          <w:rFonts w:ascii="Arial" w:hAnsi="Arial" w:cs="Arial"/>
+          <w:color w:val="000000"/>
+          <w:sz w:val="21"/>
+          <w:szCs w:val="21"/>
+          <w:shd w:val="clear" w:color="auto" w:fill="FFFFFF"/>
+        </w:rPr>
+        <w:t>mutable_cpu_data</w:t>
+      </w:r>
+      <w:proofErr w:type="spellEnd"/>
+      <w:r>
+        <w:rPr>
+          <w:rFonts w:ascii="Arial" w:hAnsi="Arial" w:cs="Arial"/>
+          <w:color w:val="000000"/>
+          <w:sz w:val="21"/>
+          <w:szCs w:val="21"/>
+          <w:shd w:val="clear" w:color="auto" w:fill="FFFFFF"/>
+        </w:rPr>
+        <w:t>(), xxx…)</w:t>
       </w:r>
     </w:p>
     <w:p>
@@ -4378,7 +5820,29 @@
           <w:szCs w:val="21"/>
           <w:shd w:val="clear" w:color="auto" w:fill="FFFFFF"/>
         </w:rPr>
-        <w:t>CHECK_EQ(size_ % 2, 1)&lt;&lt; "LRN only supports odd values for local_size";</w:t>
+        <w:t xml:space="preserve">CHECK_EQ(size_ % 2, 1)&lt;&lt; "LRN only supports odd values for </w:t>
+      </w:r>
+      <w:proofErr w:type="spellStart"/>
+      <w:r>
+        <w:rPr>
+          <w:rFonts w:ascii="Arial" w:hAnsi="Arial" w:cs="Arial"/>
+          <w:color w:val="000000"/>
+          <w:sz w:val="21"/>
+          <w:szCs w:val="21"/>
+          <w:shd w:val="clear" w:color="auto" w:fill="FFFFFF"/>
+        </w:rPr>
+        <w:t>local_size</w:t>
+      </w:r>
+      <w:proofErr w:type="spellEnd"/>
+      <w:r>
+        <w:rPr>
+          <w:rFonts w:ascii="Arial" w:hAnsi="Arial" w:cs="Arial"/>
+          <w:color w:val="000000"/>
+          <w:sz w:val="21"/>
+          <w:szCs w:val="21"/>
+          <w:shd w:val="clear" w:color="auto" w:fill="FFFFFF"/>
+        </w:rPr>
+        <w:t>";</w:t>
       </w:r>
       <w:r>
         <w:rPr>
@@ -4400,6 +5864,7 @@
         </w:rPr>
         <w:t>新版本</w:t>
       </w:r>
+      <w:proofErr w:type="spellStart"/>
       <w:r>
         <w:rPr>
           <w:rFonts w:ascii="Arial" w:hAnsi="Arial" w:cs="Arial"/>
@@ -4410,6 +5875,7 @@
         </w:rPr>
         <w:t>caffe</w:t>
       </w:r>
+      <w:proofErr w:type="spellEnd"/>
       <w:r>
         <w:rPr>
           <w:rFonts w:ascii="Arial" w:hAnsi="Arial" w:cs="Arial"/>
@@ -4496,6 +5962,7 @@
         </w:rPr>
         <w:t>自写的</w:t>
       </w:r>
+      <w:proofErr w:type="spellStart"/>
       <w:r>
         <w:rPr>
           <w:rFonts w:ascii="Arial" w:hAnsi="Arial" w:cs="Arial"/>
@@ -4506,6 +5973,7 @@
         </w:rPr>
         <w:t>cudnn</w:t>
       </w:r>
+      <w:proofErr w:type="spellEnd"/>
       <w:r>
         <w:rPr>
           <w:rFonts w:ascii="Arial" w:hAnsi="Arial" w:cs="Arial"/>
@@ -4516,6 +5984,7 @@
         </w:rPr>
         <w:t>转到</w:t>
       </w:r>
+      <w:proofErr w:type="spellStart"/>
       <w:r>
         <w:rPr>
           <w:rFonts w:ascii="Arial" w:hAnsi="Arial" w:cs="Arial"/>
@@ -4526,6 +5995,7 @@
         </w:rPr>
         <w:t>caffe</w:t>
       </w:r>
+      <w:proofErr w:type="spellEnd"/>
       <w:r>
         <w:rPr>
           <w:rFonts w:ascii="Arial" w:hAnsi="Arial" w:cs="Arial"/>
@@ -4576,15 +6046,49 @@
         </w:rPr>
         <w:t>需要修改</w:t>
       </w:r>
-      <w:r>
-        <w:rPr>
-          <w:rFonts w:ascii="Arial" w:hAnsi="Arial" w:cs="Arial"/>
-          <w:color w:val="000000"/>
-          <w:sz w:val="21"/>
-          <w:szCs w:val="21"/>
-          <w:shd w:val="clear" w:color="auto" w:fill="FFFFFF"/>
-        </w:rPr>
-        <w:t>PoolingLayer&lt;Dtype&gt;::Reshape</w:t>
+      <w:proofErr w:type="spellStart"/>
+      <w:r>
+        <w:rPr>
+          <w:rFonts w:ascii="Arial" w:hAnsi="Arial" w:cs="Arial"/>
+          <w:color w:val="000000"/>
+          <w:sz w:val="21"/>
+          <w:szCs w:val="21"/>
+          <w:shd w:val="clear" w:color="auto" w:fill="FFFFFF"/>
+        </w:rPr>
+        <w:t>PoolingLayer</w:t>
+      </w:r>
+      <w:proofErr w:type="spellEnd"/>
+      <w:r>
+        <w:rPr>
+          <w:rFonts w:ascii="Arial" w:hAnsi="Arial" w:cs="Arial"/>
+          <w:color w:val="000000"/>
+          <w:sz w:val="21"/>
+          <w:szCs w:val="21"/>
+          <w:shd w:val="clear" w:color="auto" w:fill="FFFFFF"/>
+        </w:rPr>
+        <w:t>&lt;</w:t>
+      </w:r>
+      <w:proofErr w:type="spellStart"/>
+      <w:r>
+        <w:rPr>
+          <w:rFonts w:ascii="Arial" w:hAnsi="Arial" w:cs="Arial"/>
+          <w:color w:val="000000"/>
+          <w:sz w:val="21"/>
+          <w:szCs w:val="21"/>
+          <w:shd w:val="clear" w:color="auto" w:fill="FFFFFF"/>
+        </w:rPr>
+        <w:t>Dtype</w:t>
+      </w:r>
+      <w:proofErr w:type="spellEnd"/>
+      <w:r>
+        <w:rPr>
+          <w:rFonts w:ascii="Arial" w:hAnsi="Arial" w:cs="Arial"/>
+          <w:color w:val="000000"/>
+          <w:sz w:val="21"/>
+          <w:szCs w:val="21"/>
+          <w:shd w:val="clear" w:color="auto" w:fill="FFFFFF"/>
+        </w:rPr>
+        <w:t>&gt;::Reshape</w:t>
       </w:r>
       <w:r>
         <w:rPr>
@@ -4662,15 +6166,27 @@
           <w:shd w:val="clear" w:color="auto" w:fill="FFFFFF"/>
         </w:rPr>
       </w:pPr>
-      <w:r>
-        <w:rPr>
-          <w:rFonts w:ascii="Arial" w:hAnsi="Arial" w:cs="Arial"/>
-          <w:color w:val="000000"/>
-          <w:sz w:val="21"/>
-          <w:szCs w:val="21"/>
-          <w:shd w:val="clear" w:color="auto" w:fill="FFFFFF"/>
-        </w:rPr>
-        <w:t xml:space="preserve">Mobilenet-ssd wiki: </w:t>
+      <w:proofErr w:type="spellStart"/>
+      <w:r>
+        <w:rPr>
+          <w:rFonts w:ascii="Arial" w:hAnsi="Arial" w:cs="Arial"/>
+          <w:color w:val="000000"/>
+          <w:sz w:val="21"/>
+          <w:szCs w:val="21"/>
+          <w:shd w:val="clear" w:color="auto" w:fill="FFFFFF"/>
+        </w:rPr>
+        <w:t>Mobilenet-ssd</w:t>
+      </w:r>
+      <w:proofErr w:type="spellEnd"/>
+      <w:r>
+        <w:rPr>
+          <w:rFonts w:ascii="Arial" w:hAnsi="Arial" w:cs="Arial"/>
+          <w:color w:val="000000"/>
+          <w:sz w:val="21"/>
+          <w:szCs w:val="21"/>
+          <w:shd w:val="clear" w:color="auto" w:fill="FFFFFF"/>
+        </w:rPr>
+        <w:t xml:space="preserve"> wiki: </w:t>
       </w:r>
       <w:r>
         <w:rPr>
